--- a/report/SAP-2023-004-BH-v02.docx
+++ b/report/SAP-2023-004-BH-v02.docx
@@ -61,7 +61,7 @@
       </w:pPr>
       <w:r>
         <w:rPr/>
-        <w:t>2023-05-12</w:t>
+        <w:t>2023-06-01</w:t>
       </w:r>
     </w:p>
     <w:sdt>
@@ -124,7 +124,7 @@
             </w:rPr>
             <w:fldChar w:fldCharType="separate"/>
           </w:r>
-          <w:hyperlink w:anchor="__RefHeading___Toc12932_946826739">
+          <w:hyperlink w:anchor="__RefHeading___Toc430_3733959334">
             <w:r>
               <w:rPr>
                 <w:rStyle w:val="IndexLink"/>
@@ -150,7 +150,7 @@
             </w:tabs>
             <w:rPr/>
           </w:pPr>
-          <w:hyperlink w:anchor="__RefHeading___Toc12934_946826739">
+          <w:hyperlink w:anchor="__RefHeading___Toc432_3733959334">
             <w:r>
               <w:rPr>
                 <w:rStyle w:val="IndexLink"/>
@@ -176,7 +176,7 @@
             </w:tabs>
             <w:rPr/>
           </w:pPr>
-          <w:hyperlink w:anchor="__RefHeading___Toc12936_946826739">
+          <w:hyperlink w:anchor="__RefHeading___Toc434_3733959334">
             <w:r>
               <w:rPr>
                 <w:rStyle w:val="IndexLink"/>
@@ -202,7 +202,7 @@
             </w:tabs>
             <w:rPr/>
           </w:pPr>
-          <w:hyperlink w:anchor="__RefHeading___Toc12938_946826739">
+          <w:hyperlink w:anchor="__RefHeading___Toc436_3733959334">
             <w:r>
               <w:rPr>
                 <w:rStyle w:val="IndexLink"/>
@@ -228,7 +228,7 @@
             </w:tabs>
             <w:rPr/>
           </w:pPr>
-          <w:hyperlink w:anchor="__RefHeading___Toc12940_946826739">
+          <w:hyperlink w:anchor="__RefHeading___Toc438_3733959334">
             <w:r>
               <w:rPr>
                 <w:rStyle w:val="IndexLink"/>
@@ -254,7 +254,7 @@
             </w:tabs>
             <w:rPr/>
           </w:pPr>
-          <w:hyperlink w:anchor="__RefHeading___Toc12942_946826739">
+          <w:hyperlink w:anchor="__RefHeading___Toc440_3733959334">
             <w:r>
               <w:rPr>
                 <w:rStyle w:val="IndexLink"/>
@@ -280,7 +280,7 @@
             </w:tabs>
             <w:rPr/>
           </w:pPr>
-          <w:hyperlink w:anchor="__RefHeading___Toc12944_946826739">
+          <w:hyperlink w:anchor="__RefHeading___Toc442_3733959334">
             <w:r>
               <w:rPr>
                 <w:rStyle w:val="IndexLink"/>
@@ -306,7 +306,7 @@
             </w:tabs>
             <w:rPr/>
           </w:pPr>
-          <w:hyperlink w:anchor="__RefHeading___Toc12946_946826739">
+          <w:hyperlink w:anchor="__RefHeading___Toc444_3733959334">
             <w:r>
               <w:rPr>
                 <w:rStyle w:val="IndexLink"/>
@@ -332,7 +332,7 @@
             </w:tabs>
             <w:rPr/>
           </w:pPr>
-          <w:hyperlink w:anchor="__RefHeading___Toc12948_946826739">
+          <w:hyperlink w:anchor="__RefHeading___Toc446_3733959334">
             <w:r>
               <w:rPr>
                 <w:rStyle w:val="IndexLink"/>
@@ -358,7 +358,7 @@
             </w:tabs>
             <w:rPr/>
           </w:pPr>
-          <w:hyperlink w:anchor="__RefHeading___Toc12950_946826739">
+          <w:hyperlink w:anchor="__RefHeading___Toc448_3733959334">
             <w:r>
               <w:rPr>
                 <w:rStyle w:val="IndexLink"/>
@@ -384,7 +384,7 @@
             </w:tabs>
             <w:rPr/>
           </w:pPr>
-          <w:hyperlink w:anchor="__RefHeading___Toc12952_946826739">
+          <w:hyperlink w:anchor="__RefHeading___Toc450_3733959334">
             <w:r>
               <w:rPr>
                 <w:rStyle w:val="IndexLink"/>
@@ -410,7 +410,7 @@
             </w:tabs>
             <w:rPr/>
           </w:pPr>
-          <w:hyperlink w:anchor="__RefHeading___Toc12954_946826739">
+          <w:hyperlink w:anchor="__RefHeading___Toc452_3733959334">
             <w:r>
               <w:rPr>
                 <w:rStyle w:val="IndexLink"/>
@@ -423,7 +423,7 @@
               </w:rPr>
               <w:t>4.4 Outcomes</w:t>
               <w:tab/>
-              <w:t>3</w:t>
+              <w:t>4</w:t>
             </w:r>
           </w:hyperlink>
         </w:p>
@@ -436,7 +436,7 @@
             </w:tabs>
             <w:rPr/>
           </w:pPr>
-          <w:hyperlink w:anchor="__RefHeading___Toc12956_946826739">
+          <w:hyperlink w:anchor="__RefHeading___Toc454_3733959334">
             <w:r>
               <w:rPr>
                 <w:rStyle w:val="IndexLink"/>
@@ -462,7 +462,7 @@
             </w:tabs>
             <w:rPr/>
           </w:pPr>
-          <w:hyperlink w:anchor="__RefHeading___Toc12958_946826739">
+          <w:hyperlink w:anchor="__RefHeading___Toc456_3733959334">
             <w:r>
               <w:rPr>
                 <w:rStyle w:val="IndexLink"/>
@@ -475,7 +475,7 @@
               </w:rPr>
               <w:t>5 Statistical methods</w:t>
               <w:tab/>
-              <w:t>4</w:t>
+              <w:t>5</w:t>
             </w:r>
           </w:hyperlink>
         </w:p>
@@ -488,7 +488,7 @@
             </w:tabs>
             <w:rPr/>
           </w:pPr>
-          <w:hyperlink w:anchor="__RefHeading___Toc12960_946826739">
+          <w:hyperlink w:anchor="__RefHeading___Toc458_3733959334">
             <w:r>
               <w:rPr>
                 <w:rStyle w:val="IndexLink"/>
@@ -501,7 +501,7 @@
               </w:rPr>
               <w:t>5.1 Statistical analyses</w:t>
               <w:tab/>
-              <w:t>4</w:t>
+              <w:t>5</w:t>
             </w:r>
           </w:hyperlink>
         </w:p>
@@ -514,7 +514,7 @@
             </w:tabs>
             <w:rPr/>
           </w:pPr>
-          <w:hyperlink w:anchor="__RefHeading___Toc12962_946826739">
+          <w:hyperlink w:anchor="__RefHeading___Toc460_3733959334">
             <w:r>
               <w:rPr>
                 <w:rStyle w:val="IndexLink"/>
@@ -527,7 +527,7 @@
               </w:rPr>
               <w:t>5.1.1 Descriptive analyses</w:t>
               <w:tab/>
-              <w:t>4</w:t>
+              <w:t>5</w:t>
             </w:r>
           </w:hyperlink>
         </w:p>
@@ -540,7 +540,7 @@
             </w:tabs>
             <w:rPr/>
           </w:pPr>
-          <w:hyperlink w:anchor="__RefHeading___Toc12964_946826739">
+          <w:hyperlink w:anchor="__RefHeading___Toc462_3733959334">
             <w:r>
               <w:rPr>
                 <w:rStyle w:val="IndexLink"/>
@@ -553,7 +553,7 @@
               </w:rPr>
               <w:t>5.1.2 Inferential analyses</w:t>
               <w:tab/>
-              <w:t>4</w:t>
+              <w:t>5</w:t>
             </w:r>
           </w:hyperlink>
         </w:p>
@@ -566,7 +566,7 @@
             </w:tabs>
             <w:rPr/>
           </w:pPr>
-          <w:hyperlink w:anchor="__RefHeading___Toc12966_946826739">
+          <w:hyperlink w:anchor="__RefHeading___Toc464_3733959334">
             <w:r>
               <w:rPr>
                 <w:rStyle w:val="IndexLink"/>
@@ -592,7 +592,7 @@
             </w:tabs>
             <w:rPr/>
           </w:pPr>
-          <w:hyperlink w:anchor="__RefHeading___Toc12968_946826739">
+          <w:hyperlink w:anchor="__RefHeading___Toc466_3733959334">
             <w:r>
               <w:rPr>
                 <w:rStyle w:val="IndexLink"/>
@@ -604,162 +604,6 @@
                 <w:rStyle w:val="IndexLink"/>
               </w:rPr>
               <w:t>5.1.4 Missing data</w:t>
-              <w:tab/>
-              <w:t>5</w:t>
-            </w:r>
-          </w:hyperlink>
-        </w:p>
-        <w:p>
-          <w:pPr>
-            <w:pStyle w:val="Contents2"/>
-            <w:tabs>
-              <w:tab w:val="clear" w:pos="9077"/>
-              <w:tab w:val="right" w:pos="9638" w:leader="dot"/>
-            </w:tabs>
-            <w:rPr/>
-          </w:pPr>
-          <w:hyperlink w:anchor="__RefHeading___Toc12970_946826739">
-            <w:r>
-              <w:rPr>
-                <w:rStyle w:val="IndexLink"/>
-              </w:rPr>
-              <w:t xml:space="preserve"> </w:t>
-            </w:r>
-            <w:r>
-              <w:rPr>
-                <w:rStyle w:val="IndexLink"/>
-              </w:rPr>
-              <w:t>5.2 Significance and Confidence Intervals</w:t>
-              <w:tab/>
-              <w:t>5</w:t>
-            </w:r>
-          </w:hyperlink>
-        </w:p>
-        <w:p>
-          <w:pPr>
-            <w:pStyle w:val="Contents2"/>
-            <w:tabs>
-              <w:tab w:val="clear" w:pos="9077"/>
-              <w:tab w:val="right" w:pos="9638" w:leader="dot"/>
-            </w:tabs>
-            <w:rPr/>
-          </w:pPr>
-          <w:hyperlink w:anchor="__RefHeading___Toc12972_946826739">
-            <w:r>
-              <w:rPr>
-                <w:rStyle w:val="IndexLink"/>
-              </w:rPr>
-              <w:t xml:space="preserve"> </w:t>
-            </w:r>
-            <w:r>
-              <w:rPr>
-                <w:rStyle w:val="IndexLink"/>
-              </w:rPr>
-              <w:t>5.3 Study size and Power</w:t>
-              <w:tab/>
-              <w:t>5</w:t>
-            </w:r>
-          </w:hyperlink>
-        </w:p>
-        <w:p>
-          <w:pPr>
-            <w:pStyle w:val="Contents2"/>
-            <w:tabs>
-              <w:tab w:val="clear" w:pos="9077"/>
-              <w:tab w:val="right" w:pos="9638" w:leader="dot"/>
-            </w:tabs>
-            <w:rPr/>
-          </w:pPr>
-          <w:hyperlink w:anchor="__RefHeading___Toc12974_946826739">
-            <w:r>
-              <w:rPr>
-                <w:rStyle w:val="IndexLink"/>
-              </w:rPr>
-              <w:t xml:space="preserve"> </w:t>
-            </w:r>
-            <w:r>
-              <w:rPr>
-                <w:rStyle w:val="IndexLink"/>
-              </w:rPr>
-              <w:t>5.4 Statistical packages</w:t>
-              <w:tab/>
-              <w:t>5</w:t>
-            </w:r>
-          </w:hyperlink>
-        </w:p>
-        <w:p>
-          <w:pPr>
-            <w:pStyle w:val="Contents1"/>
-            <w:tabs>
-              <w:tab w:val="clear" w:pos="9360"/>
-              <w:tab w:val="right" w:pos="9638" w:leader="dot"/>
-            </w:tabs>
-            <w:rPr/>
-          </w:pPr>
-          <w:hyperlink w:anchor="__RefHeading___Toc12976_946826739">
-            <w:r>
-              <w:rPr>
-                <w:rStyle w:val="IndexLink"/>
-              </w:rPr>
-              <w:t xml:space="preserve"> </w:t>
-            </w:r>
-            <w:r>
-              <w:rPr>
-                <w:rStyle w:val="IndexLink"/>
-              </w:rPr>
-              <w:t>6 Observations and limitations</w:t>
-              <w:tab/>
-              <w:t>5</w:t>
-            </w:r>
-          </w:hyperlink>
-        </w:p>
-        <w:p>
-          <w:pPr>
-            <w:pStyle w:val="Contents1"/>
-            <w:tabs>
-              <w:tab w:val="clear" w:pos="9360"/>
-              <w:tab w:val="right" w:pos="9638" w:leader="dot"/>
-            </w:tabs>
-            <w:rPr/>
-          </w:pPr>
-          <w:hyperlink w:anchor="__RefHeading___Toc12978_946826739">
-            <w:r>
-              <w:rPr>
-                <w:rStyle w:val="IndexLink"/>
-              </w:rPr>
-              <w:t xml:space="preserve"> </w:t>
-            </w:r>
-            <w:r>
-              <w:rPr>
-                <w:rStyle w:val="IndexLink"/>
-              </w:rPr>
-              <w:t>7 References</w:t>
-              <w:tab/>
-              <w:t>5</w:t>
-            </w:r>
-          </w:hyperlink>
-        </w:p>
-        <w:p>
-          <w:pPr>
-            <w:pStyle w:val="Contents1"/>
-            <w:tabs>
-              <w:tab w:val="clear" w:pos="9360"/>
-              <w:tab w:val="right" w:pos="9638" w:leader="dot"/>
-            </w:tabs>
-            <w:rPr/>
-          </w:pPr>
-          <w:hyperlink w:anchor="__RefHeading___Toc12980_946826739">
-            <w:r>
-              <w:rPr>
-                <w:rStyle w:val="IndexLink"/>
-              </w:rPr>
-              <w:t xml:space="preserve"> </w:t>
-            </w:r>
-            <w:r>
-              <w:rPr>
-                <w:rStyle w:val="IndexLink"/>
-              </w:rPr>
-              <w:t>8 Appendix</w:t>
               <w:tab/>
               <w:t>6</w:t>
             </w:r>
@@ -774,7 +618,7 @@
             </w:tabs>
             <w:rPr/>
           </w:pPr>
-          <w:hyperlink w:anchor="__RefHeading___Toc12982_946826739">
+          <w:hyperlink w:anchor="__RefHeading___Toc468_3733959334">
             <w:r>
               <w:rPr>
                 <w:rStyle w:val="IndexLink"/>
@@ -785,7 +629,7 @@
               <w:rPr>
                 <w:rStyle w:val="IndexLink"/>
               </w:rPr>
-              <w:t>8.1 Availability</w:t>
+              <w:t>5.2 Significance and Confidence Intervals</w:t>
               <w:tab/>
               <w:t>6</w:t>
             </w:r>
@@ -800,7 +644,7 @@
             </w:tabs>
             <w:rPr/>
           </w:pPr>
-          <w:hyperlink w:anchor="__RefHeading___Toc12984_946826739">
+          <w:hyperlink w:anchor="__RefHeading___Toc470_3733959334">
             <w:r>
               <w:rPr>
                 <w:rStyle w:val="IndexLink"/>
@@ -811,9 +655,165 @@
               <w:rPr>
                 <w:rStyle w:val="IndexLink"/>
               </w:rPr>
+              <w:t>5.3 Study size and Power</w:t>
+              <w:tab/>
+              <w:t>6</w:t>
+            </w:r>
+          </w:hyperlink>
+        </w:p>
+        <w:p>
+          <w:pPr>
+            <w:pStyle w:val="Contents2"/>
+            <w:tabs>
+              <w:tab w:val="clear" w:pos="9077"/>
+              <w:tab w:val="right" w:pos="9638" w:leader="dot"/>
+            </w:tabs>
+            <w:rPr/>
+          </w:pPr>
+          <w:hyperlink w:anchor="__RefHeading___Toc472_3733959334">
+            <w:r>
+              <w:rPr>
+                <w:rStyle w:val="IndexLink"/>
+              </w:rPr>
+              <w:t xml:space="preserve"> </w:t>
+            </w:r>
+            <w:r>
+              <w:rPr>
+                <w:rStyle w:val="IndexLink"/>
+              </w:rPr>
+              <w:t>5.4 Statistical packages</w:t>
+              <w:tab/>
+              <w:t>6</w:t>
+            </w:r>
+          </w:hyperlink>
+        </w:p>
+        <w:p>
+          <w:pPr>
+            <w:pStyle w:val="Contents1"/>
+            <w:tabs>
+              <w:tab w:val="clear" w:pos="9360"/>
+              <w:tab w:val="right" w:pos="9638" w:leader="dot"/>
+            </w:tabs>
+            <w:rPr/>
+          </w:pPr>
+          <w:hyperlink w:anchor="__RefHeading___Toc474_3733959334">
+            <w:r>
+              <w:rPr>
+                <w:rStyle w:val="IndexLink"/>
+              </w:rPr>
+              <w:t xml:space="preserve"> </w:t>
+            </w:r>
+            <w:r>
+              <w:rPr>
+                <w:rStyle w:val="IndexLink"/>
+              </w:rPr>
+              <w:t>6 Observations and limitations</w:t>
+              <w:tab/>
+              <w:t>6</w:t>
+            </w:r>
+          </w:hyperlink>
+        </w:p>
+        <w:p>
+          <w:pPr>
+            <w:pStyle w:val="Contents1"/>
+            <w:tabs>
+              <w:tab w:val="clear" w:pos="9360"/>
+              <w:tab w:val="right" w:pos="9638" w:leader="dot"/>
+            </w:tabs>
+            <w:rPr/>
+          </w:pPr>
+          <w:hyperlink w:anchor="__RefHeading___Toc476_3733959334">
+            <w:r>
+              <w:rPr>
+                <w:rStyle w:val="IndexLink"/>
+              </w:rPr>
+              <w:t xml:space="preserve"> </w:t>
+            </w:r>
+            <w:r>
+              <w:rPr>
+                <w:rStyle w:val="IndexLink"/>
+              </w:rPr>
+              <w:t>7 References</w:t>
+              <w:tab/>
+              <w:t>6</w:t>
+            </w:r>
+          </w:hyperlink>
+        </w:p>
+        <w:p>
+          <w:pPr>
+            <w:pStyle w:val="Contents1"/>
+            <w:tabs>
+              <w:tab w:val="clear" w:pos="9360"/>
+              <w:tab w:val="right" w:pos="9638" w:leader="dot"/>
+            </w:tabs>
+            <w:rPr/>
+          </w:pPr>
+          <w:hyperlink w:anchor="__RefHeading___Toc478_3733959334">
+            <w:r>
+              <w:rPr>
+                <w:rStyle w:val="IndexLink"/>
+              </w:rPr>
+              <w:t xml:space="preserve"> </w:t>
+            </w:r>
+            <w:r>
+              <w:rPr>
+                <w:rStyle w:val="IndexLink"/>
+              </w:rPr>
+              <w:t>8 Appendix</w:t>
+              <w:tab/>
+              <w:t>7</w:t>
+            </w:r>
+          </w:hyperlink>
+        </w:p>
+        <w:p>
+          <w:pPr>
+            <w:pStyle w:val="Contents2"/>
+            <w:tabs>
+              <w:tab w:val="clear" w:pos="9077"/>
+              <w:tab w:val="right" w:pos="9638" w:leader="dot"/>
+            </w:tabs>
+            <w:rPr/>
+          </w:pPr>
+          <w:hyperlink w:anchor="__RefHeading___Toc480_3733959334">
+            <w:r>
+              <w:rPr>
+                <w:rStyle w:val="IndexLink"/>
+              </w:rPr>
+              <w:t xml:space="preserve"> </w:t>
+            </w:r>
+            <w:r>
+              <w:rPr>
+                <w:rStyle w:val="IndexLink"/>
+              </w:rPr>
+              <w:t>8.1 Availability</w:t>
+              <w:tab/>
+              <w:t>7</w:t>
+            </w:r>
+          </w:hyperlink>
+        </w:p>
+        <w:p>
+          <w:pPr>
+            <w:pStyle w:val="Contents2"/>
+            <w:tabs>
+              <w:tab w:val="clear" w:pos="9077"/>
+              <w:tab w:val="right" w:pos="9638" w:leader="dot"/>
+            </w:tabs>
+            <w:rPr/>
+          </w:pPr>
+          <w:hyperlink w:anchor="__RefHeading___Toc482_3733959334">
+            <w:r>
+              <w:rPr>
+                <w:rStyle w:val="IndexLink"/>
+              </w:rPr>
+              <w:t xml:space="preserve"> </w:t>
+            </w:r>
+            <w:r>
+              <w:rPr>
+                <w:rStyle w:val="IndexLink"/>
+              </w:rPr>
               <w:t>8.2 Associated analyses</w:t>
               <w:tab/>
-              <w:t>6</w:t>
+              <w:t>7</w:t>
             </w:r>
           </w:hyperlink>
           <w:r>
@@ -900,14 +900,11 @@
     </w:p>
     <w:p>
       <w:pPr>
-        <w:pStyle w:val="FirstParagraph"/>
-        <w:rPr/>
-      </w:pPr>
-      <w:r>
-        <w:rPr>
-          <w:b/>
-          <w:bCs/>
-        </w:rPr>
+        <w:pStyle w:val="Title"/>
+        <w:rPr/>
+      </w:pPr>
+      <w:r>
+        <w:rPr/>
         <w:t>Analytical Plan for Effect of socioeconomic status in mortality rates after brain injury: retrospective cohort</w:t>
       </w:r>
     </w:p>
@@ -927,64 +924,127 @@
     <w:tbl>
       <w:tblPr>
         <w:tblStyle w:val="Table"/>
-        <w:tblW w:w="7920" w:type="dxa"/>
+        <w:tblW w:w="5000" w:type="pct"/>
         <w:jc w:val="left"/>
-        <w:tblInd w:w="0" w:type="dxa"/>
+        <w:tblInd w:w="55" w:type="dxa"/>
         <w:tblLayout w:type="fixed"/>
         <w:tblCellMar>
-          <w:top w:w="0" w:type="dxa"/>
-          <w:left w:w="108" w:type="dxa"/>
-          <w:bottom w:w="0" w:type="dxa"/>
-          <w:right w:w="108" w:type="dxa"/>
+          <w:top w:w="55" w:type="dxa"/>
+          <w:left w:w="55" w:type="dxa"/>
+          <w:bottom w:w="55" w:type="dxa"/>
+          <w:right w:w="55" w:type="dxa"/>
         </w:tblCellMar>
         <w:tblLook w:val="0020" w:noHBand="0" w:noVBand="0" w:firstColumn="0" w:lastRow="0" w:lastColumn="0" w:firstRow="1"/>
       </w:tblPr>
       <w:tblGrid>
-        <w:gridCol w:w="3960"/>
-        <w:gridCol w:w="3959"/>
+        <w:gridCol w:w="1324"/>
+        <w:gridCol w:w="8312"/>
       </w:tblGrid>
       <w:tr>
-        <w:trPr>
-          <w:tblHeader w:val="true"/>
-        </w:trPr>
+        <w:trPr/>
         <w:tc>
           <w:tcPr>
-            <w:tcW w:w="3960" w:type="dxa"/>
+            <w:tcW w:w="1324" w:type="dxa"/>
             <w:tcBorders>
-              <w:bottom w:val="single" w:sz="6" w:space="0" w:color="000000"/>
+              <w:top w:val="single" w:sz="4" w:space="0" w:color="000000"/>
+              <w:left w:val="single" w:sz="4" w:space="0" w:color="000000"/>
+              <w:bottom w:val="single" w:sz="4" w:space="0" w:color="000000"/>
             </w:tcBorders>
-            <w:vAlign w:val="bottom"/>
+            <w:shd w:fill="B2B2B2" w:val="clear"/>
+            <w:vAlign w:val="center"/>
           </w:tcPr>
           <w:p>
             <w:pPr>
               <w:pStyle w:val="Compact"/>
               <w:widowControl w:val="false"/>
-              <w:jc w:val="left"/>
-              <w:rPr/>
+              <w:jc w:val="center"/>
+              <w:rPr>
+                <w:rFonts w:ascii="Ubuntu" w:hAnsi="Ubuntu"/>
+                <w:b/>
+                <w:bCs/>
+                <w:i w:val="false"/>
+                <w:i w:val="false"/>
+                <w:iCs w:val="false"/>
+                <w:strike w:val="false"/>
+                <w:dstrike w:val="false"/>
+                <w:outline w:val="false"/>
+                <w:shadow w:val="false"/>
+                <w:color w:val="000000"/>
+                <w:sz w:val="22"/>
+                <w:szCs w:val="22"/>
+                <w:u w:val="none"/>
+              </w:rPr>
             </w:pPr>
             <w:r>
-              <w:rPr/>
+              <w:rPr>
+                <w:rFonts w:ascii="Ubuntu" w:hAnsi="Ubuntu"/>
+                <w:b/>
+                <w:bCs/>
+                <w:i w:val="false"/>
+                <w:iCs w:val="false"/>
+                <w:strike w:val="false"/>
+                <w:dstrike w:val="false"/>
+                <w:outline w:val="false"/>
+                <w:shadow w:val="false"/>
+                <w:color w:val="000000"/>
+                <w:sz w:val="22"/>
+                <w:szCs w:val="22"/>
+                <w:u w:val="none"/>
+              </w:rPr>
               <w:t>Version</w:t>
             </w:r>
           </w:p>
         </w:tc>
         <w:tc>
           <w:tcPr>
-            <w:tcW w:w="3959" w:type="dxa"/>
+            <w:tcW w:w="8312" w:type="dxa"/>
             <w:tcBorders>
-              <w:bottom w:val="single" w:sz="6" w:space="0" w:color="000000"/>
+              <w:top w:val="single" w:sz="4" w:space="0" w:color="000000"/>
+              <w:left w:val="single" w:sz="4" w:space="0" w:color="000000"/>
+              <w:bottom w:val="single" w:sz="4" w:space="0" w:color="000000"/>
+              <w:right w:val="single" w:sz="4" w:space="0" w:color="000000"/>
             </w:tcBorders>
-            <w:vAlign w:val="bottom"/>
+            <w:shd w:fill="B2B2B2" w:val="clear"/>
+            <w:vAlign w:val="center"/>
           </w:tcPr>
           <w:p>
             <w:pPr>
               <w:pStyle w:val="Compact"/>
               <w:widowControl w:val="false"/>
-              <w:jc w:val="left"/>
-              <w:rPr/>
+              <w:jc w:val="center"/>
+              <w:rPr>
+                <w:rFonts w:ascii="Ubuntu" w:hAnsi="Ubuntu"/>
+                <w:b/>
+                <w:bCs/>
+                <w:i w:val="false"/>
+                <w:i w:val="false"/>
+                <w:iCs w:val="false"/>
+                <w:strike w:val="false"/>
+                <w:dstrike w:val="false"/>
+                <w:outline w:val="false"/>
+                <w:shadow w:val="false"/>
+                <w:color w:val="000000"/>
+                <w:sz w:val="22"/>
+                <w:szCs w:val="22"/>
+                <w:u w:val="none"/>
+              </w:rPr>
             </w:pPr>
             <w:r>
-              <w:rPr/>
+              <w:rPr>
+                <w:rFonts w:ascii="Ubuntu" w:hAnsi="Ubuntu"/>
+                <w:b/>
+                <w:bCs/>
+                <w:i w:val="false"/>
+                <w:iCs w:val="false"/>
+                <w:strike w:val="false"/>
+                <w:dstrike w:val="false"/>
+                <w:outline w:val="false"/>
+                <w:shadow w:val="false"/>
+                <w:color w:val="000000"/>
+                <w:sz w:val="22"/>
+                <w:szCs w:val="22"/>
+                <w:u w:val="none"/>
+              </w:rPr>
               <w:t>Alterations</w:t>
             </w:r>
           </w:p>
@@ -994,36 +1054,103 @@
         <w:trPr/>
         <w:tc>
           <w:tcPr>
-            <w:tcW w:w="3960" w:type="dxa"/>
-            <w:tcBorders/>
+            <w:tcW w:w="1324" w:type="dxa"/>
+            <w:tcBorders>
+              <w:left w:val="single" w:sz="4" w:space="0" w:color="000000"/>
+              <w:bottom w:val="single" w:sz="4" w:space="0" w:color="000000"/>
+            </w:tcBorders>
+            <w:vAlign w:val="center"/>
+          </w:tcPr>
+          <w:p>
+            <w:pPr>
+              <w:pStyle w:val="Compact"/>
+              <w:widowControl w:val="false"/>
+              <w:jc w:val="center"/>
+              <w:rPr>
+                <w:rFonts w:ascii="Ubuntu" w:hAnsi="Ubuntu"/>
+                <w:b w:val="false"/>
+                <w:bCs w:val="false"/>
+                <w:i w:val="false"/>
+                <w:i w:val="false"/>
+                <w:iCs w:val="false"/>
+                <w:strike w:val="false"/>
+                <w:dstrike w:val="false"/>
+                <w:outline w:val="false"/>
+                <w:shadow w:val="false"/>
+                <w:color w:val="000000"/>
+                <w:sz w:val="22"/>
+                <w:szCs w:val="22"/>
+                <w:u w:val="none"/>
+              </w:rPr>
+            </w:pPr>
+            <w:r>
+              <w:rPr>
+                <w:rFonts w:ascii="Ubuntu" w:hAnsi="Ubuntu"/>
+                <w:b w:val="false"/>
+                <w:bCs w:val="false"/>
+                <w:i w:val="false"/>
+                <w:iCs w:val="false"/>
+                <w:strike w:val="false"/>
+                <w:dstrike w:val="false"/>
+                <w:outline w:val="false"/>
+                <w:shadow w:val="false"/>
+                <w:color w:val="000000"/>
+                <w:sz w:val="22"/>
+                <w:szCs w:val="22"/>
+                <w:u w:val="none"/>
+              </w:rPr>
+              <w:t>01</w:t>
+            </w:r>
+          </w:p>
+        </w:tc>
+        <w:tc>
+          <w:tcPr>
+            <w:tcW w:w="8312" w:type="dxa"/>
+            <w:tcBorders>
+              <w:left w:val="single" w:sz="4" w:space="0" w:color="000000"/>
+              <w:bottom w:val="single" w:sz="4" w:space="0" w:color="000000"/>
+              <w:right w:val="single" w:sz="4" w:space="0" w:color="000000"/>
+            </w:tcBorders>
+            <w:vAlign w:val="center"/>
           </w:tcPr>
           <w:p>
             <w:pPr>
               <w:pStyle w:val="Compact"/>
               <w:widowControl w:val="false"/>
               <w:jc w:val="left"/>
-              <w:rPr/>
+              <w:rPr>
+                <w:rFonts w:ascii="Ubuntu" w:hAnsi="Ubuntu"/>
+                <w:b w:val="false"/>
+                <w:bCs w:val="false"/>
+                <w:i w:val="false"/>
+                <w:i w:val="false"/>
+                <w:iCs w:val="false"/>
+                <w:strike w:val="false"/>
+                <w:dstrike w:val="false"/>
+                <w:outline w:val="false"/>
+                <w:shadow w:val="false"/>
+                <w:color w:val="000000"/>
+                <w:sz w:val="22"/>
+                <w:szCs w:val="22"/>
+                <w:u w:val="none"/>
+              </w:rPr>
             </w:pPr>
             <w:r>
-              <w:rPr/>
-              <w:t>01</w:t>
-            </w:r>
-          </w:p>
-        </w:tc>
-        <w:tc>
-          <w:tcPr>
-            <w:tcW w:w="3959" w:type="dxa"/>
-            <w:tcBorders/>
-          </w:tcPr>
-          <w:p>
-            <w:pPr>
-              <w:pStyle w:val="Compact"/>
-              <w:widowControl w:val="false"/>
-              <w:jc w:val="left"/>
-              <w:rPr/>
-            </w:pPr>
-            <w:r>
-              <w:rPr/>
+              <w:rPr>
+                <w:rFonts w:ascii="Ubuntu" w:hAnsi="Ubuntu"/>
+                <w:b w:val="false"/>
+                <w:bCs w:val="false"/>
+                <w:i w:val="false"/>
+                <w:iCs w:val="false"/>
+                <w:strike w:val="false"/>
+                <w:dstrike w:val="false"/>
+                <w:outline w:val="false"/>
+                <w:shadow w:val="false"/>
+                <w:color w:val="000000"/>
+                <w:sz w:val="22"/>
+                <w:szCs w:val="22"/>
+                <w:u w:val="none"/>
+              </w:rPr>
               <w:t>Initial version</w:t>
             </w:r>
           </w:p>
@@ -1033,36 +1160,103 @@
         <w:trPr/>
         <w:tc>
           <w:tcPr>
-            <w:tcW w:w="3960" w:type="dxa"/>
-            <w:tcBorders/>
+            <w:tcW w:w="1324" w:type="dxa"/>
+            <w:tcBorders>
+              <w:left w:val="single" w:sz="4" w:space="0" w:color="000000"/>
+              <w:bottom w:val="single" w:sz="4" w:space="0" w:color="000000"/>
+            </w:tcBorders>
+            <w:vAlign w:val="center"/>
+          </w:tcPr>
+          <w:p>
+            <w:pPr>
+              <w:pStyle w:val="Compact"/>
+              <w:widowControl w:val="false"/>
+              <w:jc w:val="center"/>
+              <w:rPr>
+                <w:rFonts w:ascii="Ubuntu" w:hAnsi="Ubuntu"/>
+                <w:b w:val="false"/>
+                <w:bCs w:val="false"/>
+                <w:i w:val="false"/>
+                <w:i w:val="false"/>
+                <w:iCs w:val="false"/>
+                <w:strike w:val="false"/>
+                <w:dstrike w:val="false"/>
+                <w:outline w:val="false"/>
+                <w:shadow w:val="false"/>
+                <w:color w:val="000000"/>
+                <w:sz w:val="22"/>
+                <w:szCs w:val="22"/>
+                <w:u w:val="none"/>
+              </w:rPr>
+            </w:pPr>
+            <w:r>
+              <w:rPr>
+                <w:rFonts w:ascii="Ubuntu" w:hAnsi="Ubuntu"/>
+                <w:b w:val="false"/>
+                <w:bCs w:val="false"/>
+                <w:i w:val="false"/>
+                <w:iCs w:val="false"/>
+                <w:strike w:val="false"/>
+                <w:dstrike w:val="false"/>
+                <w:outline w:val="false"/>
+                <w:shadow w:val="false"/>
+                <w:color w:val="000000"/>
+                <w:sz w:val="22"/>
+                <w:szCs w:val="22"/>
+                <w:u w:val="none"/>
+              </w:rPr>
+              <w:t>02</w:t>
+            </w:r>
+          </w:p>
+        </w:tc>
+        <w:tc>
+          <w:tcPr>
+            <w:tcW w:w="8312" w:type="dxa"/>
+            <w:tcBorders>
+              <w:left w:val="single" w:sz="4" w:space="0" w:color="000000"/>
+              <w:bottom w:val="single" w:sz="4" w:space="0" w:color="000000"/>
+              <w:right w:val="single" w:sz="4" w:space="0" w:color="000000"/>
+            </w:tcBorders>
+            <w:vAlign w:val="center"/>
           </w:tcPr>
           <w:p>
             <w:pPr>
               <w:pStyle w:val="Compact"/>
               <w:widowControl w:val="false"/>
               <w:jc w:val="left"/>
-              <w:rPr/>
+              <w:rPr>
+                <w:rFonts w:ascii="Ubuntu" w:hAnsi="Ubuntu"/>
+                <w:b w:val="false"/>
+                <w:bCs w:val="false"/>
+                <w:i w:val="false"/>
+                <w:i w:val="false"/>
+                <w:iCs w:val="false"/>
+                <w:strike w:val="false"/>
+                <w:dstrike w:val="false"/>
+                <w:outline w:val="false"/>
+                <w:shadow w:val="false"/>
+                <w:color w:val="000000"/>
+                <w:sz w:val="22"/>
+                <w:szCs w:val="22"/>
+                <w:u w:val="none"/>
+              </w:rPr>
             </w:pPr>
             <w:r>
-              <w:rPr/>
-              <w:t>02</w:t>
-            </w:r>
-          </w:p>
-        </w:tc>
-        <w:tc>
-          <w:tcPr>
-            <w:tcW w:w="3959" w:type="dxa"/>
-            <w:tcBorders/>
-          </w:tcPr>
-          <w:p>
-            <w:pPr>
-              <w:pStyle w:val="Compact"/>
-              <w:widowControl w:val="false"/>
-              <w:jc w:val="left"/>
-              <w:rPr/>
-            </w:pPr>
-            <w:r>
-              <w:rPr/>
+              <w:rPr>
+                <w:rFonts w:ascii="Ubuntu" w:hAnsi="Ubuntu"/>
+                <w:b w:val="false"/>
+                <w:bCs w:val="false"/>
+                <w:i w:val="false"/>
+                <w:iCs w:val="false"/>
+                <w:strike w:val="false"/>
+                <w:dstrike w:val="false"/>
+                <w:outline w:val="false"/>
+                <w:shadow w:val="false"/>
+                <w:color w:val="000000"/>
+                <w:sz w:val="22"/>
+                <w:szCs w:val="22"/>
+                <w:u w:val="none"/>
+              </w:rPr>
               <w:t>Added methods to account for time-dependent covariates</w:t>
             </w:r>
           </w:p>
@@ -1135,7 +1329,7 @@
         <w:pStyle w:val="Heading1"/>
         <w:rPr/>
       </w:pPr>
-      <w:bookmarkStart w:id="0" w:name="__RefHeading___Toc12932_946826739"/>
+      <w:bookmarkStart w:id="0" w:name="__RefHeading___Toc430_3733959334"/>
       <w:bookmarkStart w:id="1" w:name="abbreviations"/>
       <w:bookmarkEnd w:id="0"/>
       <w:r>
@@ -1206,7 +1400,7 @@
         <w:pStyle w:val="Heading1"/>
         <w:rPr/>
       </w:pPr>
-      <w:bookmarkStart w:id="3" w:name="__RefHeading___Toc12934_946826739"/>
+      <w:bookmarkStart w:id="3" w:name="__RefHeading___Toc432_3733959334"/>
       <w:bookmarkStart w:id="4" w:name="context"/>
       <w:bookmarkEnd w:id="3"/>
       <w:r>
@@ -1219,7 +1413,7 @@
         <w:pStyle w:val="Heading2"/>
         <w:rPr/>
       </w:pPr>
-      <w:bookmarkStart w:id="5" w:name="__RefHeading___Toc12936_946826739"/>
+      <w:bookmarkStart w:id="5" w:name="__RefHeading___Toc434_3733959334"/>
       <w:bookmarkStart w:id="6" w:name="objectives"/>
       <w:bookmarkEnd w:id="5"/>
       <w:r>
@@ -1244,7 +1438,7 @@
         <w:pStyle w:val="Heading2"/>
         <w:rPr/>
       </w:pPr>
-      <w:bookmarkStart w:id="8" w:name="__RefHeading___Toc12938_946826739"/>
+      <w:bookmarkStart w:id="8" w:name="__RefHeading___Toc436_3733959334"/>
       <w:bookmarkStart w:id="9" w:name="hypotheses"/>
       <w:bookmarkEnd w:id="8"/>
       <w:r>
@@ -1271,7 +1465,7 @@
         <w:pStyle w:val="Heading1"/>
         <w:rPr/>
       </w:pPr>
-      <w:bookmarkStart w:id="12" w:name="__RefHeading___Toc12940_946826739"/>
+      <w:bookmarkStart w:id="12" w:name="__RefHeading___Toc438_3733959334"/>
       <w:bookmarkStart w:id="13" w:name="data"/>
       <w:bookmarkEnd w:id="12"/>
       <w:r>
@@ -1284,7 +1478,7 @@
         <w:pStyle w:val="Heading2"/>
         <w:rPr/>
       </w:pPr>
-      <w:bookmarkStart w:id="14" w:name="__RefHeading___Toc12942_946826739"/>
+      <w:bookmarkStart w:id="14" w:name="__RefHeading___Toc440_3733959334"/>
       <w:bookmarkStart w:id="15" w:name="raw-data"/>
       <w:bookmarkEnd w:id="14"/>
       <w:r>
@@ -1319,7 +1513,7 @@
         <w:pStyle w:val="Heading2"/>
         <w:rPr/>
       </w:pPr>
-      <w:bookmarkStart w:id="17" w:name="__RefHeading___Toc12944_946826739"/>
+      <w:bookmarkStart w:id="17" w:name="__RefHeading___Toc442_3733959334"/>
       <w:bookmarkStart w:id="18" w:name="analytical-dataset"/>
       <w:bookmarkEnd w:id="17"/>
       <w:r>
@@ -1344,7 +1538,7 @@
       </w:pPr>
       <w:r>
         <w:rPr/>
-        <w:t xml:space="preserve">After the cleaning process 20 variables were included in the analysis. The total number of observations excluded due to incompleteness and exclusion criteria will be reported in the analysis. </w:t>
+        <w:t xml:space="preserve">After the cleaning process 22 variables were included in the analysis. The total number of observations excluded due to incompleteness and exclusion criteria will be reported in the analysis. </w:t>
       </w:r>
     </w:p>
     <w:p>
@@ -1366,7 +1560,7 @@
         <w:pStyle w:val="Heading1"/>
         <w:rPr/>
       </w:pPr>
-      <w:bookmarkStart w:id="21" w:name="__RefHeading___Toc12946_946826739"/>
+      <w:bookmarkStart w:id="21" w:name="__RefHeading___Toc444_3733959334"/>
       <w:bookmarkStart w:id="22" w:name="study-parameters"/>
       <w:bookmarkEnd w:id="21"/>
       <w:r>
@@ -1379,7 +1573,7 @@
         <w:pStyle w:val="Heading2"/>
         <w:rPr/>
       </w:pPr>
-      <w:bookmarkStart w:id="23" w:name="__RefHeading___Toc12948_946826739"/>
+      <w:bookmarkStart w:id="23" w:name="__RefHeading___Toc446_3733959334"/>
       <w:bookmarkStart w:id="24" w:name="study-design"/>
       <w:bookmarkEnd w:id="23"/>
       <w:r>
@@ -1404,7 +1598,7 @@
         <w:pStyle w:val="Heading2"/>
         <w:rPr/>
       </w:pPr>
-      <w:bookmarkStart w:id="26" w:name="__RefHeading___Toc12950_946826739"/>
+      <w:bookmarkStart w:id="26" w:name="__RefHeading___Toc448_3733959334"/>
       <w:bookmarkStart w:id="27" w:name="inclusion-and-exclusion-criteria"/>
       <w:bookmarkEnd w:id="26"/>
       <w:r>
@@ -1430,7 +1624,7 @@
         <w:pStyle w:val="Compact"/>
         <w:numPr>
           <w:ilvl w:val="0"/>
-          <w:numId w:val="7"/>
+          <w:numId w:val="10"/>
         </w:numPr>
         <w:rPr/>
       </w:pPr>
@@ -1444,13 +1638,27 @@
         <w:pStyle w:val="Compact"/>
         <w:numPr>
           <w:ilvl w:val="0"/>
-          <w:numId w:val="8"/>
+          <w:numId w:val="11"/>
         </w:numPr>
         <w:rPr/>
       </w:pPr>
       <w:r>
         <w:rPr/>
         <w:t>Participants included in the cohort between 2010-01-01 and 2018-12-31.</w:t>
+      </w:r>
+    </w:p>
+    <w:p>
+      <w:pPr>
+        <w:pStyle w:val="Compact"/>
+        <w:numPr>
+          <w:ilvl w:val="0"/>
+          <w:numId w:val="12"/>
+        </w:numPr>
+        <w:rPr/>
+      </w:pPr>
+      <w:r>
+        <w:rPr/>
+        <w:t>Participants with non-negative time under observation.</w:t>
       </w:r>
     </w:p>
     <w:p>
@@ -1483,7 +1691,7 @@
         <w:pStyle w:val="Heading2"/>
         <w:rPr/>
       </w:pPr>
-      <w:bookmarkStart w:id="29" w:name="__RefHeading___Toc12952_946826739"/>
+      <w:bookmarkStart w:id="29" w:name="__RefHeading___Toc450_3733959334"/>
       <w:bookmarkStart w:id="30" w:name="exposures"/>
       <w:bookmarkEnd w:id="29"/>
       <w:r>
@@ -1508,7 +1716,7 @@
         <w:pStyle w:val="Heading2"/>
         <w:rPr/>
       </w:pPr>
-      <w:bookmarkStart w:id="32" w:name="__RefHeading___Toc12954_946826739"/>
+      <w:bookmarkStart w:id="32" w:name="__RefHeading___Toc452_3733959334"/>
       <w:bookmarkStart w:id="33" w:name="outcomes"/>
       <w:bookmarkEnd w:id="32"/>
       <w:r>
@@ -1538,7 +1746,7 @@
         <w:pStyle w:val="Compact"/>
         <w:numPr>
           <w:ilvl w:val="0"/>
-          <w:numId w:val="9"/>
+          <w:numId w:val="13"/>
         </w:numPr>
         <w:rPr/>
       </w:pPr>
@@ -1619,7 +1827,7 @@
         <w:pStyle w:val="Heading2"/>
         <w:rPr/>
       </w:pPr>
-      <w:bookmarkStart w:id="35" w:name="__RefHeading___Toc12956_946826739"/>
+      <w:bookmarkStart w:id="35" w:name="__RefHeading___Toc454_3733959334"/>
       <w:bookmarkStart w:id="36" w:name="covariates"/>
       <w:bookmarkEnd w:id="35"/>
       <w:r>
@@ -1629,58 +1837,22 @@
     </w:p>
     <w:p>
       <w:pPr>
-        <w:pStyle w:val="Compact"/>
-        <w:numPr>
-          <w:ilvl w:val="0"/>
-          <w:numId w:val="10"/>
-        </w:numPr>
-        <w:rPr/>
-      </w:pPr>
-      <w:r>
-        <w:rPr/>
-        <w:t>Sex</w:t>
-      </w:r>
-    </w:p>
-    <w:p>
-      <w:pPr>
-        <w:pStyle w:val="Compact"/>
-        <w:numPr>
-          <w:ilvl w:val="0"/>
-          <w:numId w:val="11"/>
-        </w:numPr>
-        <w:rPr/>
-      </w:pPr>
-      <w:r>
-        <w:rPr/>
-        <w:t>Race</w:t>
-      </w:r>
-    </w:p>
-    <w:p>
-      <w:pPr>
-        <w:pStyle w:val="Compact"/>
-        <w:numPr>
-          <w:ilvl w:val="0"/>
-          <w:numId w:val="12"/>
-        </w:numPr>
-        <w:rPr/>
-      </w:pPr>
-      <w:r>
-        <w:rPr/>
-        <w:t>Age at injury</w:t>
-      </w:r>
-    </w:p>
-    <w:p>
-      <w:pPr>
-        <w:pStyle w:val="Compact"/>
-        <w:numPr>
-          <w:ilvl w:val="0"/>
-          <w:numId w:val="13"/>
-        </w:numPr>
-        <w:rPr/>
-      </w:pPr>
-      <w:r>
-        <w:rPr/>
-        <w:t>Substance Problem Use</w:t>
+        <w:pStyle w:val="FirstParagraph"/>
+        <w:rPr/>
+      </w:pPr>
+      <w:r>
+        <w:rPr/>
+        <w:t>Covariates will be included in the models in sets (section 5.1.3).</w:t>
+      </w:r>
+    </w:p>
+    <w:p>
+      <w:pPr>
+        <w:pStyle w:val="TextBody"/>
+        <w:rPr/>
+      </w:pPr>
+      <w:r>
+        <w:rPr/>
+        <w:t>Demographic covariates:</w:t>
       </w:r>
     </w:p>
     <w:p>
@@ -1694,7 +1866,7 @@
       </w:pPr>
       <w:r>
         <w:rPr/>
-        <w:t>Education</w:t>
+        <w:t>Sex</w:t>
       </w:r>
     </w:p>
     <w:p>
@@ -1708,7 +1880,7 @@
       </w:pPr>
       <w:r>
         <w:rPr/>
-        <w:t>Employment status</w:t>
+        <w:t>Race</w:t>
       </w:r>
     </w:p>
     <w:p>
@@ -1722,7 +1894,7 @@
       </w:pPr>
       <w:r>
         <w:rPr/>
-        <w:t>Rural area</w:t>
+        <w:t>Age at injury</w:t>
       </w:r>
     </w:p>
     <w:p>
@@ -1736,7 +1908,7 @@
       </w:pPr>
       <w:r>
         <w:rPr/>
-        <w:t>Previous seizure disorder diagnosis</w:t>
+        <w:t>Education</w:t>
       </w:r>
     </w:p>
     <w:p>
@@ -1750,7 +1922,17 @@
       </w:pPr>
       <w:r>
         <w:rPr/>
-        <w:t>Spinal cord injury</w:t>
+        <w:t>Employment status</w:t>
+      </w:r>
+    </w:p>
+    <w:p>
+      <w:pPr>
+        <w:pStyle w:val="FirstParagraph"/>
+        <w:rPr/>
+      </w:pPr>
+      <w:r>
+        <w:rPr/>
+        <w:t>Clinical covariates:</w:t>
       </w:r>
     </w:p>
     <w:p>
@@ -1778,7 +1960,7 @@
       </w:pPr>
       <w:r>
         <w:rPr/>
-        <w:t>Primary rehabilitation payer</w:t>
+        <w:t>Substance Problem Use</w:t>
       </w:r>
     </w:p>
     <w:p>
@@ -1792,7 +1974,7 @@
       </w:pPr>
       <w:r>
         <w:rPr/>
-        <w:t>Residence after rehab discharge</w:t>
+        <w:t>Previous seizure disorder diagnosis</w:t>
       </w:r>
     </w:p>
     <w:p>
@@ -1806,7 +1988,7 @@
       </w:pPr>
       <w:r>
         <w:rPr/>
-        <w:t>Days From Injury to Rehab Discharge</w:t>
+        <w:t>Spinal cord injury</w:t>
       </w:r>
     </w:p>
     <w:p>
@@ -1820,7 +2002,7 @@
       </w:pPr>
       <w:r>
         <w:rPr/>
-        <w:t>FIM Motor at Discharge</w:t>
+        <w:t>Primary rehabilitation payer</w:t>
       </w:r>
     </w:p>
     <w:p>
@@ -1832,11 +2014,77 @@
         </w:numPr>
         <w:rPr/>
       </w:pPr>
+      <w:r>
+        <w:rPr/>
+        <w:t>Days From Injury to Rehab Discharge</w:t>
+      </w:r>
+    </w:p>
+    <w:p>
+      <w:pPr>
+        <w:pStyle w:val="Compact"/>
+        <w:numPr>
+          <w:ilvl w:val="0"/>
+          <w:numId w:val="25"/>
+        </w:numPr>
+        <w:rPr/>
+      </w:pPr>
+      <w:r>
+        <w:rPr/>
+        <w:t>FIM Motor at Discharge quartiles</w:t>
+      </w:r>
+    </w:p>
+    <w:p>
+      <w:pPr>
+        <w:pStyle w:val="Compact"/>
+        <w:numPr>
+          <w:ilvl w:val="0"/>
+          <w:numId w:val="26"/>
+        </w:numPr>
+        <w:rPr/>
+      </w:pPr>
+      <w:r>
+        <w:rPr/>
+        <w:t>FIM Cognitive at Discharge quartiles</w:t>
+      </w:r>
+    </w:p>
+    <w:p>
+      <w:pPr>
+        <w:pStyle w:val="FirstParagraph"/>
+        <w:rPr/>
+      </w:pPr>
+      <w:r>
+        <w:rPr/>
+        <w:t>Geographical covariates:</w:t>
+      </w:r>
+    </w:p>
+    <w:p>
+      <w:pPr>
+        <w:pStyle w:val="Compact"/>
+        <w:numPr>
+          <w:ilvl w:val="0"/>
+          <w:numId w:val="27"/>
+        </w:numPr>
+        <w:rPr/>
+      </w:pPr>
+      <w:r>
+        <w:rPr/>
+        <w:t>Rural area</w:t>
+      </w:r>
+    </w:p>
+    <w:p>
+      <w:pPr>
+        <w:pStyle w:val="Compact"/>
+        <w:numPr>
+          <w:ilvl w:val="0"/>
+          <w:numId w:val="28"/>
+        </w:numPr>
+        <w:rPr/>
+      </w:pPr>
       <w:bookmarkStart w:id="37" w:name="study-parameters"/>
       <w:bookmarkStart w:id="38" w:name="covariates"/>
       <w:r>
         <w:rPr/>
-        <w:t>FIM Cognitive at Discharge</w:t>
+        <w:t>Residence after rehab discharge</w:t>
       </w:r>
       <w:bookmarkEnd w:id="37"/>
       <w:bookmarkEnd w:id="38"/>
@@ -1846,7 +2094,7 @@
         <w:pStyle w:val="Heading1"/>
         <w:rPr/>
       </w:pPr>
-      <w:bookmarkStart w:id="39" w:name="__RefHeading___Toc12958_946826739"/>
+      <w:bookmarkStart w:id="39" w:name="__RefHeading___Toc456_3733959334"/>
       <w:bookmarkStart w:id="40" w:name="statistical-methods"/>
       <w:bookmarkEnd w:id="39"/>
       <w:r>
@@ -1859,7 +2107,7 @@
         <w:pStyle w:val="Heading2"/>
         <w:rPr/>
       </w:pPr>
-      <w:bookmarkStart w:id="41" w:name="__RefHeading___Toc12960_946826739"/>
+      <w:bookmarkStart w:id="41" w:name="__RefHeading___Toc458_3733959334"/>
       <w:bookmarkStart w:id="42" w:name="statistical-analyses"/>
       <w:bookmarkEnd w:id="41"/>
       <w:r>
@@ -1872,7 +2120,7 @@
         <w:pStyle w:val="Heading3"/>
         <w:rPr/>
       </w:pPr>
-      <w:bookmarkStart w:id="43" w:name="__RefHeading___Toc12962_946826739"/>
+      <w:bookmarkStart w:id="43" w:name="__RefHeading___Toc460_3733959334"/>
       <w:bookmarkStart w:id="44" w:name="descriptive-analyses"/>
       <w:bookmarkEnd w:id="43"/>
       <w:r>
@@ -1897,7 +2145,7 @@
         <w:pStyle w:val="Heading3"/>
         <w:rPr/>
       </w:pPr>
-      <w:bookmarkStart w:id="46" w:name="__RefHeading___Toc12964_946826739"/>
+      <w:bookmarkStart w:id="46" w:name="__RefHeading___Toc462_3733959334"/>
       <w:bookmarkStart w:id="47" w:name="inferential-analyses"/>
       <w:bookmarkEnd w:id="46"/>
       <w:r>
@@ -1922,7 +2170,7 @@
         <w:pStyle w:val="Heading3"/>
         <w:rPr/>
       </w:pPr>
-      <w:bookmarkStart w:id="49" w:name="__RefHeading___Toc12966_946826739"/>
+      <w:bookmarkStart w:id="49" w:name="__RefHeading___Toc464_3733959334"/>
       <w:bookmarkStart w:id="50" w:name="statistical-modeling"/>
       <w:bookmarkEnd w:id="49"/>
       <w:r>
@@ -1935,10 +2183,86 @@
         <w:pStyle w:val="FirstParagraph"/>
         <w:rPr/>
       </w:pPr>
+      <w:r>
+        <w:rPr/>
+        <w:t>The hazard of mortality will be assessed with multivariate Cox regression models. In order to assess if there is an effect of the SES of the neighborhood to which the participant was discharged on mortality will be assessed with four nested models.</w:t>
+      </w:r>
+    </w:p>
+    <w:p>
+      <w:pPr>
+        <w:pStyle w:val="Compact"/>
+        <w:numPr>
+          <w:ilvl w:val="0"/>
+          <w:numId w:val="29"/>
+        </w:numPr>
+        <w:rPr/>
+      </w:pPr>
+      <w:r>
+        <w:rPr/>
+        <w:t>A crude estimate of the HR between each SES quintiles and mortality will be calculated as the basis of interpretation of the effect.</w:t>
+      </w:r>
+    </w:p>
+    <w:p>
+      <w:pPr>
+        <w:pStyle w:val="Compact"/>
+        <w:numPr>
+          <w:ilvl w:val="0"/>
+          <w:numId w:val="30"/>
+        </w:numPr>
+        <w:rPr/>
+      </w:pPr>
+      <w:r>
+        <w:rPr/>
+        <w:t>Model 2 will include demographic covariates on top of the crude estimate.</w:t>
+      </w:r>
+    </w:p>
+    <w:p>
+      <w:pPr>
+        <w:pStyle w:val="Compact"/>
+        <w:numPr>
+          <w:ilvl w:val="0"/>
+          <w:numId w:val="31"/>
+        </w:numPr>
+        <w:rPr/>
+      </w:pPr>
+      <w:r>
+        <w:rPr/>
+        <w:t>Model 3 will add clinical covariates on top of model 2.</w:t>
+      </w:r>
+    </w:p>
+    <w:p>
+      <w:pPr>
+        <w:pStyle w:val="Compact"/>
+        <w:numPr>
+          <w:ilvl w:val="0"/>
+          <w:numId w:val="32"/>
+        </w:numPr>
+        <w:rPr/>
+      </w:pPr>
+      <w:r>
+        <w:rPr/>
+        <w:t>Model 4 will add geographical covariates to model 3, i.e., it will be calculated adjusting for all covariates described in section 4.5.</w:t>
+      </w:r>
+    </w:p>
+    <w:p>
+      <w:pPr>
+        <w:pStyle w:val="FirstParagraph"/>
+        <w:rPr/>
+      </w:pPr>
+      <w:r>
+        <w:rPr/>
+        <w:t>The estimates on the association between SES quintiles and mortality will be compared across models in a sensitivity analysis to gauge the cumulative effect of each set of covariates.</w:t>
+      </w:r>
+    </w:p>
+    <w:p>
+      <w:pPr>
+        <w:pStyle w:val="TextBody"/>
+        <w:rPr/>
+      </w:pPr>
       <w:bookmarkStart w:id="51" w:name="statistical-modeling"/>
       <w:r>
         <w:rPr/>
-        <w:t>The hazard of mortality will be assessed with multivariate Cox regression models. In order to assess if there is an effect of the SES of the neighborhood to which the participant was discharged on mortality will be assessed with three models. A crude estimate of the HR between each SES quintiles and mortality will be calculated as the basis of interpretation of the effect. The best estimate of the true effect will be calculated adjusting for all covariates described in section 4.5. This full model will be evaluated for the proportional hazards assumption by testing the Schoenfeld residuals. Variables that are significantly associated with time will be removed before the final model is evaluated and described. Finally, the same model will be fitted to a filtered dataset that excludes all deaths happening within one year, to assess if there is an effect on late mortality in a sensitivity analysis.</w:t>
+        <w:t>The proportional hazards assumption will be tested by assessing the the distribution of Schoenfeld residuals against time, the Schoenfeld test and the distribution of Martingale residuals of time-dependent covariates against the null model. In order to keep the maximum number of time-dependent covariates in the final model, we plan to perform the residual analysis combining the following approaches: stratification by categorical variables, time splitting and non-linear fitting of covariates using splines. Time-dependent covariates that fail these approaches will be removed before the final model is evaluated and described.</w:t>
       </w:r>
       <w:bookmarkEnd w:id="51"/>
     </w:p>
@@ -1947,7 +2271,7 @@
         <w:pStyle w:val="Heading3"/>
         <w:rPr/>
       </w:pPr>
-      <w:bookmarkStart w:id="52" w:name="__RefHeading___Toc12968_946826739"/>
+      <w:bookmarkStart w:id="52" w:name="__RefHeading___Toc466_3733959334"/>
       <w:bookmarkStart w:id="53" w:name="missing-data"/>
       <w:bookmarkEnd w:id="52"/>
       <w:r>
@@ -1974,7 +2298,7 @@
         <w:pStyle w:val="Heading2"/>
         <w:rPr/>
       </w:pPr>
-      <w:bookmarkStart w:id="56" w:name="__RefHeading___Toc12970_946826739"/>
+      <w:bookmarkStart w:id="56" w:name="__RefHeading___Toc468_3733959334"/>
       <w:bookmarkStart w:id="57" w:name="significance-and-confidence-intervals"/>
       <w:bookmarkEnd w:id="56"/>
       <w:r>
@@ -1999,7 +2323,7 @@
         <w:pStyle w:val="Heading2"/>
         <w:rPr/>
       </w:pPr>
-      <w:bookmarkStart w:id="59" w:name="__RefHeading___Toc12972_946826739"/>
+      <w:bookmarkStart w:id="59" w:name="__RefHeading___Toc470_3733959334"/>
       <w:bookmarkStart w:id="60" w:name="study-size-and-power"/>
       <w:bookmarkEnd w:id="59"/>
       <w:r>
@@ -2024,7 +2348,7 @@
         <w:pStyle w:val="Heading2"/>
         <w:rPr/>
       </w:pPr>
-      <w:bookmarkStart w:id="62" w:name="__RefHeading___Toc12974_946826739"/>
+      <w:bookmarkStart w:id="62" w:name="__RefHeading___Toc472_3733959334"/>
       <w:bookmarkStart w:id="63" w:name="statistical-packages"/>
       <w:bookmarkEnd w:id="62"/>
       <w:r>
@@ -2049,7 +2373,7 @@
       </w:r>
       <w:r>
         <w:rPr/>
-        <w:t xml:space="preserve"> version 4.2.3.</w:t>
+        <w:t xml:space="preserve"> version 4.3.0.</w:t>
       </w:r>
       <w:bookmarkEnd w:id="40"/>
       <w:bookmarkEnd w:id="63"/>
@@ -2059,7 +2383,7 @@
         <w:pStyle w:val="Heading1"/>
         <w:rPr/>
       </w:pPr>
-      <w:bookmarkStart w:id="64" w:name="__RefHeading___Toc12976_946826739"/>
+      <w:bookmarkStart w:id="64" w:name="__RefHeading___Toc474_3733959334"/>
       <w:bookmarkStart w:id="65" w:name="observations-and-limitations"/>
       <w:bookmarkEnd w:id="64"/>
       <w:r>
@@ -2108,7 +2432,7 @@
         <w:pStyle w:val="Heading1"/>
         <w:rPr/>
       </w:pPr>
-      <w:bookmarkStart w:id="66" w:name="__RefHeading___Toc12978_946826739"/>
+      <w:bookmarkStart w:id="66" w:name="__RefHeading___Toc476_3733959334"/>
       <w:bookmarkStart w:id="67" w:name="references"/>
       <w:bookmarkEnd w:id="66"/>
       <w:r>
@@ -2121,7 +2445,7 @@
         <w:pStyle w:val="Compact"/>
         <w:numPr>
           <w:ilvl w:val="0"/>
-          <w:numId w:val="25"/>
+          <w:numId w:val="33"/>
         </w:numPr>
         <w:rPr/>
       </w:pPr>
@@ -2142,7 +2466,7 @@
         <w:pStyle w:val="Compact"/>
         <w:numPr>
           <w:ilvl w:val="0"/>
-          <w:numId w:val="26"/>
+          <w:numId w:val="34"/>
         </w:numPr>
         <w:rPr/>
       </w:pPr>
@@ -2168,7 +2492,7 @@
         <w:pStyle w:val="Compact"/>
         <w:numPr>
           <w:ilvl w:val="0"/>
-          <w:numId w:val="27"/>
+          <w:numId w:val="35"/>
         </w:numPr>
         <w:rPr/>
       </w:pPr>
@@ -2194,7 +2518,7 @@
         <w:pStyle w:val="Compact"/>
         <w:numPr>
           <w:ilvl w:val="0"/>
-          <w:numId w:val="28"/>
+          <w:numId w:val="36"/>
         </w:numPr>
         <w:rPr/>
       </w:pPr>
@@ -2221,7 +2545,7 @@
         <w:pStyle w:val="Heading1"/>
         <w:rPr/>
       </w:pPr>
-      <w:bookmarkStart w:id="68" w:name="__RefHeading___Toc12980_946826739"/>
+      <w:bookmarkStart w:id="68" w:name="__RefHeading___Toc478_3733959334"/>
       <w:bookmarkStart w:id="69" w:name="appendix"/>
       <w:bookmarkEnd w:id="68"/>
       <w:r>
@@ -2244,7 +2568,7 @@
         <w:pStyle w:val="Heading2"/>
         <w:rPr/>
       </w:pPr>
-      <w:bookmarkStart w:id="70" w:name="__RefHeading___Toc12982_946826739"/>
+      <w:bookmarkStart w:id="70" w:name="__RefHeading___Toc480_3733959334"/>
       <w:bookmarkStart w:id="71" w:name="availability"/>
       <w:bookmarkEnd w:id="70"/>
       <w:r>
@@ -2293,7 +2617,7 @@
         <w:pStyle w:val="Heading2"/>
         <w:rPr/>
       </w:pPr>
-      <w:bookmarkStart w:id="73" w:name="__RefHeading___Toc12984_946826739"/>
+      <w:bookmarkStart w:id="73" w:name="__RefHeading___Toc482_3733959334"/>
       <w:bookmarkStart w:id="74" w:name="associated-analyses"/>
       <w:bookmarkEnd w:id="73"/>
       <w:r>
@@ -2415,7 +2739,7 @@
             <wp:inline distT="0" distB="0" distL="0" distR="0">
               <wp:extent cx="6135370" cy="34290"/>
               <wp:effectExtent l="0" t="0" r="0" b="0"/>
-              <wp:docPr id="5" name="Shape4"/>
+              <wp:docPr id="4" name="Shape4"/>
               <a:graphic xmlns:a="http://schemas.openxmlformats.org/drawingml/2006/main">
                 <a:graphicData uri="http://schemas.microsoft.com/office/word/2010/wordprocessingShape">
                   <wps:wsp>
@@ -2481,8 +2805,8 @@
       <w:gridCol w:w="1633"/>
       <w:gridCol w:w="194"/>
       <w:gridCol w:w="974"/>
-      <w:gridCol w:w="200"/>
-      <w:gridCol w:w="639"/>
+      <w:gridCol w:w="202"/>
+      <w:gridCol w:w="637"/>
       <w:gridCol w:w="183"/>
       <w:gridCol w:w="1059"/>
     </w:tblGrid>
@@ -2751,13 +3075,13 @@
             <w:rPr>
               <w:lang w:val="en-US" w:eastAsia="en-US" w:bidi="ar-SA"/>
             </w:rPr>
-            <w:t>1</w:t>
+            <w:t>2</w:t>
           </w:r>
         </w:p>
       </w:tc>
       <w:tc>
         <w:tcPr>
-          <w:tcW w:w="200" w:type="dxa"/>
+          <w:tcW w:w="202" w:type="dxa"/>
           <w:tcBorders/>
           <w:vAlign w:val="center"/>
         </w:tcPr>
@@ -2779,7 +3103,7 @@
       </w:tc>
       <w:tc>
         <w:tcPr>
-          <w:tcW w:w="639" w:type="dxa"/>
+          <w:tcW w:w="637" w:type="dxa"/>
           <w:tcBorders/>
           <w:vAlign w:val="center"/>
         </w:tcPr>
@@ -2967,7 +3291,7 @@
             <w:rPr>
               <w:lang w:val="en-US" w:eastAsia="en-US" w:bidi="ar-SA"/>
             </w:rPr>
-            <w:t>6</w:t>
+            <w:t>7</w:t>
           </w:r>
           <w:r>
             <w:rPr>
@@ -3009,7 +3333,7 @@
             <w:rPr>
               <w:lang w:val="en-US" w:eastAsia="en-US" w:bidi="ar-SA"/>
             </w:rPr>
-            <w:t>6</w:t>
+            <w:t>7</w:t>
           </w:r>
           <w:r>
             <w:rPr>
@@ -3174,43 +3498,13 @@
     </w:pPr>
     <w:r>
       <w:rPr/>
-      <w:pict>
-        <v:shapetype id="_x0000_t136" coordsize="21600,21600" o:spt="136" adj="10800" path="m@9,l@10,em@11,21600l@12,21600e">
-          <v:stroke joinstyle="miter"/>
-          <v:formulas>
-            <v:f eqn="val #0"/>
-            <v:f eqn="sum @0 0 10800"/>
-            <v:f eqn="sum @0 0 0"/>
-            <v:f eqn="sum width 0 @0"/>
-            <v:f eqn="prod @2 2 1"/>
-            <v:f eqn="prod @3 2 1"/>
-            <v:f eqn="if @1 @5 @4"/>
-            <v:f eqn="sum 0 @6 0"/>
-            <v:f eqn="sum width 0 @6"/>
-            <v:f eqn="if @1 0 @8"/>
-            <v:f eqn="if @1 @7 width"/>
-            <v:f eqn="if @1 @8 0"/>
-            <v:f eqn="if @1 width @7"/>
-          </v:formulas>
-          <v:handles>
-            <v:h position="@0,21600"/>
-          </v:handles>
-        </v:shapetype>
-        <v:shape id="PowerPlusWaterMarkObject" o:spid="shape_0" fillcolor="silver" stroked="f" o:allowincell="f" style="position:absolute;margin-left:7.7pt;margin-top:212.15pt;width:466.45pt;height:164.25pt;mso-wrap-style:none;v-text-anchor:middle;rotation:315;mso-position-horizontal:center;mso-position-horizontal-relative:margin;mso-position-vertical:center;mso-position-vertical-relative:margin" type="_x0000_t136">
-          <v:path textpathok="t"/>
-          <v:textpath on="t" fitshape="t" string="DRAFT" trim="t" style="font-family:&quot;Ubuntu&quot;;font-size:1pt"/>
-          <v:fill o:detectmouseclick="t" type="solid" color2="#3f3f3f" opacity="0.5"/>
-          <v:stroke color="#3465a4" joinstyle="round" endcap="flat"/>
-          <w10:wrap type="none"/>
-        </v:shape>
-      </w:pict>
       <mc:AlternateContent>
         <mc:Choice Requires="wps">
           <w:drawing>
             <wp:inline distT="0" distB="0" distL="0" distR="0">
               <wp:extent cx="6135370" cy="34290"/>
               <wp:effectExtent l="0" t="0" r="0" b="0"/>
-              <wp:docPr id="4" name="Shape3"/>
+              <wp:docPr id="3" name="Shape3"/>
               <a:graphic xmlns:a="http://schemas.openxmlformats.org/drawingml/2006/main">
                 <a:graphicData uri="http://schemas.microsoft.com/office/word/2010/wordprocessingShape">
                   <wps:wsp>
@@ -4053,6 +4347,397 @@
       </w:rPr>
     </w:lvl>
   </w:abstractNum>
+  <w:abstractNum w:abstractNumId="7">
+    <w:lvl w:ilvl="0">
+      <w:numFmt w:val="bullet"/>
+      <w:lvlText w:val=""/>
+      <w:lvlJc w:val="left"/>
+      <w:pPr>
+        <w:tabs>
+          <w:tab w:val="num" w:pos="0"/>
+        </w:tabs>
+        <w:ind w:left="720" w:hanging="480"/>
+      </w:pPr>
+      <w:rPr>
+        <w:rFonts w:ascii="Symbol" w:hAnsi="Symbol" w:cs="Symbol" w:hint="default"/>
+      </w:rPr>
+    </w:lvl>
+    <w:lvl w:ilvl="1">
+      <w:start w:val="0"/>
+      <w:numFmt w:val="bullet"/>
+      <w:lvlText w:val=""/>
+      <w:lvlJc w:val="left"/>
+      <w:pPr>
+        <w:tabs>
+          <w:tab w:val="num" w:pos="0"/>
+        </w:tabs>
+        <w:ind w:left="1440" w:hanging="480"/>
+      </w:pPr>
+      <w:rPr>
+        <w:rFonts w:ascii="Symbol" w:hAnsi="Symbol" w:cs="Symbol" w:hint="default"/>
+      </w:rPr>
+    </w:lvl>
+    <w:lvl w:ilvl="2">
+      <w:start w:val="0"/>
+      <w:numFmt w:val="bullet"/>
+      <w:lvlText w:val=""/>
+      <w:lvlJc w:val="left"/>
+      <w:pPr>
+        <w:tabs>
+          <w:tab w:val="num" w:pos="0"/>
+        </w:tabs>
+        <w:ind w:left="2160" w:hanging="480"/>
+      </w:pPr>
+      <w:rPr>
+        <w:rFonts w:ascii="Symbol" w:hAnsi="Symbol" w:cs="Symbol" w:hint="default"/>
+      </w:rPr>
+    </w:lvl>
+    <w:lvl w:ilvl="3">
+      <w:start w:val="0"/>
+      <w:numFmt w:val="bullet"/>
+      <w:lvlText w:val=""/>
+      <w:lvlJc w:val="left"/>
+      <w:pPr>
+        <w:tabs>
+          <w:tab w:val="num" w:pos="0"/>
+        </w:tabs>
+        <w:ind w:left="2880" w:hanging="480"/>
+      </w:pPr>
+      <w:rPr>
+        <w:rFonts w:ascii="Symbol" w:hAnsi="Symbol" w:cs="Symbol" w:hint="default"/>
+      </w:rPr>
+    </w:lvl>
+    <w:lvl w:ilvl="4">
+      <w:start w:val="0"/>
+      <w:numFmt w:val="bullet"/>
+      <w:lvlText w:val=""/>
+      <w:lvlJc w:val="left"/>
+      <w:pPr>
+        <w:tabs>
+          <w:tab w:val="num" w:pos="0"/>
+        </w:tabs>
+        <w:ind w:left="3600" w:hanging="480"/>
+      </w:pPr>
+      <w:rPr>
+        <w:rFonts w:ascii="Symbol" w:hAnsi="Symbol" w:cs="Symbol" w:hint="default"/>
+      </w:rPr>
+    </w:lvl>
+    <w:lvl w:ilvl="5">
+      <w:start w:val="0"/>
+      <w:numFmt w:val="bullet"/>
+      <w:lvlText w:val=""/>
+      <w:lvlJc w:val="left"/>
+      <w:pPr>
+        <w:tabs>
+          <w:tab w:val="num" w:pos="0"/>
+        </w:tabs>
+        <w:ind w:left="4320" w:hanging="480"/>
+      </w:pPr>
+      <w:rPr>
+        <w:rFonts w:ascii="Symbol" w:hAnsi="Symbol" w:cs="Symbol" w:hint="default"/>
+      </w:rPr>
+    </w:lvl>
+    <w:lvl w:ilvl="6">
+      <w:start w:val="0"/>
+      <w:numFmt w:val="bullet"/>
+      <w:lvlText w:val=""/>
+      <w:lvlJc w:val="left"/>
+      <w:pPr>
+        <w:tabs>
+          <w:tab w:val="num" w:pos="0"/>
+        </w:tabs>
+        <w:ind w:left="5040" w:hanging="480"/>
+      </w:pPr>
+      <w:rPr>
+        <w:rFonts w:ascii="Symbol" w:hAnsi="Symbol" w:cs="Symbol" w:hint="default"/>
+      </w:rPr>
+    </w:lvl>
+    <w:lvl w:ilvl="7">
+      <w:start w:val="0"/>
+      <w:numFmt w:val="bullet"/>
+      <w:lvlText w:val=""/>
+      <w:lvlJc w:val="left"/>
+      <w:pPr>
+        <w:tabs>
+          <w:tab w:val="num" w:pos="0"/>
+        </w:tabs>
+        <w:ind w:left="5760" w:hanging="480"/>
+      </w:pPr>
+      <w:rPr>
+        <w:rFonts w:ascii="Symbol" w:hAnsi="Symbol" w:cs="Symbol" w:hint="default"/>
+      </w:rPr>
+    </w:lvl>
+    <w:lvl w:ilvl="8">
+      <w:start w:val="0"/>
+      <w:numFmt w:val="bullet"/>
+      <w:lvlText w:val=""/>
+      <w:lvlJc w:val="left"/>
+      <w:pPr>
+        <w:tabs>
+          <w:tab w:val="num" w:pos="0"/>
+        </w:tabs>
+        <w:ind w:left="6480" w:hanging="480"/>
+      </w:pPr>
+      <w:rPr>
+        <w:rFonts w:ascii="Symbol" w:hAnsi="Symbol" w:cs="Symbol" w:hint="default"/>
+      </w:rPr>
+    </w:lvl>
+  </w:abstractNum>
+  <w:abstractNum w:abstractNumId="8">
+    <w:lvl w:ilvl="0">
+      <w:start w:val="1"/>
+      <w:numFmt w:val="decimal"/>
+      <w:lvlText w:val="%1."/>
+      <w:lvlJc w:val="left"/>
+      <w:pPr>
+        <w:tabs>
+          <w:tab w:val="num" w:pos="0"/>
+        </w:tabs>
+        <w:ind w:left="720" w:hanging="480"/>
+      </w:pPr>
+      <w:rPr/>
+    </w:lvl>
+    <w:lvl w:ilvl="1">
+      <w:start w:val="1"/>
+      <w:numFmt w:val="decimal"/>
+      <w:lvlText w:val="%2."/>
+      <w:lvlJc w:val="left"/>
+      <w:pPr>
+        <w:tabs>
+          <w:tab w:val="num" w:pos="0"/>
+        </w:tabs>
+        <w:ind w:left="1440" w:hanging="480"/>
+      </w:pPr>
+      <w:rPr/>
+    </w:lvl>
+    <w:lvl w:ilvl="2">
+      <w:start w:val="1"/>
+      <w:numFmt w:val="decimal"/>
+      <w:lvlText w:val="%3."/>
+      <w:lvlJc w:val="left"/>
+      <w:pPr>
+        <w:tabs>
+          <w:tab w:val="num" w:pos="0"/>
+        </w:tabs>
+        <w:ind w:left="2160" w:hanging="480"/>
+      </w:pPr>
+      <w:rPr/>
+    </w:lvl>
+    <w:lvl w:ilvl="3">
+      <w:start w:val="1"/>
+      <w:numFmt w:val="decimal"/>
+      <w:lvlText w:val="%4."/>
+      <w:lvlJc w:val="left"/>
+      <w:pPr>
+        <w:tabs>
+          <w:tab w:val="num" w:pos="0"/>
+        </w:tabs>
+        <w:ind w:left="2880" w:hanging="480"/>
+      </w:pPr>
+      <w:rPr/>
+    </w:lvl>
+    <w:lvl w:ilvl="4">
+      <w:start w:val="1"/>
+      <w:numFmt w:val="decimal"/>
+      <w:lvlText w:val="%5."/>
+      <w:lvlJc w:val="left"/>
+      <w:pPr>
+        <w:tabs>
+          <w:tab w:val="num" w:pos="0"/>
+        </w:tabs>
+        <w:ind w:left="3600" w:hanging="480"/>
+      </w:pPr>
+      <w:rPr/>
+    </w:lvl>
+    <w:lvl w:ilvl="5">
+      <w:start w:val="1"/>
+      <w:numFmt w:val="decimal"/>
+      <w:lvlText w:val="%6."/>
+      <w:lvlJc w:val="left"/>
+      <w:pPr>
+        <w:tabs>
+          <w:tab w:val="num" w:pos="0"/>
+        </w:tabs>
+        <w:ind w:left="4320" w:hanging="480"/>
+      </w:pPr>
+      <w:rPr/>
+    </w:lvl>
+    <w:lvl w:ilvl="6">
+      <w:start w:val="1"/>
+      <w:numFmt w:val="decimal"/>
+      <w:lvlText w:val="%7."/>
+      <w:lvlJc w:val="left"/>
+      <w:pPr>
+        <w:tabs>
+          <w:tab w:val="num" w:pos="0"/>
+        </w:tabs>
+        <w:ind w:left="5040" w:hanging="480"/>
+      </w:pPr>
+      <w:rPr/>
+    </w:lvl>
+    <w:lvl w:ilvl="7">
+      <w:start w:val="1"/>
+      <w:numFmt w:val="decimal"/>
+      <w:lvlText w:val="%8."/>
+      <w:lvlJc w:val="left"/>
+      <w:pPr>
+        <w:tabs>
+          <w:tab w:val="num" w:pos="0"/>
+        </w:tabs>
+        <w:ind w:left="5760" w:hanging="480"/>
+      </w:pPr>
+      <w:rPr/>
+    </w:lvl>
+    <w:lvl w:ilvl="8">
+      <w:start w:val="1"/>
+      <w:numFmt w:val="decimal"/>
+      <w:lvlText w:val="%9."/>
+      <w:lvlJc w:val="left"/>
+      <w:pPr>
+        <w:tabs>
+          <w:tab w:val="num" w:pos="0"/>
+        </w:tabs>
+        <w:ind w:left="6480" w:hanging="480"/>
+      </w:pPr>
+      <w:rPr/>
+    </w:lvl>
+  </w:abstractNum>
+  <w:abstractNum w:abstractNumId="9">
+    <w:lvl w:ilvl="0">
+      <w:numFmt w:val="bullet"/>
+      <w:lvlText w:val=""/>
+      <w:lvlJc w:val="left"/>
+      <w:pPr>
+        <w:tabs>
+          <w:tab w:val="num" w:pos="0"/>
+        </w:tabs>
+        <w:ind w:left="720" w:hanging="480"/>
+      </w:pPr>
+      <w:rPr>
+        <w:rFonts w:ascii="Symbol" w:hAnsi="Symbol" w:cs="Symbol" w:hint="default"/>
+      </w:rPr>
+    </w:lvl>
+    <w:lvl w:ilvl="1">
+      <w:start w:val="0"/>
+      <w:numFmt w:val="bullet"/>
+      <w:lvlText w:val=""/>
+      <w:lvlJc w:val="left"/>
+      <w:pPr>
+        <w:tabs>
+          <w:tab w:val="num" w:pos="0"/>
+        </w:tabs>
+        <w:ind w:left="1440" w:hanging="480"/>
+      </w:pPr>
+      <w:rPr>
+        <w:rFonts w:ascii="Symbol" w:hAnsi="Symbol" w:cs="Symbol" w:hint="default"/>
+      </w:rPr>
+    </w:lvl>
+    <w:lvl w:ilvl="2">
+      <w:start w:val="0"/>
+      <w:numFmt w:val="bullet"/>
+      <w:lvlText w:val=""/>
+      <w:lvlJc w:val="left"/>
+      <w:pPr>
+        <w:tabs>
+          <w:tab w:val="num" w:pos="0"/>
+        </w:tabs>
+        <w:ind w:left="2160" w:hanging="480"/>
+      </w:pPr>
+      <w:rPr>
+        <w:rFonts w:ascii="Symbol" w:hAnsi="Symbol" w:cs="Symbol" w:hint="default"/>
+      </w:rPr>
+    </w:lvl>
+    <w:lvl w:ilvl="3">
+      <w:start w:val="0"/>
+      <w:numFmt w:val="bullet"/>
+      <w:lvlText w:val=""/>
+      <w:lvlJc w:val="left"/>
+      <w:pPr>
+        <w:tabs>
+          <w:tab w:val="num" w:pos="0"/>
+        </w:tabs>
+        <w:ind w:left="2880" w:hanging="480"/>
+      </w:pPr>
+      <w:rPr>
+        <w:rFonts w:ascii="Symbol" w:hAnsi="Symbol" w:cs="Symbol" w:hint="default"/>
+      </w:rPr>
+    </w:lvl>
+    <w:lvl w:ilvl="4">
+      <w:start w:val="0"/>
+      <w:numFmt w:val="bullet"/>
+      <w:lvlText w:val=""/>
+      <w:lvlJc w:val="left"/>
+      <w:pPr>
+        <w:tabs>
+          <w:tab w:val="num" w:pos="0"/>
+        </w:tabs>
+        <w:ind w:left="3600" w:hanging="480"/>
+      </w:pPr>
+      <w:rPr>
+        <w:rFonts w:ascii="Symbol" w:hAnsi="Symbol" w:cs="Symbol" w:hint="default"/>
+      </w:rPr>
+    </w:lvl>
+    <w:lvl w:ilvl="5">
+      <w:start w:val="0"/>
+      <w:numFmt w:val="bullet"/>
+      <w:lvlText w:val=""/>
+      <w:lvlJc w:val="left"/>
+      <w:pPr>
+        <w:tabs>
+          <w:tab w:val="num" w:pos="0"/>
+        </w:tabs>
+        <w:ind w:left="4320" w:hanging="480"/>
+      </w:pPr>
+      <w:rPr>
+        <w:rFonts w:ascii="Symbol" w:hAnsi="Symbol" w:cs="Symbol" w:hint="default"/>
+      </w:rPr>
+    </w:lvl>
+    <w:lvl w:ilvl="6">
+      <w:start w:val="0"/>
+      <w:numFmt w:val="bullet"/>
+      <w:lvlText w:val=""/>
+      <w:lvlJc w:val="left"/>
+      <w:pPr>
+        <w:tabs>
+          <w:tab w:val="num" w:pos="0"/>
+        </w:tabs>
+        <w:ind w:left="5040" w:hanging="480"/>
+      </w:pPr>
+      <w:rPr>
+        <w:rFonts w:ascii="Symbol" w:hAnsi="Symbol" w:cs="Symbol" w:hint="default"/>
+      </w:rPr>
+    </w:lvl>
+    <w:lvl w:ilvl="7">
+      <w:start w:val="0"/>
+      <w:numFmt w:val="bullet"/>
+      <w:lvlText w:val=""/>
+      <w:lvlJc w:val="left"/>
+      <w:pPr>
+        <w:tabs>
+          <w:tab w:val="num" w:pos="0"/>
+        </w:tabs>
+        <w:ind w:left="5760" w:hanging="480"/>
+      </w:pPr>
+      <w:rPr>
+        <w:rFonts w:ascii="Symbol" w:hAnsi="Symbol" w:cs="Symbol" w:hint="default"/>
+      </w:rPr>
+    </w:lvl>
+    <w:lvl w:ilvl="8">
+      <w:start w:val="0"/>
+      <w:numFmt w:val="bullet"/>
+      <w:lvlText w:val=""/>
+      <w:lvlJc w:val="left"/>
+      <w:pPr>
+        <w:tabs>
+          <w:tab w:val="num" w:pos="0"/>
+        </w:tabs>
+        <w:ind w:left="6480" w:hanging="480"/>
+      </w:pPr>
+      <w:rPr>
+        <w:rFonts w:ascii="Symbol" w:hAnsi="Symbol" w:cs="Symbol" w:hint="default"/>
+      </w:rPr>
+    </w:lvl>
+  </w:abstractNum>
   <w:num w:numId="1">
     <w:abstractNumId w:val="1"/>
   </w:num>
@@ -4072,16 +4757,13 @@
     <w:abstractNumId w:val="6"/>
   </w:num>
   <w:num w:numId="7">
-    <w:abstractNumId w:val="2"/>
+    <w:abstractNumId w:val="7"/>
   </w:num>
   <w:num w:numId="8">
-    <w:abstractNumId w:val="2"/>
+    <w:abstractNumId w:val="8"/>
   </w:num>
   <w:num w:numId="9">
-    <w:abstractNumId w:val="4"/>
-    <w:lvlOverride w:ilvl="0">
-      <w:startOverride w:val="1"/>
-    </w:lvlOverride>
+    <w:abstractNumId w:val="9"/>
   </w:num>
   <w:num w:numId="10">
     <w:abstractNumId w:val="2"/>
@@ -4093,7 +4775,10 @@
     <w:abstractNumId w:val="2"/>
   </w:num>
   <w:num w:numId="13">
-    <w:abstractNumId w:val="2"/>
+    <w:abstractNumId w:val="4"/>
+    <w:lvlOverride w:ilvl="0">
+      <w:startOverride w:val="1"/>
+    </w:lvlOverride>
   </w:num>
   <w:num w:numId="14">
     <w:abstractNumId w:val="2"/>
@@ -4138,6 +4823,33 @@
     <w:abstractNumId w:val="2"/>
   </w:num>
   <w:num w:numId="28">
+    <w:abstractNumId w:val="2"/>
+  </w:num>
+  <w:num w:numId="29">
+    <w:abstractNumId w:val="4"/>
+    <w:lvlOverride w:ilvl="0">
+      <w:startOverride w:val="1"/>
+    </w:lvlOverride>
+  </w:num>
+  <w:num w:numId="30">
+    <w:abstractNumId w:val="4"/>
+  </w:num>
+  <w:num w:numId="31">
+    <w:abstractNumId w:val="4"/>
+  </w:num>
+  <w:num w:numId="32">
+    <w:abstractNumId w:val="4"/>
+  </w:num>
+  <w:num w:numId="33">
+    <w:abstractNumId w:val="2"/>
+  </w:num>
+  <w:num w:numId="34">
+    <w:abstractNumId w:val="2"/>
+  </w:num>
+  <w:num w:numId="35">
+    <w:abstractNumId w:val="2"/>
+  </w:num>
+  <w:num w:numId="36">
     <w:abstractNumId w:val="2"/>
   </w:num>
 </w:numbering>

--- a/report/SAP-2023-004-BH-v02.docx
+++ b/report/SAP-2023-004-BH-v02.docx
@@ -13,7 +13,7 @@
       </w:pPr>
       <w:r>
         <w:rPr/>
-        <w:t>Analytical Plan for Effect of socioeconomic status in mortality rates after brain injury: retrospective cohort</w:t>
+        <w:t>Analytical Plan for Effect of socioeconomic status of neighborhoods in mortality mortality rates after brain injury: cohort study</w:t>
       </w:r>
     </w:p>
     <w:p>
@@ -61,7 +61,7 @@
       </w:pPr>
       <w:r>
         <w:rPr/>
-        <w:t>2023-06-01</w:t>
+        <w:t>2023-04-21</w:t>
       </w:r>
     </w:p>
     <w:sdt>
@@ -80,6 +80,7 @@
               <w:numId w:val="0"/>
             </w:numPr>
             <w:spacing w:lineRule="auto" w:line="259" w:before="240" w:after="0"/>
+            <w:ind w:left="0" w:hanging="0"/>
             <w:jc w:val="center"/>
             <w:rPr>
               <w:rFonts w:ascii="Ubuntu" w:hAnsi="Ubuntu" w:eastAsia="" w:cs="" w:cstheme="majorBidi" w:eastAsiaTheme="majorEastAsia"/>
@@ -116,7 +117,7 @@
             <w:rPr>
               <w:rStyle w:val="IndexLink"/>
             </w:rPr>
-            <w:instrText xml:space="preserve"> TOC \f \o "1-9" \h</w:instrText>
+            <w:instrText xml:space="preserve"> TOC \o "1-3" \h</w:instrText>
           </w:r>
           <w:r>
             <w:rPr>
@@ -124,7 +125,7 @@
             </w:rPr>
             <w:fldChar w:fldCharType="separate"/>
           </w:r>
-          <w:hyperlink w:anchor="__RefHeading___Toc430_3733959334">
+          <w:hyperlink w:anchor="__RefHeading___Toc4868_3727863378">
             <w:r>
               <w:rPr>
                 <w:rStyle w:val="IndexLink"/>
@@ -150,7 +151,7 @@
             </w:tabs>
             <w:rPr/>
           </w:pPr>
-          <w:hyperlink w:anchor="__RefHeading___Toc432_3733959334">
+          <w:hyperlink w:anchor="__RefHeading___Toc4870_3727863378">
             <w:r>
               <w:rPr>
                 <w:rStyle w:val="IndexLink"/>
@@ -176,7 +177,7 @@
             </w:tabs>
             <w:rPr/>
           </w:pPr>
-          <w:hyperlink w:anchor="__RefHeading___Toc434_3733959334">
+          <w:hyperlink w:anchor="__RefHeading___Toc4872_3727863378">
             <w:r>
               <w:rPr>
                 <w:rStyle w:val="IndexLink"/>
@@ -202,7 +203,7 @@
             </w:tabs>
             <w:rPr/>
           </w:pPr>
-          <w:hyperlink w:anchor="__RefHeading___Toc436_3733959334">
+          <w:hyperlink w:anchor="__RefHeading___Toc4874_3727863378">
             <w:r>
               <w:rPr>
                 <w:rStyle w:val="IndexLink"/>
@@ -228,7 +229,7 @@
             </w:tabs>
             <w:rPr/>
           </w:pPr>
-          <w:hyperlink w:anchor="__RefHeading___Toc438_3733959334">
+          <w:hyperlink w:anchor="__RefHeading___Toc4876_3727863378">
             <w:r>
               <w:rPr>
                 <w:rStyle w:val="IndexLink"/>
@@ -254,7 +255,7 @@
             </w:tabs>
             <w:rPr/>
           </w:pPr>
-          <w:hyperlink w:anchor="__RefHeading___Toc440_3733959334">
+          <w:hyperlink w:anchor="__RefHeading___Toc4878_3727863378">
             <w:r>
               <w:rPr>
                 <w:rStyle w:val="IndexLink"/>
@@ -280,7 +281,7 @@
             </w:tabs>
             <w:rPr/>
           </w:pPr>
-          <w:hyperlink w:anchor="__RefHeading___Toc442_3733959334">
+          <w:hyperlink w:anchor="__RefHeading___Toc4880_3727863378">
             <w:r>
               <w:rPr>
                 <w:rStyle w:val="IndexLink"/>
@@ -306,7 +307,7 @@
             </w:tabs>
             <w:rPr/>
           </w:pPr>
-          <w:hyperlink w:anchor="__RefHeading___Toc444_3733959334">
+          <w:hyperlink w:anchor="__RefHeading___Toc4882_3727863378">
             <w:r>
               <w:rPr>
                 <w:rStyle w:val="IndexLink"/>
@@ -332,7 +333,7 @@
             </w:tabs>
             <w:rPr/>
           </w:pPr>
-          <w:hyperlink w:anchor="__RefHeading___Toc446_3733959334">
+          <w:hyperlink w:anchor="__RefHeading___Toc4884_3727863378">
             <w:r>
               <w:rPr>
                 <w:rStyle w:val="IndexLink"/>
@@ -358,7 +359,7 @@
             </w:tabs>
             <w:rPr/>
           </w:pPr>
-          <w:hyperlink w:anchor="__RefHeading___Toc448_3733959334">
+          <w:hyperlink w:anchor="__RefHeading___Toc4886_3727863378">
             <w:r>
               <w:rPr>
                 <w:rStyle w:val="IndexLink"/>
@@ -384,7 +385,7 @@
             </w:tabs>
             <w:rPr/>
           </w:pPr>
-          <w:hyperlink w:anchor="__RefHeading___Toc450_3733959334">
+          <w:hyperlink w:anchor="__RefHeading___Toc4888_3727863378">
             <w:r>
               <w:rPr>
                 <w:rStyle w:val="IndexLink"/>
@@ -410,7 +411,7 @@
             </w:tabs>
             <w:rPr/>
           </w:pPr>
-          <w:hyperlink w:anchor="__RefHeading___Toc452_3733959334">
+          <w:hyperlink w:anchor="__RefHeading___Toc4890_3727863378">
             <w:r>
               <w:rPr>
                 <w:rStyle w:val="IndexLink"/>
@@ -436,7 +437,7 @@
             </w:tabs>
             <w:rPr/>
           </w:pPr>
-          <w:hyperlink w:anchor="__RefHeading___Toc454_3733959334">
+          <w:hyperlink w:anchor="__RefHeading___Toc4892_3727863378">
             <w:r>
               <w:rPr>
                 <w:rStyle w:val="IndexLink"/>
@@ -462,7 +463,7 @@
             </w:tabs>
             <w:rPr/>
           </w:pPr>
-          <w:hyperlink w:anchor="__RefHeading___Toc456_3733959334">
+          <w:hyperlink w:anchor="__RefHeading___Toc4894_3727863378">
             <w:r>
               <w:rPr>
                 <w:rStyle w:val="IndexLink"/>
@@ -475,7 +476,7 @@
               </w:rPr>
               <w:t>5 Statistical methods</w:t>
               <w:tab/>
-              <w:t>5</w:t>
+              <w:t>4</w:t>
             </w:r>
           </w:hyperlink>
         </w:p>
@@ -488,7 +489,7 @@
             </w:tabs>
             <w:rPr/>
           </w:pPr>
-          <w:hyperlink w:anchor="__RefHeading___Toc458_3733959334">
+          <w:hyperlink w:anchor="__RefHeading___Toc4896_3727863378">
             <w:r>
               <w:rPr>
                 <w:rStyle w:val="IndexLink"/>
@@ -501,7 +502,7 @@
               </w:rPr>
               <w:t>5.1 Statistical analyses</w:t>
               <w:tab/>
-              <w:t>5</w:t>
+              <w:t>4</w:t>
             </w:r>
           </w:hyperlink>
         </w:p>
@@ -514,7 +515,7 @@
             </w:tabs>
             <w:rPr/>
           </w:pPr>
-          <w:hyperlink w:anchor="__RefHeading___Toc460_3733959334">
+          <w:hyperlink w:anchor="__RefHeading___Toc4898_3727863378">
             <w:r>
               <w:rPr>
                 <w:rStyle w:val="IndexLink"/>
@@ -527,7 +528,7 @@
               </w:rPr>
               <w:t>5.1.1 Descriptive analyses</w:t>
               <w:tab/>
-              <w:t>5</w:t>
+              <w:t>4</w:t>
             </w:r>
           </w:hyperlink>
         </w:p>
@@ -540,7 +541,7 @@
             </w:tabs>
             <w:rPr/>
           </w:pPr>
-          <w:hyperlink w:anchor="__RefHeading___Toc462_3733959334">
+          <w:hyperlink w:anchor="__RefHeading___Toc4900_3727863378">
             <w:r>
               <w:rPr>
                 <w:rStyle w:val="IndexLink"/>
@@ -566,7 +567,7 @@
             </w:tabs>
             <w:rPr/>
           </w:pPr>
-          <w:hyperlink w:anchor="__RefHeading___Toc464_3733959334">
+          <w:hyperlink w:anchor="__RefHeading___Toc4902_3727863378">
             <w:r>
               <w:rPr>
                 <w:rStyle w:val="IndexLink"/>
@@ -592,7 +593,7 @@
             </w:tabs>
             <w:rPr/>
           </w:pPr>
-          <w:hyperlink w:anchor="__RefHeading___Toc466_3733959334">
+          <w:hyperlink w:anchor="__RefHeading___Toc4904_3727863378">
             <w:r>
               <w:rPr>
                 <w:rStyle w:val="IndexLink"/>
@@ -605,7 +606,7 @@
               </w:rPr>
               <w:t>5.1.4 Missing data</w:t>
               <w:tab/>
-              <w:t>6</w:t>
+              <w:t>5</w:t>
             </w:r>
           </w:hyperlink>
         </w:p>
@@ -618,7 +619,7 @@
             </w:tabs>
             <w:rPr/>
           </w:pPr>
-          <w:hyperlink w:anchor="__RefHeading___Toc468_3733959334">
+          <w:hyperlink w:anchor="__RefHeading___Toc4906_3727863378">
             <w:r>
               <w:rPr>
                 <w:rStyle w:val="IndexLink"/>
@@ -631,7 +632,7 @@
               </w:rPr>
               <w:t>5.2 Significance and Confidence Intervals</w:t>
               <w:tab/>
-              <w:t>6</w:t>
+              <w:t>5</w:t>
             </w:r>
           </w:hyperlink>
         </w:p>
@@ -644,7 +645,7 @@
             </w:tabs>
             <w:rPr/>
           </w:pPr>
-          <w:hyperlink w:anchor="__RefHeading___Toc470_3733959334">
+          <w:hyperlink w:anchor="__RefHeading___Toc4908_3727863378">
             <w:r>
               <w:rPr>
                 <w:rStyle w:val="IndexLink"/>
@@ -657,7 +658,7 @@
               </w:rPr>
               <w:t>5.3 Study size and Power</w:t>
               <w:tab/>
-              <w:t>6</w:t>
+              <w:t>5</w:t>
             </w:r>
           </w:hyperlink>
         </w:p>
@@ -670,7 +671,7 @@
             </w:tabs>
             <w:rPr/>
           </w:pPr>
-          <w:hyperlink w:anchor="__RefHeading___Toc472_3733959334">
+          <w:hyperlink w:anchor="__RefHeading___Toc4910_3727863378">
             <w:r>
               <w:rPr>
                 <w:rStyle w:val="IndexLink"/>
@@ -683,7 +684,7 @@
               </w:rPr>
               <w:t>5.4 Statistical packages</w:t>
               <w:tab/>
-              <w:t>6</w:t>
+              <w:t>5</w:t>
             </w:r>
           </w:hyperlink>
         </w:p>
@@ -696,7 +697,7 @@
             </w:tabs>
             <w:rPr/>
           </w:pPr>
-          <w:hyperlink w:anchor="__RefHeading___Toc474_3733959334">
+          <w:hyperlink w:anchor="__RefHeading___Toc4912_3727863378">
             <w:r>
               <w:rPr>
                 <w:rStyle w:val="IndexLink"/>
@@ -709,7 +710,7 @@
               </w:rPr>
               <w:t>6 Observations and limitations</w:t>
               <w:tab/>
-              <w:t>6</w:t>
+              <w:t>5</w:t>
             </w:r>
           </w:hyperlink>
         </w:p>
@@ -722,7 +723,7 @@
             </w:tabs>
             <w:rPr/>
           </w:pPr>
-          <w:hyperlink w:anchor="__RefHeading___Toc476_3733959334">
+          <w:hyperlink w:anchor="__RefHeading___Toc4914_3727863378">
             <w:r>
               <w:rPr>
                 <w:rStyle w:val="IndexLink"/>
@@ -748,7 +749,7 @@
             </w:tabs>
             <w:rPr/>
           </w:pPr>
-          <w:hyperlink w:anchor="__RefHeading___Toc478_3733959334">
+          <w:hyperlink w:anchor="__RefHeading___Toc4916_3727863378">
             <w:r>
               <w:rPr>
                 <w:rStyle w:val="IndexLink"/>
@@ -761,7 +762,7 @@
               </w:rPr>
               <w:t>8 Appendix</w:t>
               <w:tab/>
-              <w:t>7</w:t>
+              <w:t>6</w:t>
             </w:r>
           </w:hyperlink>
         </w:p>
@@ -774,7 +775,7 @@
             </w:tabs>
             <w:rPr/>
           </w:pPr>
-          <w:hyperlink w:anchor="__RefHeading___Toc480_3733959334">
+          <w:hyperlink w:anchor="__RefHeading___Toc4918_3727863378">
             <w:r>
               <w:rPr>
                 <w:rStyle w:val="IndexLink"/>
@@ -787,7 +788,7 @@
               </w:rPr>
               <w:t>8.1 Availability</w:t>
               <w:tab/>
-              <w:t>7</w:t>
+              <w:t>6</w:t>
             </w:r>
           </w:hyperlink>
         </w:p>
@@ -813,7 +814,7 @@
               </w:rPr>
               <w:t>8.2 Associated analyses</w:t>
               <w:tab/>
-              <w:t>7</w:t>
+              <w:t>6</w:t>
             </w:r>
           </w:hyperlink>
           <w:r>
@@ -838,15 +839,11 @@
               <wp:inline distT="0" distB="0" distL="0" distR="0">
                 <wp:extent cx="6120130" cy="19050"/>
                 <wp:effectExtent l="0" t="0" r="0" b="0"/>
-                <wp:docPr id="1" name=""/>
+                <wp:docPr id="1" name="Shape1"/>
                 <a:graphic xmlns:a="http://schemas.openxmlformats.org/drawingml/2006/main">
                   <a:graphicData uri="http://schemas.microsoft.com/office/word/2010/wordprocessingShape">
                     <wps:wsp>
                       <wps:cNvSpPr/>
-                      <wps:nvSpPr>
-                        <wps:cNvPr id="0" name=""/>
-                        <wps:cNvSpPr/>
-                      </wps:nvSpPr>
                       <wps:spPr>
                         <a:xfrm>
                           <a:off x="0" y="0"/>
@@ -864,6 +861,12 @@
                           </a:solidFill>
                         </a:ln>
                       </wps:spPr>
+                      <wps:style>
+                        <a:lnRef idx="0"/>
+                        <a:fillRef idx="0"/>
+                        <a:effectRef idx="0"/>
+                        <a:fontRef idx="minor"/>
+                      </wps:style>
                       <wps:bodyPr/>
                     </wps:wsp>
                   </a:graphicData>
@@ -876,10 +879,10 @@
           </mc:Choice>
           <mc:Fallback>
             <w:pict>
-              <v:rect id="shape_0" fillcolor="white" stroked="t" o:allowincell="f" style="position:absolute;margin-left:0pt;margin-top:-1.55pt;width:481.85pt;height:1.45pt;mso-wrap-style:none;v-text-anchor:middle;mso-position-horizontal:center;mso-position-vertical:top">
+              <v:rect id="shape_0" ID="Shape1" path="m0,0l-2147483645,0l-2147483645,-2147483646l0,-2147483646xe" fillcolor="white" stroked="t" o:allowincell="f" style="position:absolute;margin-left:0pt;margin-top:-1.55pt;width:481.85pt;height:1.45pt;mso-wrap-style:none;v-text-anchor:middle;mso-position-vertical:top">
                 <v:fill o:detectmouseclick="t" type="solid" color2="black"/>
                 <v:stroke color="black" joinstyle="round" endcap="flat"/>
-                <w10:wrap type="topAndBottom"/>
+                <w10:wrap type="square"/>
               </v:rect>
             </w:pict>
           </mc:Fallback>
@@ -905,7 +908,7 @@
       </w:pPr>
       <w:r>
         <w:rPr/>
-        <w:t>Analytical Plan for Effect of socioeconomic status in mortality rates after brain injury: retrospective cohort</w:t>
+        <w:t>Analytical Plan for Effect of socioeconomic status of neighborhoods in mortality mortality rates after brain injury: cohort study</w:t>
       </w:r>
     </w:p>
     <w:p>
@@ -937,14 +940,14 @@
         <w:tblLook w:val="0020" w:noHBand="0" w:noVBand="0" w:firstColumn="0" w:lastRow="0" w:lastColumn="0" w:firstRow="1"/>
       </w:tblPr>
       <w:tblGrid>
-        <w:gridCol w:w="1324"/>
-        <w:gridCol w:w="8312"/>
+        <w:gridCol w:w="3767"/>
+        <w:gridCol w:w="5870"/>
       </w:tblGrid>
       <w:tr>
         <w:trPr/>
         <w:tc>
           <w:tcPr>
-            <w:tcW w:w="1324" w:type="dxa"/>
+            <w:tcW w:w="3767" w:type="dxa"/>
             <w:tcBorders>
               <w:top w:val="single" w:sz="4" w:space="0" w:color="000000"/>
               <w:left w:val="single" w:sz="4" w:space="0" w:color="000000"/>
@@ -977,7 +980,6 @@
             </w:pPr>
             <w:r>
               <w:rPr>
-                <w:rFonts w:ascii="Ubuntu" w:hAnsi="Ubuntu"/>
                 <w:b/>
                 <w:bCs/>
                 <w:i w:val="false"/>
@@ -997,7 +999,7 @@
         </w:tc>
         <w:tc>
           <w:tcPr>
-            <w:tcW w:w="8312" w:type="dxa"/>
+            <w:tcW w:w="5870" w:type="dxa"/>
             <w:tcBorders>
               <w:top w:val="single" w:sz="4" w:space="0" w:color="000000"/>
               <w:left w:val="single" w:sz="4" w:space="0" w:color="000000"/>
@@ -1031,7 +1033,6 @@
             </w:pPr>
             <w:r>
               <w:rPr>
-                <w:rFonts w:ascii="Ubuntu" w:hAnsi="Ubuntu"/>
                 <w:b/>
                 <w:bCs/>
                 <w:i w:val="false"/>
@@ -1054,7 +1055,7 @@
         <w:trPr/>
         <w:tc>
           <w:tcPr>
-            <w:tcW w:w="1324" w:type="dxa"/>
+            <w:tcW w:w="3767" w:type="dxa"/>
             <w:tcBorders>
               <w:left w:val="single" w:sz="4" w:space="0" w:color="000000"/>
               <w:bottom w:val="single" w:sz="4" w:space="0" w:color="000000"/>
@@ -1085,7 +1086,6 @@
             </w:pPr>
             <w:r>
               <w:rPr>
-                <w:rFonts w:ascii="Ubuntu" w:hAnsi="Ubuntu"/>
                 <w:b w:val="false"/>
                 <w:bCs w:val="false"/>
                 <w:i w:val="false"/>
@@ -1105,65 +1105,11 @@
         </w:tc>
         <w:tc>
           <w:tcPr>
-            <w:tcW w:w="8312" w:type="dxa"/>
+            <w:tcW w:w="5870" w:type="dxa"/>
             <w:tcBorders>
               <w:left w:val="single" w:sz="4" w:space="0" w:color="000000"/>
               <w:bottom w:val="single" w:sz="4" w:space="0" w:color="000000"/>
               <w:right w:val="single" w:sz="4" w:space="0" w:color="000000"/>
-            </w:tcBorders>
-            <w:vAlign w:val="center"/>
-          </w:tcPr>
-          <w:p>
-            <w:pPr>
-              <w:pStyle w:val="Compact"/>
-              <w:widowControl w:val="false"/>
-              <w:jc w:val="left"/>
-              <w:rPr>
-                <w:rFonts w:ascii="Ubuntu" w:hAnsi="Ubuntu"/>
-                <w:b w:val="false"/>
-                <w:bCs w:val="false"/>
-                <w:i w:val="false"/>
-                <w:i w:val="false"/>
-                <w:iCs w:val="false"/>
-                <w:strike w:val="false"/>
-                <w:dstrike w:val="false"/>
-                <w:outline w:val="false"/>
-                <w:shadow w:val="false"/>
-                <w:color w:val="000000"/>
-                <w:sz w:val="22"/>
-                <w:szCs w:val="22"/>
-                <w:u w:val="none"/>
-              </w:rPr>
-            </w:pPr>
-            <w:r>
-              <w:rPr>
-                <w:rFonts w:ascii="Ubuntu" w:hAnsi="Ubuntu"/>
-                <w:b w:val="false"/>
-                <w:bCs w:val="false"/>
-                <w:i w:val="false"/>
-                <w:iCs w:val="false"/>
-                <w:strike w:val="false"/>
-                <w:dstrike w:val="false"/>
-                <w:outline w:val="false"/>
-                <w:shadow w:val="false"/>
-                <w:color w:val="000000"/>
-                <w:sz w:val="22"/>
-                <w:szCs w:val="22"/>
-                <w:u w:val="none"/>
-              </w:rPr>
-              <w:t>Initial version</w:t>
-            </w:r>
-          </w:p>
-        </w:tc>
-      </w:tr>
-      <w:tr>
-        <w:trPr/>
-        <w:tc>
-          <w:tcPr>
-            <w:tcW w:w="1324" w:type="dxa"/>
-            <w:tcBorders>
-              <w:left w:val="single" w:sz="4" w:space="0" w:color="000000"/>
-              <w:bottom w:val="single" w:sz="4" w:space="0" w:color="000000"/>
             </w:tcBorders>
             <w:vAlign w:val="center"/>
           </w:tcPr>
@@ -1191,7 +1137,6 @@
             </w:pPr>
             <w:r>
               <w:rPr>
-                <w:rFonts w:ascii="Ubuntu" w:hAnsi="Ubuntu"/>
                 <w:b w:val="false"/>
                 <w:bCs w:val="false"/>
                 <w:i w:val="false"/>
@@ -1205,59 +1150,7 @@
                 <w:szCs w:val="22"/>
                 <w:u w:val="none"/>
               </w:rPr>
-              <w:t>02</w:t>
-            </w:r>
-          </w:p>
-        </w:tc>
-        <w:tc>
-          <w:tcPr>
-            <w:tcW w:w="8312" w:type="dxa"/>
-            <w:tcBorders>
-              <w:left w:val="single" w:sz="4" w:space="0" w:color="000000"/>
-              <w:bottom w:val="single" w:sz="4" w:space="0" w:color="000000"/>
-              <w:right w:val="single" w:sz="4" w:space="0" w:color="000000"/>
-            </w:tcBorders>
-            <w:vAlign w:val="center"/>
-          </w:tcPr>
-          <w:p>
-            <w:pPr>
-              <w:pStyle w:val="Compact"/>
-              <w:widowControl w:val="false"/>
-              <w:jc w:val="left"/>
-              <w:rPr>
-                <w:rFonts w:ascii="Ubuntu" w:hAnsi="Ubuntu"/>
-                <w:b w:val="false"/>
-                <w:bCs w:val="false"/>
-                <w:i w:val="false"/>
-                <w:i w:val="false"/>
-                <w:iCs w:val="false"/>
-                <w:strike w:val="false"/>
-                <w:dstrike w:val="false"/>
-                <w:outline w:val="false"/>
-                <w:shadow w:val="false"/>
-                <w:color w:val="000000"/>
-                <w:sz w:val="22"/>
-                <w:szCs w:val="22"/>
-                <w:u w:val="none"/>
-              </w:rPr>
-            </w:pPr>
-            <w:r>
-              <w:rPr>
-                <w:rFonts w:ascii="Ubuntu" w:hAnsi="Ubuntu"/>
-                <w:b w:val="false"/>
-                <w:bCs w:val="false"/>
-                <w:i w:val="false"/>
-                <w:iCs w:val="false"/>
-                <w:strike w:val="false"/>
-                <w:dstrike w:val="false"/>
-                <w:outline w:val="false"/>
-                <w:shadow w:val="false"/>
-                <w:color w:val="000000"/>
-                <w:sz w:val="22"/>
-                <w:szCs w:val="22"/>
-                <w:u w:val="none"/>
-              </w:rPr>
-              <w:t>Added methods to account for time-dependent covariates</w:t>
+              <w:t>Initial version</w:t>
             </w:r>
           </w:p>
         </w:tc>
@@ -1276,15 +1169,11 @@
               <wp:inline distT="0" distB="0" distL="0" distR="0">
                 <wp:extent cx="635" cy="19050"/>
                 <wp:effectExtent l="0" t="0" r="0" b="0"/>
-                <wp:docPr id="2" name=""/>
+                <wp:docPr id="2" name="Shape2"/>
                 <a:graphic xmlns:a="http://schemas.openxmlformats.org/drawingml/2006/main">
                   <a:graphicData uri="http://schemas.microsoft.com/office/word/2010/wordprocessingShape">
                     <wps:wsp>
                       <wps:cNvSpPr/>
-                      <wps:nvSpPr>
-                        <wps:cNvPr id="1" name=""/>
-                        <wps:cNvSpPr/>
-                      </wps:nvSpPr>
                       <wps:spPr>
                         <a:xfrm>
                           <a:off x="0" y="0"/>
@@ -1302,6 +1191,12 @@
                           </a:solidFill>
                         </a:ln>
                       </wps:spPr>
+                      <wps:style>
+                        <a:lnRef idx="0"/>
+                        <a:fillRef idx="0"/>
+                        <a:effectRef idx="0"/>
+                        <a:fontRef idx="minor"/>
+                      </wps:style>
                       <wps:bodyPr/>
                     </wps:wsp>
                   </a:graphicData>
@@ -1314,10 +1209,10 @@
           </mc:Choice>
           <mc:Fallback>
             <w:pict>
-              <v:rect id="shape_0" fillcolor="white" stroked="t" o:allowincell="f" style="position:absolute;margin-left:0pt;margin-top:-1.55pt;width:0pt;height:1.45pt;mso-wrap-style:none;v-text-anchor:middle;mso-position-horizontal:center;mso-position-vertical:top">
+              <v:rect id="shape_0" ID="Shape2" path="m0,0l-2147483645,0l-2147483645,-2147483646l0,-2147483646xe" fillcolor="white" stroked="t" o:allowincell="f" style="position:absolute;margin-left:0pt;margin-top:-1.55pt;width:0pt;height:1.45pt;mso-wrap-style:none;v-text-anchor:middle;mso-position-vertical:top">
                 <v:fill o:detectmouseclick="t" type="solid" color2="black"/>
                 <v:stroke color="black" joinstyle="round" endcap="flat"/>
-                <w10:wrap type="topAndBottom"/>
+                <w10:wrap type="square"/>
               </v:rect>
             </w:pict>
           </mc:Fallback>
@@ -1329,8 +1224,7 @@
         <w:pStyle w:val="Heading1"/>
         <w:rPr/>
       </w:pPr>
-      <w:bookmarkStart w:id="0" w:name="__RefHeading___Toc430_3733959334"/>
-      <w:bookmarkStart w:id="1" w:name="abbreviations"/>
+      <w:bookmarkStart w:id="0" w:name="__RefHeading___Toc4868_3727863378"/>
       <w:bookmarkEnd w:id="0"/>
       <w:r>
         <w:rPr/>
@@ -1388,24 +1282,85 @@
         </w:numPr>
         <w:rPr/>
       </w:pPr>
-      <w:bookmarkStart w:id="2" w:name="abbreviations"/>
+      <w:bookmarkStart w:id="1" w:name="abbreviations"/>
       <w:r>
         <w:rPr/>
         <w:t>SES: socioeconomic status</w:t>
       </w:r>
+      <w:bookmarkEnd w:id="1"/>
+    </w:p>
+    <w:p>
+      <w:pPr>
+        <w:pStyle w:val="Heading1"/>
+        <w:rPr/>
+      </w:pPr>
+      <w:bookmarkStart w:id="2" w:name="__RefHeading___Toc4870_3727863378"/>
       <w:bookmarkEnd w:id="2"/>
+      <w:r>
+        <w:rPr/>
+        <w:t>Context</w:t>
+      </w:r>
+    </w:p>
+    <w:p>
+      <w:pPr>
+        <w:pStyle w:val="Heading2"/>
+        <w:rPr/>
+      </w:pPr>
+      <w:bookmarkStart w:id="3" w:name="__RefHeading___Toc4872_3727863378"/>
+      <w:bookmarkEnd w:id="3"/>
+      <w:r>
+        <w:rPr/>
+        <w:t>Objectives</w:t>
+      </w:r>
+    </w:p>
+    <w:p>
+      <w:pPr>
+        <w:pStyle w:val="FirstParagraph"/>
+        <w:rPr/>
+      </w:pPr>
+      <w:bookmarkStart w:id="4" w:name="objectives"/>
+      <w:r>
+        <w:rPr/>
+        <w:t>To determine the effect of socioeconomic status of the neighborhood on mortality of patients with brain injury.</w:t>
+      </w:r>
+      <w:bookmarkEnd w:id="4"/>
+    </w:p>
+    <w:p>
+      <w:pPr>
+        <w:pStyle w:val="Heading2"/>
+        <w:rPr/>
+      </w:pPr>
+      <w:bookmarkStart w:id="5" w:name="__RefHeading___Toc4874_3727863378"/>
+      <w:bookmarkEnd w:id="5"/>
+      <w:r>
+        <w:rPr/>
+        <w:t>Hypotheses</w:t>
+      </w:r>
+    </w:p>
+    <w:p>
+      <w:pPr>
+        <w:pStyle w:val="FirstParagraph"/>
+        <w:rPr/>
+      </w:pPr>
+      <w:bookmarkStart w:id="6" w:name="hypotheses"/>
+      <w:bookmarkStart w:id="7" w:name="context"/>
+      <w:r>
+        <w:rPr/>
+        <w:t>The neighborhood to which an individual is discharged from acute care affects the mortality rates of individuals that suffered a brain injury.</w:t>
+      </w:r>
+      <w:bookmarkEnd w:id="6"/>
+      <w:bookmarkEnd w:id="7"/>
     </w:p>
     <w:p>
       <w:pPr>
         <w:pStyle w:val="Heading1"/>
         <w:rPr/>
       </w:pPr>
-      <w:bookmarkStart w:id="3" w:name="__RefHeading___Toc432_3733959334"/>
-      <w:bookmarkStart w:id="4" w:name="context"/>
-      <w:bookmarkEnd w:id="3"/>
-      <w:r>
-        <w:rPr/>
-        <w:t>Context</w:t>
+      <w:bookmarkStart w:id="8" w:name="__RefHeading___Toc4876_3727863378"/>
+      <w:bookmarkEnd w:id="8"/>
+      <w:r>
+        <w:rPr/>
+        <w:t>Data</w:t>
       </w:r>
     </w:p>
     <w:p>
@@ -1413,12 +1368,11 @@
         <w:pStyle w:val="Heading2"/>
         <w:rPr/>
       </w:pPr>
-      <w:bookmarkStart w:id="5" w:name="__RefHeading___Toc434_3733959334"/>
-      <w:bookmarkStart w:id="6" w:name="objectives"/>
-      <w:bookmarkEnd w:id="5"/>
-      <w:r>
-        <w:rPr/>
-        <w:t>Objectives</w:t>
+      <w:bookmarkStart w:id="9" w:name="__RefHeading___Toc4878_3727863378"/>
+      <w:bookmarkEnd w:id="9"/>
+      <w:r>
+        <w:rPr/>
+        <w:t>Raw data</w:t>
       </w:r>
     </w:p>
     <w:p>
@@ -1426,24 +1380,33 @@
         <w:pStyle w:val="FirstParagraph"/>
         <w:rPr/>
       </w:pPr>
-      <w:bookmarkStart w:id="7" w:name="objectives"/>
-      <w:r>
-        <w:rPr/>
-        <w:t>To determine the effect of socioeconomic status of the neighborhood on mortality of patients with brain injury.</w:t>
-      </w:r>
-      <w:bookmarkEnd w:id="7"/>
+      <w:r>
+        <w:rPr/>
+        <w:t>The raw data was received in three distinct databases, one containing clinical and epidemiological data, a second one with follow up on the status of individuals and a third one containing SES information of each Zip code. The clinical and followup tables were merged by study ID, and this was joined with the SES table by the Zip code of the neighborhood of discharge, resulting in the original raw data base.</w:t>
+      </w:r>
+    </w:p>
+    <w:p>
+      <w:pPr>
+        <w:pStyle w:val="TextBody"/>
+        <w:rPr/>
+      </w:pPr>
+      <w:bookmarkStart w:id="10" w:name="raw-data"/>
+      <w:r>
+        <w:rPr/>
+        <w:t>The original data base had 711 variables collected on 76665 observations from 19303 individuals.</w:t>
+      </w:r>
+      <w:bookmarkEnd w:id="10"/>
     </w:p>
     <w:p>
       <w:pPr>
         <w:pStyle w:val="Heading2"/>
         <w:rPr/>
       </w:pPr>
-      <w:bookmarkStart w:id="8" w:name="__RefHeading___Toc436_3733959334"/>
-      <w:bookmarkStart w:id="9" w:name="hypotheses"/>
-      <w:bookmarkEnd w:id="8"/>
-      <w:r>
-        <w:rPr/>
-        <w:t>Hypotheses</w:t>
+      <w:bookmarkStart w:id="11" w:name="__RefHeading___Toc4880_3727863378"/>
+      <w:bookmarkEnd w:id="11"/>
+      <w:r>
+        <w:rPr/>
+        <w:t>Analytical dataset</w:t>
       </w:r>
     </w:p>
     <w:p>
@@ -1451,26 +1414,45 @@
         <w:pStyle w:val="FirstParagraph"/>
         <w:rPr/>
       </w:pPr>
-      <w:bookmarkStart w:id="10" w:name="context"/>
-      <w:bookmarkStart w:id="11" w:name="hypotheses"/>
-      <w:r>
-        <w:rPr/>
-        <w:t>The neighborhood to which an individual is discharged from acute care affects the mortality rates of individuals that suffered a brain injury.</w:t>
-      </w:r>
-      <w:bookmarkEnd w:id="10"/>
-      <w:bookmarkEnd w:id="11"/>
+      <w:r>
+        <w:rPr/>
+        <w:t>The date of death of participants was available, and its presence was used as an indicator of the living status of the participant at each follow up. All variables in the raw dataset had varying missing data codes in the data dictionary made available by the researcher, which were used to attribute missingness status to each datum. Most of the categorical variables were measured with many levels that were condensed into fewer levels for analysis.</w:t>
+      </w:r>
+    </w:p>
+    <w:p>
+      <w:pPr>
+        <w:pStyle w:val="TextBody"/>
+        <w:rPr/>
+      </w:pPr>
+      <w:r>
+        <w:rPr/>
+        <w:t xml:space="preserve">After the cleaning process 20 variables were included in the analysis. The total number of observations excluded due to incompleteness and exclusion criteria will be reported in the analysis. </w:t>
+      </w:r>
+    </w:p>
+    <w:p>
+      <w:pPr>
+        <w:pStyle w:val="TextBody"/>
+        <w:rPr/>
+      </w:pPr>
+      <w:bookmarkStart w:id="12" w:name="analytical-dataset"/>
+      <w:bookmarkStart w:id="13" w:name="data"/>
+      <w:r>
+        <w:rPr/>
+        <w:t>All variables in the analytical set were labeled according to the raw data provided and values were labeled according to the data dictionary for the preparation of production-quality results tables and figures.</w:t>
+      </w:r>
+      <w:bookmarkEnd w:id="12"/>
+      <w:bookmarkEnd w:id="13"/>
     </w:p>
     <w:p>
       <w:pPr>
         <w:pStyle w:val="Heading1"/>
         <w:rPr/>
       </w:pPr>
-      <w:bookmarkStart w:id="12" w:name="__RefHeading___Toc438_3733959334"/>
-      <w:bookmarkStart w:id="13" w:name="data"/>
-      <w:bookmarkEnd w:id="12"/>
-      <w:r>
-        <w:rPr/>
-        <w:t>Data</w:t>
+      <w:bookmarkStart w:id="14" w:name="__RefHeading___Toc4882_3727863378"/>
+      <w:bookmarkEnd w:id="14"/>
+      <w:r>
+        <w:rPr/>
+        <w:t>Study parameters</w:t>
       </w:r>
     </w:p>
     <w:p>
@@ -1478,12 +1460,11 @@
         <w:pStyle w:val="Heading2"/>
         <w:rPr/>
       </w:pPr>
-      <w:bookmarkStart w:id="14" w:name="__RefHeading___Toc440_3733959334"/>
-      <w:bookmarkStart w:id="15" w:name="raw-data"/>
-      <w:bookmarkEnd w:id="14"/>
-      <w:r>
-        <w:rPr/>
-        <w:t>Raw data</w:t>
+      <w:bookmarkStart w:id="15" w:name="__RefHeading___Toc4884_3727863378"/>
+      <w:bookmarkEnd w:id="15"/>
+      <w:r>
+        <w:rPr/>
+        <w:t>Study design</w:t>
       </w:r>
     </w:p>
     <w:p>
@@ -1493,114 +1474,16 @@
       </w:pPr>
       <w:r>
         <w:rPr/>
-        <w:t>The raw data was received in three distinct databases, one containing clinical and epidemiological data, a second one with follow up on the status of individuals and a third one containing SES information of each Zip code. The clinical and followup tables were merged by study ID, and this was joined with the SES table by the Zip code of the neighborhood of discharge, resulting in the original raw data base.</w:t>
-      </w:r>
-    </w:p>
-    <w:p>
-      <w:pPr>
-        <w:pStyle w:val="TextBody"/>
-        <w:rPr/>
-      </w:pPr>
-      <w:bookmarkStart w:id="16" w:name="raw-data"/>
-      <w:r>
-        <w:rPr/>
-        <w:t>The original data base had 711 variables collected on 76665 observations from 19303 individuals.</w:t>
-      </w:r>
+        <w:t>This is a retrospective analysis of a prospective cohort study.</w:t>
+      </w:r>
+    </w:p>
+    <w:p>
+      <w:pPr>
+        <w:pStyle w:val="Heading2"/>
+        <w:rPr/>
+      </w:pPr>
+      <w:bookmarkStart w:id="16" w:name="__RefHeading___Toc4886_3727863378"/>
       <w:bookmarkEnd w:id="16"/>
-    </w:p>
-    <w:p>
-      <w:pPr>
-        <w:pStyle w:val="Heading2"/>
-        <w:rPr/>
-      </w:pPr>
-      <w:bookmarkStart w:id="17" w:name="__RefHeading___Toc442_3733959334"/>
-      <w:bookmarkStart w:id="18" w:name="analytical-dataset"/>
-      <w:bookmarkEnd w:id="17"/>
-      <w:r>
-        <w:rPr/>
-        <w:t>Analytical dataset</w:t>
-      </w:r>
-    </w:p>
-    <w:p>
-      <w:pPr>
-        <w:pStyle w:val="FirstParagraph"/>
-        <w:rPr/>
-      </w:pPr>
-      <w:r>
-        <w:rPr/>
-        <w:t>The date of death of participants was available, and its presence was used as an indicator of the living status of the participant at each follow up. All variables in the raw dataset had varying missing data codes in the data dictionary made available by the researcher, which were used to attribute missingness status to each datum. Most of the categorical variables were measured with many levels that were condensed into fewer levels for analysis.</w:t>
-      </w:r>
-    </w:p>
-    <w:p>
-      <w:pPr>
-        <w:pStyle w:val="TextBody"/>
-        <w:rPr/>
-      </w:pPr>
-      <w:r>
-        <w:rPr/>
-        <w:t xml:space="preserve">After the cleaning process 22 variables were included in the analysis. The total number of observations excluded due to incompleteness and exclusion criteria will be reported in the analysis. </w:t>
-      </w:r>
-    </w:p>
-    <w:p>
-      <w:pPr>
-        <w:pStyle w:val="TextBody"/>
-        <w:rPr/>
-      </w:pPr>
-      <w:bookmarkStart w:id="19" w:name="data"/>
-      <w:bookmarkStart w:id="20" w:name="analytical-dataset"/>
-      <w:r>
-        <w:rPr/>
-        <w:t>All variables in the analytical set were labeled according to the raw data provided and values were labeled according to the data dictionary for the preparation of production-quality results tables and figures.</w:t>
-      </w:r>
-      <w:bookmarkEnd w:id="19"/>
-      <w:bookmarkEnd w:id="20"/>
-    </w:p>
-    <w:p>
-      <w:pPr>
-        <w:pStyle w:val="Heading1"/>
-        <w:rPr/>
-      </w:pPr>
-      <w:bookmarkStart w:id="21" w:name="__RefHeading___Toc444_3733959334"/>
-      <w:bookmarkStart w:id="22" w:name="study-parameters"/>
-      <w:bookmarkEnd w:id="21"/>
-      <w:r>
-        <w:rPr/>
-        <w:t>Study parameters</w:t>
-      </w:r>
-    </w:p>
-    <w:p>
-      <w:pPr>
-        <w:pStyle w:val="Heading2"/>
-        <w:rPr/>
-      </w:pPr>
-      <w:bookmarkStart w:id="23" w:name="__RefHeading___Toc446_3733959334"/>
-      <w:bookmarkStart w:id="24" w:name="study-design"/>
-      <w:bookmarkEnd w:id="23"/>
-      <w:r>
-        <w:rPr/>
-        <w:t>Study design</w:t>
-      </w:r>
-    </w:p>
-    <w:p>
-      <w:pPr>
-        <w:pStyle w:val="FirstParagraph"/>
-        <w:rPr/>
-      </w:pPr>
-      <w:bookmarkStart w:id="25" w:name="study-design"/>
-      <w:r>
-        <w:rPr/>
-        <w:t>Retrospective cohort.</w:t>
-      </w:r>
-      <w:bookmarkEnd w:id="25"/>
-    </w:p>
-    <w:p>
-      <w:pPr>
-        <w:pStyle w:val="Heading2"/>
-        <w:rPr/>
-      </w:pPr>
-      <w:bookmarkStart w:id="26" w:name="__RefHeading___Toc448_3733959334"/>
-      <w:bookmarkStart w:id="27" w:name="inclusion-and-exclusion-criteria"/>
-      <w:bookmarkEnd w:id="26"/>
       <w:r>
         <w:rPr/>
         <w:t>Inclusion and exclusion criteria</w:t>
@@ -1624,7 +1507,7 @@
         <w:pStyle w:val="Compact"/>
         <w:numPr>
           <w:ilvl w:val="0"/>
-          <w:numId w:val="10"/>
+          <w:numId w:val="28"/>
         </w:numPr>
         <w:rPr/>
       </w:pPr>
@@ -1638,27 +1521,13 @@
         <w:pStyle w:val="Compact"/>
         <w:numPr>
           <w:ilvl w:val="0"/>
-          <w:numId w:val="11"/>
+          <w:numId w:val="29"/>
         </w:numPr>
         <w:rPr/>
       </w:pPr>
       <w:r>
         <w:rPr/>
         <w:t>Participants included in the cohort between 2010-01-01 and 2018-12-31.</w:t>
-      </w:r>
-    </w:p>
-    <w:p>
-      <w:pPr>
-        <w:pStyle w:val="Compact"/>
-        <w:numPr>
-          <w:ilvl w:val="0"/>
-          <w:numId w:val="12"/>
-        </w:numPr>
-        <w:rPr/>
-      </w:pPr>
-      <w:r>
-        <w:rPr/>
-        <w:t>Participants with non-negative time under observation.</w:t>
       </w:r>
     </w:p>
     <w:p>
@@ -1679,21 +1548,20 @@
         <w:pStyle w:val="TextBody"/>
         <w:rPr/>
       </w:pPr>
-      <w:bookmarkStart w:id="28" w:name="inclusion-and-exclusion-criteria"/>
+      <w:bookmarkStart w:id="17" w:name="inclusion-and-exclusion-criteria"/>
       <w:r>
         <w:rPr/>
         <w:t>Observations after 2019-12-31 will be excluded in order to mitigate risk of confounding by COVID-19 related deaths. Observations prior to this date will still be considered for participants where such data is available.</w:t>
       </w:r>
-      <w:bookmarkEnd w:id="28"/>
+      <w:bookmarkEnd w:id="17"/>
     </w:p>
     <w:p>
       <w:pPr>
         <w:pStyle w:val="Heading2"/>
         <w:rPr/>
       </w:pPr>
-      <w:bookmarkStart w:id="29" w:name="__RefHeading___Toc450_3733959334"/>
-      <w:bookmarkStart w:id="30" w:name="exposures"/>
-      <w:bookmarkEnd w:id="29"/>
+      <w:bookmarkStart w:id="18" w:name="__RefHeading___Toc4888_3727863378"/>
+      <w:bookmarkEnd w:id="18"/>
       <w:r>
         <w:rPr/>
         <w:t>Exposures</w:t>
@@ -1704,21 +1572,20 @@
         <w:pStyle w:val="FirstParagraph"/>
         <w:rPr/>
       </w:pPr>
-      <w:bookmarkStart w:id="31" w:name="exposures"/>
-      <w:r>
-        <w:rPr/>
-        <w:t>SES of the neighborhood to which the participant was discharged. The SES measure was stratified into its quintiles, and labelled according to the data dictionary to facilitate interpretation of the results.</w:t>
-      </w:r>
-      <w:bookmarkEnd w:id="31"/>
+      <w:bookmarkStart w:id="19" w:name="exposures"/>
+      <w:r>
+        <w:rPr/>
+        <w:t>SES of the neighborhood to which the participant was discharged. The SES measure was stratified into its quintiles, and labeled according to the data dictionary to facilitate interpretation of the results.</w:t>
+      </w:r>
+      <w:bookmarkEnd w:id="19"/>
     </w:p>
     <w:p>
       <w:pPr>
         <w:pStyle w:val="Heading2"/>
         <w:rPr/>
       </w:pPr>
-      <w:bookmarkStart w:id="32" w:name="__RefHeading___Toc452_3733959334"/>
-      <w:bookmarkStart w:id="33" w:name="outcomes"/>
-      <w:bookmarkEnd w:id="32"/>
+      <w:bookmarkStart w:id="20" w:name="__RefHeading___Toc4890_3727863378"/>
+      <w:bookmarkEnd w:id="20"/>
       <w:r>
         <w:rPr/>
         <w:t>Outcomes</w:t>
@@ -1746,7 +1613,7 @@
         <w:pStyle w:val="Compact"/>
         <w:numPr>
           <w:ilvl w:val="0"/>
-          <w:numId w:val="13"/>
+          <w:numId w:val="30"/>
         </w:numPr>
         <w:rPr/>
       </w:pPr>
@@ -1760,7 +1627,7 @@
         <w:pStyle w:val="Compact"/>
         <w:numPr>
           <w:ilvl w:val="0"/>
-          <w:numId w:val="4"/>
+          <w:numId w:val="31"/>
         </w:numPr>
         <w:rPr/>
       </w:pPr>
@@ -1774,7 +1641,7 @@
         <w:pStyle w:val="Compact"/>
         <w:numPr>
           <w:ilvl w:val="0"/>
-          <w:numId w:val="4"/>
+          <w:numId w:val="32"/>
         </w:numPr>
         <w:rPr/>
       </w:pPr>
@@ -1788,7 +1655,7 @@
         <w:pStyle w:val="Compact"/>
         <w:numPr>
           <w:ilvl w:val="0"/>
-          <w:numId w:val="4"/>
+          <w:numId w:val="33"/>
         </w:numPr>
         <w:rPr/>
       </w:pPr>
@@ -1815,44 +1682,23 @@
         <w:pStyle w:val="TextBody"/>
         <w:rPr/>
       </w:pPr>
-      <w:bookmarkStart w:id="34" w:name="outcomes"/>
+      <w:bookmarkStart w:id="21" w:name="outcomes"/>
       <w:r>
         <w:rPr/>
         <w:t>Death after a brain injury.</w:t>
       </w:r>
-      <w:bookmarkEnd w:id="34"/>
+      <w:bookmarkEnd w:id="21"/>
     </w:p>
     <w:p>
       <w:pPr>
         <w:pStyle w:val="Heading2"/>
         <w:rPr/>
       </w:pPr>
-      <w:bookmarkStart w:id="35" w:name="__RefHeading___Toc454_3733959334"/>
-      <w:bookmarkStart w:id="36" w:name="covariates"/>
-      <w:bookmarkEnd w:id="35"/>
+      <w:bookmarkStart w:id="22" w:name="__RefHeading___Toc4892_3727863378"/>
+      <w:bookmarkEnd w:id="22"/>
       <w:r>
         <w:rPr/>
         <w:t>Covariates</w:t>
-      </w:r>
-    </w:p>
-    <w:p>
-      <w:pPr>
-        <w:pStyle w:val="FirstParagraph"/>
-        <w:rPr/>
-      </w:pPr>
-      <w:r>
-        <w:rPr/>
-        <w:t>Covariates will be included in the models in sets (section 5.1.3).</w:t>
-      </w:r>
-    </w:p>
-    <w:p>
-      <w:pPr>
-        <w:pStyle w:val="TextBody"/>
-        <w:rPr/>
-      </w:pPr>
-      <w:r>
-        <w:rPr/>
-        <w:t>Demographic covariates:</w:t>
       </w:r>
     </w:p>
     <w:p>
@@ -1860,7 +1706,7 @@
         <w:pStyle w:val="Compact"/>
         <w:numPr>
           <w:ilvl w:val="0"/>
-          <w:numId w:val="14"/>
+          <w:numId w:val="34"/>
         </w:numPr>
         <w:rPr/>
       </w:pPr>
@@ -1874,7 +1720,7 @@
         <w:pStyle w:val="Compact"/>
         <w:numPr>
           <w:ilvl w:val="0"/>
-          <w:numId w:val="15"/>
+          <w:numId w:val="35"/>
         </w:numPr>
         <w:rPr/>
       </w:pPr>
@@ -1888,7 +1734,7 @@
         <w:pStyle w:val="Compact"/>
         <w:numPr>
           <w:ilvl w:val="0"/>
-          <w:numId w:val="16"/>
+          <w:numId w:val="36"/>
         </w:numPr>
         <w:rPr/>
       </w:pPr>
@@ -1902,13 +1748,13 @@
         <w:pStyle w:val="Compact"/>
         <w:numPr>
           <w:ilvl w:val="0"/>
-          <w:numId w:val="17"/>
+          <w:numId w:val="37"/>
         </w:numPr>
         <w:rPr/>
       </w:pPr>
       <w:r>
         <w:rPr/>
-        <w:t>Education</w:t>
+        <w:t>Substance Problem Use</w:t>
       </w:r>
     </w:p>
     <w:p>
@@ -1916,23 +1762,13 @@
         <w:pStyle w:val="Compact"/>
         <w:numPr>
           <w:ilvl w:val="0"/>
-          <w:numId w:val="18"/>
+          <w:numId w:val="38"/>
         </w:numPr>
         <w:rPr/>
       </w:pPr>
       <w:r>
         <w:rPr/>
-        <w:t>Employment status</w:t>
-      </w:r>
-    </w:p>
-    <w:p>
-      <w:pPr>
-        <w:pStyle w:val="FirstParagraph"/>
-        <w:rPr/>
-      </w:pPr>
-      <w:r>
-        <w:rPr/>
-        <w:t>Clinical covariates:</w:t>
+        <w:t>Education</w:t>
       </w:r>
     </w:p>
     <w:p>
@@ -1940,13 +1776,13 @@
         <w:pStyle w:val="Compact"/>
         <w:numPr>
           <w:ilvl w:val="0"/>
-          <w:numId w:val="19"/>
+          <w:numId w:val="39"/>
         </w:numPr>
         <w:rPr/>
       </w:pPr>
       <w:r>
         <w:rPr/>
-        <w:t>Cause of injury</w:t>
+        <w:t>Employment status</w:t>
       </w:r>
     </w:p>
     <w:p>
@@ -1954,13 +1790,13 @@
         <w:pStyle w:val="Compact"/>
         <w:numPr>
           <w:ilvl w:val="0"/>
-          <w:numId w:val="20"/>
+          <w:numId w:val="40"/>
         </w:numPr>
         <w:rPr/>
       </w:pPr>
       <w:r>
         <w:rPr/>
-        <w:t>Substance Problem Use</w:t>
+        <w:t>Rural area</w:t>
       </w:r>
     </w:p>
     <w:p>
@@ -1968,7 +1804,7 @@
         <w:pStyle w:val="Compact"/>
         <w:numPr>
           <w:ilvl w:val="0"/>
-          <w:numId w:val="21"/>
+          <w:numId w:val="41"/>
         </w:numPr>
         <w:rPr/>
       </w:pPr>
@@ -1982,7 +1818,7 @@
         <w:pStyle w:val="Compact"/>
         <w:numPr>
           <w:ilvl w:val="0"/>
-          <w:numId w:val="22"/>
+          <w:numId w:val="42"/>
         </w:numPr>
         <w:rPr/>
       </w:pPr>
@@ -1996,13 +1832,13 @@
         <w:pStyle w:val="Compact"/>
         <w:numPr>
           <w:ilvl w:val="0"/>
-          <w:numId w:val="23"/>
+          <w:numId w:val="43"/>
         </w:numPr>
         <w:rPr/>
       </w:pPr>
       <w:r>
         <w:rPr/>
-        <w:t>Primary rehabilitation payer</w:t>
+        <w:t>Cause of injury</w:t>
       </w:r>
     </w:p>
     <w:p>
@@ -2010,13 +1846,13 @@
         <w:pStyle w:val="Compact"/>
         <w:numPr>
           <w:ilvl w:val="0"/>
-          <w:numId w:val="24"/>
+          <w:numId w:val="44"/>
         </w:numPr>
         <w:rPr/>
       </w:pPr>
       <w:r>
         <w:rPr/>
-        <w:t>Days From Injury to Rehab Discharge</w:t>
+        <w:t>Primary rehabilitation payer</w:t>
       </w:r>
     </w:p>
     <w:p>
@@ -2024,13 +1860,13 @@
         <w:pStyle w:val="Compact"/>
         <w:numPr>
           <w:ilvl w:val="0"/>
-          <w:numId w:val="25"/>
+          <w:numId w:val="45"/>
         </w:numPr>
         <w:rPr/>
       </w:pPr>
       <w:r>
         <w:rPr/>
-        <w:t>FIM Motor at Discharge quartiles</w:t>
+        <w:t>Residence after rehab discharge</w:t>
       </w:r>
     </w:p>
     <w:p>
@@ -2038,23 +1874,13 @@
         <w:pStyle w:val="Compact"/>
         <w:numPr>
           <w:ilvl w:val="0"/>
-          <w:numId w:val="26"/>
+          <w:numId w:val="46"/>
         </w:numPr>
         <w:rPr/>
       </w:pPr>
       <w:r>
         <w:rPr/>
-        <w:t>FIM Cognitive at Discharge quartiles</w:t>
-      </w:r>
-    </w:p>
-    <w:p>
-      <w:pPr>
-        <w:pStyle w:val="FirstParagraph"/>
-        <w:rPr/>
-      </w:pPr>
-      <w:r>
-        <w:rPr/>
-        <w:t>Geographical covariates:</w:t>
+        <w:t>Days From Injury to Rehab Discharge</w:t>
       </w:r>
     </w:p>
     <w:p>
@@ -2062,13 +1888,13 @@
         <w:pStyle w:val="Compact"/>
         <w:numPr>
           <w:ilvl w:val="0"/>
-          <w:numId w:val="27"/>
+          <w:numId w:val="47"/>
         </w:numPr>
         <w:rPr/>
       </w:pPr>
       <w:r>
         <w:rPr/>
-        <w:t>Rural area</w:t>
+        <w:t>FIM Motor at Discharge</w:t>
       </w:r>
     </w:p>
     <w:p>
@@ -2076,281 +1902,198 @@
         <w:pStyle w:val="Compact"/>
         <w:numPr>
           <w:ilvl w:val="0"/>
-          <w:numId w:val="28"/>
+          <w:numId w:val="48"/>
         </w:numPr>
         <w:rPr/>
       </w:pPr>
-      <w:bookmarkStart w:id="37" w:name="study-parameters"/>
-      <w:bookmarkStart w:id="38" w:name="covariates"/>
-      <w:r>
-        <w:rPr/>
-        <w:t>Residence after rehab discharge</w:t>
-      </w:r>
+      <w:bookmarkStart w:id="23" w:name="covariates"/>
+      <w:bookmarkStart w:id="24" w:name="study-parameters"/>
+      <w:r>
+        <w:rPr/>
+        <w:t>FIM Cognitive at Discharge</w:t>
+      </w:r>
+      <w:bookmarkEnd w:id="23"/>
+      <w:bookmarkEnd w:id="24"/>
+    </w:p>
+    <w:p>
+      <w:pPr>
+        <w:pStyle w:val="Heading1"/>
+        <w:rPr/>
+      </w:pPr>
+      <w:bookmarkStart w:id="25" w:name="__RefHeading___Toc4894_3727863378"/>
+      <w:bookmarkStart w:id="26" w:name="statistical-methods"/>
+      <w:bookmarkEnd w:id="25"/>
+      <w:r>
+        <w:rPr/>
+        <w:t>Statistical methods</w:t>
+      </w:r>
+    </w:p>
+    <w:p>
+      <w:pPr>
+        <w:pStyle w:val="Heading2"/>
+        <w:rPr/>
+      </w:pPr>
+      <w:bookmarkStart w:id="27" w:name="__RefHeading___Toc4896_3727863378"/>
+      <w:bookmarkEnd w:id="27"/>
+      <w:r>
+        <w:rPr/>
+        <w:t>Statistical analyses</w:t>
+      </w:r>
+    </w:p>
+    <w:p>
+      <w:pPr>
+        <w:pStyle w:val="Heading3"/>
+        <w:rPr/>
+      </w:pPr>
+      <w:bookmarkStart w:id="28" w:name="__RefHeading___Toc4898_3727863378"/>
+      <w:bookmarkEnd w:id="28"/>
+      <w:r>
+        <w:rPr/>
+        <w:t>Descriptive analyses</w:t>
+      </w:r>
+    </w:p>
+    <w:p>
+      <w:pPr>
+        <w:pStyle w:val="FirstParagraph"/>
+        <w:rPr/>
+      </w:pPr>
+      <w:bookmarkStart w:id="29" w:name="descriptive-analyses"/>
+      <w:r>
+        <w:rPr/>
+        <w:t>The epidemiological profile of the study participants will be described. Demographic and clinical variables will be described as mean (SD) or as counts and proportions (%), as appropriate. The distributions of participants’ characteristics will be summarized in tables and visualized in exploratory plots.</w:t>
+      </w:r>
+      <w:bookmarkEnd w:id="29"/>
+    </w:p>
+    <w:p>
+      <w:pPr>
+        <w:pStyle w:val="Heading3"/>
+        <w:rPr/>
+      </w:pPr>
+      <w:bookmarkStart w:id="30" w:name="__RefHeading___Toc4900_3727863378"/>
+      <w:bookmarkEnd w:id="30"/>
+      <w:r>
+        <w:rPr/>
+        <w:t>Inferential analyses</w:t>
+      </w:r>
+    </w:p>
+    <w:p>
+      <w:pPr>
+        <w:pStyle w:val="FirstParagraph"/>
+        <w:rPr/>
+      </w:pPr>
+      <w:bookmarkStart w:id="31" w:name="inferential-analyses"/>
+      <w:r>
+        <w:rPr/>
+        <w:t>All inferential analyses will be performed in the statistical models (described in the next section).</w:t>
+      </w:r>
+      <w:bookmarkEnd w:id="31"/>
+    </w:p>
+    <w:p>
+      <w:pPr>
+        <w:pStyle w:val="Heading3"/>
+        <w:rPr/>
+      </w:pPr>
+      <w:bookmarkStart w:id="32" w:name="__RefHeading___Toc4902_3727863378"/>
+      <w:bookmarkEnd w:id="32"/>
+      <w:r>
+        <w:rPr/>
+        <w:t>Statistical modeling</w:t>
+      </w:r>
+    </w:p>
+    <w:p>
+      <w:pPr>
+        <w:pStyle w:val="FirstParagraph"/>
+        <w:rPr/>
+      </w:pPr>
+      <w:bookmarkStart w:id="33" w:name="statistical-modeling"/>
+      <w:r>
+        <w:rPr/>
+        <w:t>The hazard of mortality will be assessed with multivariate Cox regression models. In order to assess if there is an effect of the SES of the neighborhood to which the participant was discharged on mortality will be assessed with three models. A crude estimate of the HR between each SES quintiles and mortality will be calculated as the basis of interpretation of the effect. The best estimate of the true effect will be calculated adjusting for all covariates described in section 4.5. This full model will be evaluated for the proportional hazards assumption by testing the Schoenfeld residuals. Variables that are significantly associated with time will be removed before the final model is evaluated and described. Finally, the same model will be fitted to a filtered dataset that excludes all deaths happening within one year, to assess if there is an effect on late mortality in a sensitivity analysis.</w:t>
+      </w:r>
+      <w:bookmarkEnd w:id="33"/>
+    </w:p>
+    <w:p>
+      <w:pPr>
+        <w:pStyle w:val="Heading3"/>
+        <w:rPr/>
+      </w:pPr>
+      <w:bookmarkStart w:id="34" w:name="__RefHeading___Toc4904_3727863378"/>
+      <w:bookmarkEnd w:id="34"/>
+      <w:r>
+        <w:rPr/>
+        <w:t>Missing data</w:t>
+      </w:r>
+    </w:p>
+    <w:p>
+      <w:pPr>
+        <w:pStyle w:val="FirstParagraph"/>
+        <w:rPr/>
+      </w:pPr>
+      <w:bookmarkStart w:id="35" w:name="missing-data"/>
+      <w:bookmarkStart w:id="36" w:name="statistical-analyses"/>
+      <w:r>
+        <w:rPr/>
+        <w:t>No missing data imputation will be performed. All evaluations will be performed as complete case analyses. Missing data counts and proportions will be reported in tables.</w:t>
+      </w:r>
+      <w:bookmarkEnd w:id="35"/>
+      <w:bookmarkEnd w:id="36"/>
+    </w:p>
+    <w:p>
+      <w:pPr>
+        <w:pStyle w:val="Heading2"/>
+        <w:rPr/>
+      </w:pPr>
+      <w:bookmarkStart w:id="37" w:name="__RefHeading___Toc4906_3727863378"/>
       <w:bookmarkEnd w:id="37"/>
+      <w:r>
+        <w:rPr/>
+        <w:t>Significance and Confidence Intervals</w:t>
+      </w:r>
+    </w:p>
+    <w:p>
+      <w:pPr>
+        <w:pStyle w:val="FirstParagraph"/>
+        <w:rPr/>
+      </w:pPr>
+      <w:bookmarkStart w:id="38" w:name="significance-and-confidence-intervals"/>
+      <w:r>
+        <w:rPr/>
+        <w:t xml:space="preserve">All analyses will be performed using the significance level of 5%. All significance hypothesis tests and confidence intervals computed will be two-tailed.  </w:t>
+      </w:r>
       <w:bookmarkEnd w:id="38"/>
     </w:p>
     <w:p>
       <w:pPr>
-        <w:pStyle w:val="Heading1"/>
-        <w:rPr/>
-      </w:pPr>
-      <w:bookmarkStart w:id="39" w:name="__RefHeading___Toc456_3733959334"/>
-      <w:bookmarkStart w:id="40" w:name="statistical-methods"/>
+        <w:pStyle w:val="Heading2"/>
+        <w:rPr/>
+      </w:pPr>
+      <w:bookmarkStart w:id="39" w:name="__RefHeading___Toc4908_3727863378"/>
       <w:bookmarkEnd w:id="39"/>
       <w:r>
         <w:rPr/>
-        <w:t>Statistical methods</w:t>
-      </w:r>
+        <w:t>Study size and Power</w:t>
+      </w:r>
+    </w:p>
+    <w:p>
+      <w:pPr>
+        <w:pStyle w:val="FirstParagraph"/>
+        <w:rPr/>
+      </w:pPr>
+      <w:bookmarkStart w:id="40" w:name="study-size-and-power"/>
+      <w:r>
+        <w:rPr/>
+        <w:t>N/A</w:t>
+      </w:r>
+      <w:bookmarkEnd w:id="40"/>
     </w:p>
     <w:p>
       <w:pPr>
         <w:pStyle w:val="Heading2"/>
         <w:rPr/>
       </w:pPr>
-      <w:bookmarkStart w:id="41" w:name="__RefHeading___Toc458_3733959334"/>
-      <w:bookmarkStart w:id="42" w:name="statistical-analyses"/>
+      <w:bookmarkStart w:id="41" w:name="__RefHeading___Toc4910_3727863378"/>
+      <w:bookmarkStart w:id="42" w:name="statistical-packages"/>
       <w:bookmarkEnd w:id="41"/>
-      <w:r>
-        <w:rPr/>
-        <w:t>Statistical analyses</w:t>
-      </w:r>
-    </w:p>
-    <w:p>
-      <w:pPr>
-        <w:pStyle w:val="Heading3"/>
-        <w:rPr/>
-      </w:pPr>
-      <w:bookmarkStart w:id="43" w:name="__RefHeading___Toc460_3733959334"/>
-      <w:bookmarkStart w:id="44" w:name="descriptive-analyses"/>
-      <w:bookmarkEnd w:id="43"/>
-      <w:r>
-        <w:rPr/>
-        <w:t>Descriptive analyses</w:t>
-      </w:r>
-    </w:p>
-    <w:p>
-      <w:pPr>
-        <w:pStyle w:val="FirstParagraph"/>
-        <w:rPr/>
-      </w:pPr>
-      <w:bookmarkStart w:id="45" w:name="descriptive-analyses"/>
-      <w:r>
-        <w:rPr/>
-        <w:t>The epidemiological profile of the study participants will be described. Demographic and clinical variables will be described as mean (SD) or as counts and proportions (%), as appropriate. The distributions of participants’ characteristics will be summarized in tables and visualized in exploratory plots.</w:t>
-      </w:r>
-      <w:bookmarkEnd w:id="45"/>
-    </w:p>
-    <w:p>
-      <w:pPr>
-        <w:pStyle w:val="Heading3"/>
-        <w:rPr/>
-      </w:pPr>
-      <w:bookmarkStart w:id="46" w:name="__RefHeading___Toc462_3733959334"/>
-      <w:bookmarkStart w:id="47" w:name="inferential-analyses"/>
-      <w:bookmarkEnd w:id="46"/>
-      <w:r>
-        <w:rPr/>
-        <w:t>Inferential analyses</w:t>
-      </w:r>
-    </w:p>
-    <w:p>
-      <w:pPr>
-        <w:pStyle w:val="FirstParagraph"/>
-        <w:rPr/>
-      </w:pPr>
-      <w:bookmarkStart w:id="48" w:name="inferential-analyses"/>
-      <w:r>
-        <w:rPr/>
-        <w:t>All inferential analyses will be performed in the statistical models (described in the next section).</w:t>
-      </w:r>
-      <w:bookmarkEnd w:id="48"/>
-    </w:p>
-    <w:p>
-      <w:pPr>
-        <w:pStyle w:val="Heading3"/>
-        <w:rPr/>
-      </w:pPr>
-      <w:bookmarkStart w:id="49" w:name="__RefHeading___Toc464_3733959334"/>
-      <w:bookmarkStart w:id="50" w:name="statistical-modeling"/>
-      <w:bookmarkEnd w:id="49"/>
-      <w:r>
-        <w:rPr/>
-        <w:t>Statistical modeling</w:t>
-      </w:r>
-    </w:p>
-    <w:p>
-      <w:pPr>
-        <w:pStyle w:val="FirstParagraph"/>
-        <w:rPr/>
-      </w:pPr>
-      <w:r>
-        <w:rPr/>
-        <w:t>The hazard of mortality will be assessed with multivariate Cox regression models. In order to assess if there is an effect of the SES of the neighborhood to which the participant was discharged on mortality will be assessed with four nested models.</w:t>
-      </w:r>
-    </w:p>
-    <w:p>
-      <w:pPr>
-        <w:pStyle w:val="Compact"/>
-        <w:numPr>
-          <w:ilvl w:val="0"/>
-          <w:numId w:val="29"/>
-        </w:numPr>
-        <w:rPr/>
-      </w:pPr>
-      <w:r>
-        <w:rPr/>
-        <w:t>A crude estimate of the HR between each SES quintiles and mortality will be calculated as the basis of interpretation of the effect.</w:t>
-      </w:r>
-    </w:p>
-    <w:p>
-      <w:pPr>
-        <w:pStyle w:val="Compact"/>
-        <w:numPr>
-          <w:ilvl w:val="0"/>
-          <w:numId w:val="30"/>
-        </w:numPr>
-        <w:rPr/>
-      </w:pPr>
-      <w:r>
-        <w:rPr/>
-        <w:t>Model 2 will include demographic covariates on top of the crude estimate.</w:t>
-      </w:r>
-    </w:p>
-    <w:p>
-      <w:pPr>
-        <w:pStyle w:val="Compact"/>
-        <w:numPr>
-          <w:ilvl w:val="0"/>
-          <w:numId w:val="31"/>
-        </w:numPr>
-        <w:rPr/>
-      </w:pPr>
-      <w:r>
-        <w:rPr/>
-        <w:t>Model 3 will add clinical covariates on top of model 2.</w:t>
-      </w:r>
-    </w:p>
-    <w:p>
-      <w:pPr>
-        <w:pStyle w:val="Compact"/>
-        <w:numPr>
-          <w:ilvl w:val="0"/>
-          <w:numId w:val="32"/>
-        </w:numPr>
-        <w:rPr/>
-      </w:pPr>
-      <w:r>
-        <w:rPr/>
-        <w:t>Model 4 will add geographical covariates to model 3, i.e., it will be calculated adjusting for all covariates described in section 4.5.</w:t>
-      </w:r>
-    </w:p>
-    <w:p>
-      <w:pPr>
-        <w:pStyle w:val="FirstParagraph"/>
-        <w:rPr/>
-      </w:pPr>
-      <w:r>
-        <w:rPr/>
-        <w:t>The estimates on the association between SES quintiles and mortality will be compared across models in a sensitivity analysis to gauge the cumulative effect of each set of covariates.</w:t>
-      </w:r>
-    </w:p>
-    <w:p>
-      <w:pPr>
-        <w:pStyle w:val="TextBody"/>
-        <w:rPr/>
-      </w:pPr>
-      <w:bookmarkStart w:id="51" w:name="statistical-modeling"/>
-      <w:r>
-        <w:rPr/>
-        <w:t>The proportional hazards assumption will be tested by assessing the the distribution of Schoenfeld residuals against time, the Schoenfeld test and the distribution of Martingale residuals of time-dependent covariates against the null model. In order to keep the maximum number of time-dependent covariates in the final model, we plan to perform the residual analysis combining the following approaches: stratification by categorical variables, time splitting and non-linear fitting of covariates using splines. Time-dependent covariates that fail these approaches will be removed before the final model is evaluated and described.</w:t>
-      </w:r>
-      <w:bookmarkEnd w:id="51"/>
-    </w:p>
-    <w:p>
-      <w:pPr>
-        <w:pStyle w:val="Heading3"/>
-        <w:rPr/>
-      </w:pPr>
-      <w:bookmarkStart w:id="52" w:name="__RefHeading___Toc466_3733959334"/>
-      <w:bookmarkStart w:id="53" w:name="missing-data"/>
-      <w:bookmarkEnd w:id="52"/>
-      <w:r>
-        <w:rPr/>
-        <w:t>Missing data</w:t>
-      </w:r>
-    </w:p>
-    <w:p>
-      <w:pPr>
-        <w:pStyle w:val="FirstParagraph"/>
-        <w:rPr/>
-      </w:pPr>
-      <w:bookmarkStart w:id="54" w:name="statistical-analyses"/>
-      <w:bookmarkStart w:id="55" w:name="missing-data"/>
-      <w:r>
-        <w:rPr/>
-        <w:t>No missing data imputation will be performed. All evaluations will be performed as complete case analyses. Missing data counts and proportions will be reported in tables.</w:t>
-      </w:r>
-      <w:bookmarkEnd w:id="54"/>
-      <w:bookmarkEnd w:id="55"/>
-    </w:p>
-    <w:p>
-      <w:pPr>
-        <w:pStyle w:val="Heading2"/>
-        <w:rPr/>
-      </w:pPr>
-      <w:bookmarkStart w:id="56" w:name="__RefHeading___Toc468_3733959334"/>
-      <w:bookmarkStart w:id="57" w:name="significance-and-confidence-intervals"/>
-      <w:bookmarkEnd w:id="56"/>
-      <w:r>
-        <w:rPr/>
-        <w:t>Significance and Confidence Intervals</w:t>
-      </w:r>
-    </w:p>
-    <w:p>
-      <w:pPr>
-        <w:pStyle w:val="FirstParagraph"/>
-        <w:rPr/>
-      </w:pPr>
-      <w:bookmarkStart w:id="58" w:name="significance-and-confidence-intervals"/>
-      <w:r>
-        <w:rPr/>
-        <w:t xml:space="preserve">All analyses will be performed using the significance level of 5%. All significance hypothesis tests and confidence intervals computed will be two-tailed.  </w:t>
-      </w:r>
-      <w:bookmarkEnd w:id="58"/>
-    </w:p>
-    <w:p>
-      <w:pPr>
-        <w:pStyle w:val="Heading2"/>
-        <w:rPr/>
-      </w:pPr>
-      <w:bookmarkStart w:id="59" w:name="__RefHeading___Toc470_3733959334"/>
-      <w:bookmarkStart w:id="60" w:name="study-size-and-power"/>
-      <w:bookmarkEnd w:id="59"/>
-      <w:r>
-        <w:rPr/>
-        <w:t>Study size and Power</w:t>
-      </w:r>
-    </w:p>
-    <w:p>
-      <w:pPr>
-        <w:pStyle w:val="FirstParagraph"/>
-        <w:rPr/>
-      </w:pPr>
-      <w:bookmarkStart w:id="61" w:name="study-size-and-power"/>
-      <w:r>
-        <w:rPr/>
-        <w:t>N/A</w:t>
-      </w:r>
-      <w:bookmarkEnd w:id="61"/>
-    </w:p>
-    <w:p>
-      <w:pPr>
-        <w:pStyle w:val="Heading2"/>
-        <w:rPr/>
-      </w:pPr>
-      <w:bookmarkStart w:id="62" w:name="__RefHeading___Toc472_3733959334"/>
-      <w:bookmarkStart w:id="63" w:name="statistical-packages"/>
-      <w:bookmarkEnd w:id="62"/>
       <w:r>
         <w:rPr/>
         <w:t>Statistical packages</w:t>
@@ -2373,19 +2116,19 @@
       </w:r>
       <w:r>
         <w:rPr/>
-        <w:t xml:space="preserve"> version 4.3.0.</w:t>
-      </w:r>
-      <w:bookmarkEnd w:id="40"/>
-      <w:bookmarkEnd w:id="63"/>
+        <w:t xml:space="preserve"> version 4.2.1.</w:t>
+      </w:r>
+      <w:bookmarkEnd w:id="26"/>
+      <w:bookmarkEnd w:id="42"/>
     </w:p>
     <w:p>
       <w:pPr>
         <w:pStyle w:val="Heading1"/>
         <w:rPr/>
       </w:pPr>
-      <w:bookmarkStart w:id="64" w:name="__RefHeading___Toc474_3733959334"/>
-      <w:bookmarkStart w:id="65" w:name="observations-and-limitations"/>
-      <w:bookmarkEnd w:id="64"/>
+      <w:bookmarkStart w:id="43" w:name="__RefHeading___Toc4912_3727863378"/>
+      <w:bookmarkStart w:id="44" w:name="observations-and-limitations"/>
+      <w:bookmarkEnd w:id="43"/>
       <w:r>
         <w:rPr/>
         <w:t>Observations and limitations</w:t>
@@ -2425,16 +2168,16 @@
         <w:rPr/>
         <w:t>) reporting guidelines have seen increasing adoption by scientific journals. All observational studies are recommended to be reported following the STROBE guideline (von Elm et al, 2014).</w:t>
       </w:r>
-      <w:bookmarkEnd w:id="65"/>
+      <w:bookmarkEnd w:id="44"/>
     </w:p>
     <w:p>
       <w:pPr>
         <w:pStyle w:val="Heading1"/>
         <w:rPr/>
       </w:pPr>
-      <w:bookmarkStart w:id="66" w:name="__RefHeading___Toc476_3733959334"/>
-      <w:bookmarkStart w:id="67" w:name="references"/>
-      <w:bookmarkEnd w:id="66"/>
+      <w:bookmarkStart w:id="45" w:name="__RefHeading___Toc4914_3727863378"/>
+      <w:bookmarkStart w:id="46" w:name="references"/>
+      <w:bookmarkEnd w:id="45"/>
       <w:r>
         <w:rPr/>
         <w:t>References</w:t>
@@ -2445,7 +2188,7 @@
         <w:pStyle w:val="Compact"/>
         <w:numPr>
           <w:ilvl w:val="0"/>
-          <w:numId w:val="33"/>
+          <w:numId w:val="49"/>
         </w:numPr>
         <w:rPr/>
       </w:pPr>
@@ -2458,7 +2201,7 @@
       </w:r>
       <w:r>
         <w:rPr/>
-        <w:t xml:space="preserve"> – Effect of socioeconomic status in mortality rates after brain injury: retrospective cohort </w:t>
+        <w:t xml:space="preserve"> – Effect of socioeconomic status of neighborhoods in mortality mortality rates after brain injury: cohort study </w:t>
       </w:r>
     </w:p>
     <w:p>
@@ -2466,7 +2209,7 @@
         <w:pStyle w:val="Compact"/>
         <w:numPr>
           <w:ilvl w:val="0"/>
-          <w:numId w:val="34"/>
+          <w:numId w:val="50"/>
         </w:numPr>
         <w:rPr/>
       </w:pPr>
@@ -2492,7 +2235,7 @@
         <w:pStyle w:val="Compact"/>
         <w:numPr>
           <w:ilvl w:val="0"/>
-          <w:numId w:val="35"/>
+          <w:numId w:val="51"/>
         </w:numPr>
         <w:rPr/>
       </w:pPr>
@@ -2518,7 +2261,7 @@
         <w:pStyle w:val="Compact"/>
         <w:numPr>
           <w:ilvl w:val="0"/>
-          <w:numId w:val="36"/>
+          <w:numId w:val="52"/>
         </w:numPr>
         <w:rPr/>
       </w:pPr>
@@ -2538,16 +2281,15 @@
         <w:rPr/>
         <w:t>).</w:t>
       </w:r>
-      <w:bookmarkEnd w:id="67"/>
+      <w:bookmarkEnd w:id="46"/>
     </w:p>
     <w:p>
       <w:pPr>
         <w:pStyle w:val="Heading1"/>
         <w:rPr/>
       </w:pPr>
-      <w:bookmarkStart w:id="68" w:name="__RefHeading___Toc478_3733959334"/>
-      <w:bookmarkStart w:id="69" w:name="appendix"/>
-      <w:bookmarkEnd w:id="68"/>
+      <w:bookmarkStart w:id="47" w:name="__RefHeading___Toc4916_3727863378"/>
+      <w:bookmarkEnd w:id="47"/>
       <w:r>
         <w:rPr/>
         <w:t>Appendix</w:t>
@@ -2568,9 +2310,8 @@
         <w:pStyle w:val="Heading2"/>
         <w:rPr/>
       </w:pPr>
-      <w:bookmarkStart w:id="70" w:name="__RefHeading___Toc480_3733959334"/>
-      <w:bookmarkStart w:id="71" w:name="availability"/>
-      <w:bookmarkEnd w:id="70"/>
+      <w:bookmarkStart w:id="48" w:name="__RefHeading___Toc4918_3727863378"/>
+      <w:bookmarkEnd w:id="48"/>
       <w:r>
         <w:rPr/>
         <w:t>Availability</w:t>
@@ -2599,27 +2340,27 @@
     <w:p>
       <w:pPr>
         <w:pStyle w:val="TextBody"/>
-        <w:rPr/>
-      </w:pPr>
-      <w:hyperlink r:id="rId6">
-        <w:bookmarkStart w:id="72" w:name="availability"/>
-        <w:r>
-          <w:rPr>
-            <w:rStyle w:val="InternetLink"/>
-          </w:rPr>
-          <w:t>https://philsf-biostat.github.io/SAR-2023-004-BH/</w:t>
-        </w:r>
-      </w:hyperlink>
-      <w:bookmarkEnd w:id="72"/>
+        <w:spacing w:before="180" w:after="180"/>
+        <w:rPr/>
+      </w:pPr>
+      <w:bookmarkStart w:id="49" w:name="availability"/>
+      <w:bookmarkStart w:id="50" w:name="appendix"/>
+      <w:r>
+        <w:rPr>
+          <w:rStyle w:val="InternetLink"/>
+        </w:rPr>
+        <w:t>https://philsf-biostat.github.io/SAR-2023-004-BH/</w:t>
+      </w:r>
+      <w:bookmarkEnd w:id="49"/>
+      <w:bookmarkEnd w:id="50"/>
     </w:p>
     <w:p>
       <w:pPr>
         <w:pStyle w:val="Heading2"/>
         <w:rPr/>
       </w:pPr>
-      <w:bookmarkStart w:id="73" w:name="__RefHeading___Toc482_3733959334"/>
-      <w:bookmarkStart w:id="74" w:name="associated-analyses"/>
-      <w:bookmarkEnd w:id="73"/>
+      <w:bookmarkStart w:id="51" w:name="__RefHeading___Toc482_3733959334"/>
+      <w:bookmarkEnd w:id="51"/>
       <w:r>
         <w:rPr/>
         <w:t>Associated analyses</w:t>
@@ -2645,7 +2386,7 @@
           <w:b/>
           <w:bCs/>
         </w:rPr>
-        <w:t>Migration patterns in a cohort of individuals with brain injury in the US</w:t>
+        <w:t>Time-adjusted effect of socioeconomic status in mortality rates after brain injury: cohort study</w:t>
       </w:r>
     </w:p>
     <w:p>
@@ -2653,7 +2394,7 @@
         <w:pStyle w:val="TextBody"/>
         <w:rPr/>
       </w:pPr>
-      <w:hyperlink r:id="rId7">
+      <w:hyperlink r:id="rId6">
         <w:r>
           <w:rPr>
             <w:rStyle w:val="InternetLink"/>
@@ -2681,9 +2422,9 @@
         <w:spacing w:before="180" w:after="180"/>
         <w:rPr/>
       </w:pPr>
-      <w:hyperlink r:id="rId8">
-        <w:bookmarkStart w:id="75" w:name="appendix"/>
-        <w:bookmarkStart w:id="76" w:name="associated-analyses"/>
+      <w:hyperlink r:id="rId7">
+        <w:bookmarkStart w:id="52" w:name="associated-analyses"/>
+        <w:bookmarkStart w:id="53" w:name="appendix_Copy_1"/>
         <w:r>
           <w:rPr>
             <w:rStyle w:val="InternetLink"/>
@@ -2691,12 +2432,12 @@
           <w:t>https://philsf-biostat.github.io/SAR-2023-017-BH/</w:t>
         </w:r>
       </w:hyperlink>
-      <w:bookmarkEnd w:id="75"/>
-      <w:bookmarkEnd w:id="76"/>
+      <w:bookmarkEnd w:id="52"/>
+      <w:bookmarkEnd w:id="53"/>
     </w:p>
     <w:sectPr>
-      <w:headerReference w:type="default" r:id="rId9"/>
-      <w:footerReference w:type="default" r:id="rId10"/>
+      <w:headerReference w:type="default" r:id="rId8"/>
+      <w:footerReference w:type="default" r:id="rId9"/>
       <w:type w:val="nextPage"/>
       <w:pgSz w:w="11906" w:h="16838"/>
       <w:pgMar w:left="1134" w:right="1134" w:gutter="0" w:header="567" w:top="1758" w:footer="567" w:bottom="1758"/>
@@ -2805,8 +2546,8 @@
       <w:gridCol w:w="1633"/>
       <w:gridCol w:w="194"/>
       <w:gridCol w:w="974"/>
-      <w:gridCol w:w="202"/>
-      <w:gridCol w:w="637"/>
+      <w:gridCol w:w="203"/>
+      <w:gridCol w:w="636"/>
       <w:gridCol w:w="183"/>
       <w:gridCol w:w="1059"/>
     </w:tblGrid>
@@ -3081,7 +2822,7 @@
       </w:tc>
       <w:tc>
         <w:tcPr>
-          <w:tcW w:w="202" w:type="dxa"/>
+          <w:tcW w:w="203" w:type="dxa"/>
           <w:tcBorders/>
           <w:vAlign w:val="center"/>
         </w:tcPr>
@@ -3103,7 +2844,7 @@
       </w:tc>
       <w:tc>
         <w:tcPr>
-          <w:tcW w:w="637" w:type="dxa"/>
+          <w:tcW w:w="636" w:type="dxa"/>
           <w:tcBorders/>
           <w:vAlign w:val="center"/>
         </w:tcPr>
@@ -3291,7 +3032,7 @@
             <w:rPr>
               <w:lang w:val="en-US" w:eastAsia="en-US" w:bidi="ar-SA"/>
             </w:rPr>
-            <w:t>7</w:t>
+            <w:t>6</w:t>
           </w:r>
           <w:r>
             <w:rPr>
@@ -3333,7 +3074,7 @@
             <w:rPr>
               <w:lang w:val="en-US" w:eastAsia="en-US" w:bidi="ar-SA"/>
             </w:rPr>
-            <w:t>7</w:t>
+            <w:t>6</w:t>
           </w:r>
           <w:r>
             <w:rPr>
@@ -3958,6 +3699,142 @@
   </w:abstractNum>
   <w:abstractNum w:abstractNumId="4">
     <w:lvl w:ilvl="0">
+      <w:numFmt w:val="bullet"/>
+      <w:lvlText w:val=""/>
+      <w:lvlJc w:val="left"/>
+      <w:pPr>
+        <w:tabs>
+          <w:tab w:val="num" w:pos="0"/>
+        </w:tabs>
+        <w:ind w:left="720" w:hanging="480"/>
+      </w:pPr>
+      <w:rPr>
+        <w:rFonts w:ascii="Symbol" w:hAnsi="Symbol" w:cs="Symbol" w:hint="default"/>
+      </w:rPr>
+    </w:lvl>
+    <w:lvl w:ilvl="1">
+      <w:start w:val="0"/>
+      <w:numFmt w:val="bullet"/>
+      <w:lvlText w:val=""/>
+      <w:lvlJc w:val="left"/>
+      <w:pPr>
+        <w:tabs>
+          <w:tab w:val="num" w:pos="0"/>
+        </w:tabs>
+        <w:ind w:left="1440" w:hanging="480"/>
+      </w:pPr>
+      <w:rPr>
+        <w:rFonts w:ascii="Symbol" w:hAnsi="Symbol" w:cs="Symbol" w:hint="default"/>
+      </w:rPr>
+    </w:lvl>
+    <w:lvl w:ilvl="2">
+      <w:start w:val="0"/>
+      <w:numFmt w:val="bullet"/>
+      <w:lvlText w:val=""/>
+      <w:lvlJc w:val="left"/>
+      <w:pPr>
+        <w:tabs>
+          <w:tab w:val="num" w:pos="0"/>
+        </w:tabs>
+        <w:ind w:left="2160" w:hanging="480"/>
+      </w:pPr>
+      <w:rPr>
+        <w:rFonts w:ascii="Symbol" w:hAnsi="Symbol" w:cs="Symbol" w:hint="default"/>
+      </w:rPr>
+    </w:lvl>
+    <w:lvl w:ilvl="3">
+      <w:start w:val="0"/>
+      <w:numFmt w:val="bullet"/>
+      <w:lvlText w:val=""/>
+      <w:lvlJc w:val="left"/>
+      <w:pPr>
+        <w:tabs>
+          <w:tab w:val="num" w:pos="0"/>
+        </w:tabs>
+        <w:ind w:left="2880" w:hanging="480"/>
+      </w:pPr>
+      <w:rPr>
+        <w:rFonts w:ascii="Symbol" w:hAnsi="Symbol" w:cs="Symbol" w:hint="default"/>
+      </w:rPr>
+    </w:lvl>
+    <w:lvl w:ilvl="4">
+      <w:start w:val="0"/>
+      <w:numFmt w:val="bullet"/>
+      <w:lvlText w:val=""/>
+      <w:lvlJc w:val="left"/>
+      <w:pPr>
+        <w:tabs>
+          <w:tab w:val="num" w:pos="0"/>
+        </w:tabs>
+        <w:ind w:left="3600" w:hanging="480"/>
+      </w:pPr>
+      <w:rPr>
+        <w:rFonts w:ascii="Symbol" w:hAnsi="Symbol" w:cs="Symbol" w:hint="default"/>
+      </w:rPr>
+    </w:lvl>
+    <w:lvl w:ilvl="5">
+      <w:start w:val="0"/>
+      <w:numFmt w:val="bullet"/>
+      <w:lvlText w:val=""/>
+      <w:lvlJc w:val="left"/>
+      <w:pPr>
+        <w:tabs>
+          <w:tab w:val="num" w:pos="0"/>
+        </w:tabs>
+        <w:ind w:left="4320" w:hanging="480"/>
+      </w:pPr>
+      <w:rPr>
+        <w:rFonts w:ascii="Symbol" w:hAnsi="Symbol" w:cs="Symbol" w:hint="default"/>
+      </w:rPr>
+    </w:lvl>
+    <w:lvl w:ilvl="6">
+      <w:start w:val="0"/>
+      <w:numFmt w:val="bullet"/>
+      <w:lvlText w:val=""/>
+      <w:lvlJc w:val="left"/>
+      <w:pPr>
+        <w:tabs>
+          <w:tab w:val="num" w:pos="0"/>
+        </w:tabs>
+        <w:ind w:left="5040" w:hanging="480"/>
+      </w:pPr>
+      <w:rPr>
+        <w:rFonts w:ascii="Symbol" w:hAnsi="Symbol" w:cs="Symbol" w:hint="default"/>
+      </w:rPr>
+    </w:lvl>
+    <w:lvl w:ilvl="7">
+      <w:start w:val="0"/>
+      <w:numFmt w:val="bullet"/>
+      <w:lvlText w:val=""/>
+      <w:lvlJc w:val="left"/>
+      <w:pPr>
+        <w:tabs>
+          <w:tab w:val="num" w:pos="0"/>
+        </w:tabs>
+        <w:ind w:left="5760" w:hanging="480"/>
+      </w:pPr>
+      <w:rPr>
+        <w:rFonts w:ascii="Symbol" w:hAnsi="Symbol" w:cs="Symbol" w:hint="default"/>
+      </w:rPr>
+    </w:lvl>
+    <w:lvl w:ilvl="8">
+      <w:start w:val="0"/>
+      <w:numFmt w:val="bullet"/>
+      <w:lvlText w:val=""/>
+      <w:lvlJc w:val="left"/>
+      <w:pPr>
+        <w:tabs>
+          <w:tab w:val="num" w:pos="0"/>
+        </w:tabs>
+        <w:ind w:left="6480" w:hanging="480"/>
+      </w:pPr>
+      <w:rPr>
+        <w:rFonts w:ascii="Symbol" w:hAnsi="Symbol" w:cs="Symbol" w:hint="default"/>
+      </w:rPr>
+    </w:lvl>
+  </w:abstractNum>
+  <w:abstractNum w:abstractNumId="5">
+    <w:lvl w:ilvl="0">
       <w:start w:val="1"/>
       <w:numFmt w:val="decimal"/>
       <w:lvlText w:val="%1."/>
@@ -4075,146 +3952,11 @@
       <w:rPr/>
     </w:lvl>
   </w:abstractNum>
-  <w:abstractNum w:abstractNumId="5">
-    <w:lvl w:ilvl="0">
-      <w:numFmt w:val="bullet"/>
-      <w:lvlText w:val=""/>
-      <w:lvlJc w:val="left"/>
-      <w:pPr>
-        <w:tabs>
-          <w:tab w:val="num" w:pos="0"/>
-        </w:tabs>
-        <w:ind w:left="720" w:hanging="480"/>
-      </w:pPr>
-      <w:rPr>
-        <w:rFonts w:ascii="Symbol" w:hAnsi="Symbol" w:cs="Symbol" w:hint="default"/>
-      </w:rPr>
-    </w:lvl>
-    <w:lvl w:ilvl="1">
-      <w:start w:val="0"/>
-      <w:numFmt w:val="bullet"/>
-      <w:lvlText w:val=""/>
-      <w:lvlJc w:val="left"/>
-      <w:pPr>
-        <w:tabs>
-          <w:tab w:val="num" w:pos="0"/>
-        </w:tabs>
-        <w:ind w:left="1440" w:hanging="480"/>
-      </w:pPr>
-      <w:rPr>
-        <w:rFonts w:ascii="Symbol" w:hAnsi="Symbol" w:cs="Symbol" w:hint="default"/>
-      </w:rPr>
-    </w:lvl>
-    <w:lvl w:ilvl="2">
-      <w:start w:val="0"/>
-      <w:numFmt w:val="bullet"/>
-      <w:lvlText w:val=""/>
-      <w:lvlJc w:val="left"/>
-      <w:pPr>
-        <w:tabs>
-          <w:tab w:val="num" w:pos="0"/>
-        </w:tabs>
-        <w:ind w:left="2160" w:hanging="480"/>
-      </w:pPr>
-      <w:rPr>
-        <w:rFonts w:ascii="Symbol" w:hAnsi="Symbol" w:cs="Symbol" w:hint="default"/>
-      </w:rPr>
-    </w:lvl>
-    <w:lvl w:ilvl="3">
-      <w:start w:val="0"/>
-      <w:numFmt w:val="bullet"/>
-      <w:lvlText w:val=""/>
-      <w:lvlJc w:val="left"/>
-      <w:pPr>
-        <w:tabs>
-          <w:tab w:val="num" w:pos="0"/>
-        </w:tabs>
-        <w:ind w:left="2880" w:hanging="480"/>
-      </w:pPr>
-      <w:rPr>
-        <w:rFonts w:ascii="Symbol" w:hAnsi="Symbol" w:cs="Symbol" w:hint="default"/>
-      </w:rPr>
-    </w:lvl>
-    <w:lvl w:ilvl="4">
-      <w:start w:val="0"/>
-      <w:numFmt w:val="bullet"/>
-      <w:lvlText w:val=""/>
-      <w:lvlJc w:val="left"/>
-      <w:pPr>
-        <w:tabs>
-          <w:tab w:val="num" w:pos="0"/>
-        </w:tabs>
-        <w:ind w:left="3600" w:hanging="480"/>
-      </w:pPr>
-      <w:rPr>
-        <w:rFonts w:ascii="Symbol" w:hAnsi="Symbol" w:cs="Symbol" w:hint="default"/>
-      </w:rPr>
-    </w:lvl>
-    <w:lvl w:ilvl="5">
-      <w:start w:val="0"/>
-      <w:numFmt w:val="bullet"/>
-      <w:lvlText w:val=""/>
-      <w:lvlJc w:val="left"/>
-      <w:pPr>
-        <w:tabs>
-          <w:tab w:val="num" w:pos="0"/>
-        </w:tabs>
-        <w:ind w:left="4320" w:hanging="480"/>
-      </w:pPr>
-      <w:rPr>
-        <w:rFonts w:ascii="Symbol" w:hAnsi="Symbol" w:cs="Symbol" w:hint="default"/>
-      </w:rPr>
-    </w:lvl>
-    <w:lvl w:ilvl="6">
-      <w:start w:val="0"/>
-      <w:numFmt w:val="bullet"/>
-      <w:lvlText w:val=""/>
-      <w:lvlJc w:val="left"/>
-      <w:pPr>
-        <w:tabs>
-          <w:tab w:val="num" w:pos="0"/>
-        </w:tabs>
-        <w:ind w:left="5040" w:hanging="480"/>
-      </w:pPr>
-      <w:rPr>
-        <w:rFonts w:ascii="Symbol" w:hAnsi="Symbol" w:cs="Symbol" w:hint="default"/>
-      </w:rPr>
-    </w:lvl>
-    <w:lvl w:ilvl="7">
-      <w:start w:val="0"/>
-      <w:numFmt w:val="bullet"/>
-      <w:lvlText w:val=""/>
-      <w:lvlJc w:val="left"/>
-      <w:pPr>
-        <w:tabs>
-          <w:tab w:val="num" w:pos="0"/>
-        </w:tabs>
-        <w:ind w:left="5760" w:hanging="480"/>
-      </w:pPr>
-      <w:rPr>
-        <w:rFonts w:ascii="Symbol" w:hAnsi="Symbol" w:cs="Symbol" w:hint="default"/>
-      </w:rPr>
-    </w:lvl>
-    <w:lvl w:ilvl="8">
-      <w:start w:val="0"/>
-      <w:numFmt w:val="bullet"/>
-      <w:lvlText w:val=""/>
-      <w:lvlJc w:val="left"/>
-      <w:pPr>
-        <w:tabs>
-          <w:tab w:val="num" w:pos="0"/>
-        </w:tabs>
-        <w:ind w:left="6480" w:hanging="480"/>
-      </w:pPr>
-      <w:rPr>
-        <w:rFonts w:ascii="Symbol" w:hAnsi="Symbol" w:cs="Symbol" w:hint="default"/>
-      </w:rPr>
-    </w:lvl>
-  </w:abstractNum>
   <w:abstractNum w:abstractNumId="6">
     <w:lvl w:ilvl="0">
-      <w:numFmt w:val="bullet"/>
-      <w:lvlText w:val=""/>
+      <w:start w:val="1"/>
+      <w:numFmt w:val="decimal"/>
+      <w:lvlText w:val="%1."/>
       <w:lvlJc w:val="left"/>
       <w:pPr>
         <w:tabs>
@@ -4222,14 +3964,12 @@
         </w:tabs>
         <w:ind w:left="720" w:hanging="480"/>
       </w:pPr>
-      <w:rPr>
-        <w:rFonts w:ascii="Symbol" w:hAnsi="Symbol" w:cs="Symbol" w:hint="default"/>
-      </w:rPr>
+      <w:rPr/>
     </w:lvl>
     <w:lvl w:ilvl="1">
-      <w:start w:val="0"/>
-      <w:numFmt w:val="bullet"/>
-      <w:lvlText w:val=""/>
+      <w:start w:val="1"/>
+      <w:numFmt w:val="decimal"/>
+      <w:lvlText w:val="%2."/>
       <w:lvlJc w:val="left"/>
       <w:pPr>
         <w:tabs>
@@ -4237,14 +3977,12 @@
         </w:tabs>
         <w:ind w:left="1440" w:hanging="480"/>
       </w:pPr>
-      <w:rPr>
-        <w:rFonts w:ascii="Symbol" w:hAnsi="Symbol" w:cs="Symbol" w:hint="default"/>
-      </w:rPr>
+      <w:rPr/>
     </w:lvl>
     <w:lvl w:ilvl="2">
-      <w:start w:val="0"/>
-      <w:numFmt w:val="bullet"/>
-      <w:lvlText w:val=""/>
+      <w:start w:val="1"/>
+      <w:numFmt w:val="decimal"/>
+      <w:lvlText w:val="%3."/>
       <w:lvlJc w:val="left"/>
       <w:pPr>
         <w:tabs>
@@ -4252,14 +3990,12 @@
         </w:tabs>
         <w:ind w:left="2160" w:hanging="480"/>
       </w:pPr>
-      <w:rPr>
-        <w:rFonts w:ascii="Symbol" w:hAnsi="Symbol" w:cs="Symbol" w:hint="default"/>
-      </w:rPr>
+      <w:rPr/>
     </w:lvl>
     <w:lvl w:ilvl="3">
-      <w:start w:val="0"/>
-      <w:numFmt w:val="bullet"/>
-      <w:lvlText w:val=""/>
+      <w:start w:val="1"/>
+      <w:numFmt w:val="decimal"/>
+      <w:lvlText w:val="%4."/>
       <w:lvlJc w:val="left"/>
       <w:pPr>
         <w:tabs>
@@ -4267,14 +4003,12 @@
         </w:tabs>
         <w:ind w:left="2880" w:hanging="480"/>
       </w:pPr>
-      <w:rPr>
-        <w:rFonts w:ascii="Symbol" w:hAnsi="Symbol" w:cs="Symbol" w:hint="default"/>
-      </w:rPr>
+      <w:rPr/>
     </w:lvl>
     <w:lvl w:ilvl="4">
-      <w:start w:val="0"/>
-      <w:numFmt w:val="bullet"/>
-      <w:lvlText w:val=""/>
+      <w:start w:val="1"/>
+      <w:numFmt w:val="decimal"/>
+      <w:lvlText w:val="%5."/>
       <w:lvlJc w:val="left"/>
       <w:pPr>
         <w:tabs>
@@ -4282,14 +4016,12 @@
         </w:tabs>
         <w:ind w:left="3600" w:hanging="480"/>
       </w:pPr>
-      <w:rPr>
-        <w:rFonts w:ascii="Symbol" w:hAnsi="Symbol" w:cs="Symbol" w:hint="default"/>
-      </w:rPr>
+      <w:rPr/>
     </w:lvl>
     <w:lvl w:ilvl="5">
-      <w:start w:val="0"/>
-      <w:numFmt w:val="bullet"/>
-      <w:lvlText w:val=""/>
+      <w:start w:val="1"/>
+      <w:numFmt w:val="decimal"/>
+      <w:lvlText w:val="%6."/>
       <w:lvlJc w:val="left"/>
       <w:pPr>
         <w:tabs>
@@ -4297,14 +4029,12 @@
         </w:tabs>
         <w:ind w:left="4320" w:hanging="480"/>
       </w:pPr>
-      <w:rPr>
-        <w:rFonts w:ascii="Symbol" w:hAnsi="Symbol" w:cs="Symbol" w:hint="default"/>
-      </w:rPr>
+      <w:rPr/>
     </w:lvl>
     <w:lvl w:ilvl="6">
-      <w:start w:val="0"/>
-      <w:numFmt w:val="bullet"/>
-      <w:lvlText w:val=""/>
+      <w:start w:val="1"/>
+      <w:numFmt w:val="decimal"/>
+      <w:lvlText w:val="%7."/>
       <w:lvlJc w:val="left"/>
       <w:pPr>
         <w:tabs>
@@ -4312,14 +4042,12 @@
         </w:tabs>
         <w:ind w:left="5040" w:hanging="480"/>
       </w:pPr>
-      <w:rPr>
-        <w:rFonts w:ascii="Symbol" w:hAnsi="Symbol" w:cs="Symbol" w:hint="default"/>
-      </w:rPr>
+      <w:rPr/>
     </w:lvl>
     <w:lvl w:ilvl="7">
-      <w:start w:val="0"/>
-      <w:numFmt w:val="bullet"/>
-      <w:lvlText w:val=""/>
+      <w:start w:val="1"/>
+      <w:numFmt w:val="decimal"/>
+      <w:lvlText w:val="%8."/>
       <w:lvlJc w:val="left"/>
       <w:pPr>
         <w:tabs>
@@ -4327,14 +4055,12 @@
         </w:tabs>
         <w:ind w:left="5760" w:hanging="480"/>
       </w:pPr>
-      <w:rPr>
-        <w:rFonts w:ascii="Symbol" w:hAnsi="Symbol" w:cs="Symbol" w:hint="default"/>
-      </w:rPr>
+      <w:rPr/>
     </w:lvl>
     <w:lvl w:ilvl="8">
-      <w:start w:val="0"/>
-      <w:numFmt w:val="bullet"/>
-      <w:lvlText w:val=""/>
+      <w:start w:val="1"/>
+      <w:numFmt w:val="decimal"/>
+      <w:lvlText w:val="%9."/>
       <w:lvlJc w:val="left"/>
       <w:pPr>
         <w:tabs>
@@ -4342,15 +4068,14 @@
         </w:tabs>
         <w:ind w:left="6480" w:hanging="480"/>
       </w:pPr>
-      <w:rPr>
-        <w:rFonts w:ascii="Symbol" w:hAnsi="Symbol" w:cs="Symbol" w:hint="default"/>
-      </w:rPr>
+      <w:rPr/>
     </w:lvl>
   </w:abstractNum>
   <w:abstractNum w:abstractNumId="7">
     <w:lvl w:ilvl="0">
-      <w:numFmt w:val="bullet"/>
-      <w:lvlText w:val=""/>
+      <w:start w:val="1"/>
+      <w:numFmt w:val="decimal"/>
+      <w:lvlText w:val="%1."/>
       <w:lvlJc w:val="left"/>
       <w:pPr>
         <w:tabs>
@@ -4358,14 +4083,12 @@
         </w:tabs>
         <w:ind w:left="720" w:hanging="480"/>
       </w:pPr>
-      <w:rPr>
-        <w:rFonts w:ascii="Symbol" w:hAnsi="Symbol" w:cs="Symbol" w:hint="default"/>
-      </w:rPr>
+      <w:rPr/>
     </w:lvl>
     <w:lvl w:ilvl="1">
-      <w:start w:val="0"/>
-      <w:numFmt w:val="bullet"/>
-      <w:lvlText w:val=""/>
+      <w:start w:val="1"/>
+      <w:numFmt w:val="decimal"/>
+      <w:lvlText w:val="%2."/>
       <w:lvlJc w:val="left"/>
       <w:pPr>
         <w:tabs>
@@ -4373,14 +4096,12 @@
         </w:tabs>
         <w:ind w:left="1440" w:hanging="480"/>
       </w:pPr>
-      <w:rPr>
-        <w:rFonts w:ascii="Symbol" w:hAnsi="Symbol" w:cs="Symbol" w:hint="default"/>
-      </w:rPr>
+      <w:rPr/>
     </w:lvl>
     <w:lvl w:ilvl="2">
-      <w:start w:val="0"/>
-      <w:numFmt w:val="bullet"/>
-      <w:lvlText w:val=""/>
+      <w:start w:val="1"/>
+      <w:numFmt w:val="decimal"/>
+      <w:lvlText w:val="%3."/>
       <w:lvlJc w:val="left"/>
       <w:pPr>
         <w:tabs>
@@ -4388,14 +4109,12 @@
         </w:tabs>
         <w:ind w:left="2160" w:hanging="480"/>
       </w:pPr>
-      <w:rPr>
-        <w:rFonts w:ascii="Symbol" w:hAnsi="Symbol" w:cs="Symbol" w:hint="default"/>
-      </w:rPr>
+      <w:rPr/>
     </w:lvl>
     <w:lvl w:ilvl="3">
-      <w:start w:val="0"/>
-      <w:numFmt w:val="bullet"/>
-      <w:lvlText w:val=""/>
+      <w:start w:val="1"/>
+      <w:numFmt w:val="decimal"/>
+      <w:lvlText w:val="%4."/>
       <w:lvlJc w:val="left"/>
       <w:pPr>
         <w:tabs>
@@ -4403,14 +4122,12 @@
         </w:tabs>
         <w:ind w:left="2880" w:hanging="480"/>
       </w:pPr>
-      <w:rPr>
-        <w:rFonts w:ascii="Symbol" w:hAnsi="Symbol" w:cs="Symbol" w:hint="default"/>
-      </w:rPr>
+      <w:rPr/>
     </w:lvl>
     <w:lvl w:ilvl="4">
-      <w:start w:val="0"/>
-      <w:numFmt w:val="bullet"/>
-      <w:lvlText w:val=""/>
+      <w:start w:val="1"/>
+      <w:numFmt w:val="decimal"/>
+      <w:lvlText w:val="%5."/>
       <w:lvlJc w:val="left"/>
       <w:pPr>
         <w:tabs>
@@ -4418,14 +4135,12 @@
         </w:tabs>
         <w:ind w:left="3600" w:hanging="480"/>
       </w:pPr>
-      <w:rPr>
-        <w:rFonts w:ascii="Symbol" w:hAnsi="Symbol" w:cs="Symbol" w:hint="default"/>
-      </w:rPr>
+      <w:rPr/>
     </w:lvl>
     <w:lvl w:ilvl="5">
-      <w:start w:val="0"/>
-      <w:numFmt w:val="bullet"/>
-      <w:lvlText w:val=""/>
+      <w:start w:val="1"/>
+      <w:numFmt w:val="decimal"/>
+      <w:lvlText w:val="%6."/>
       <w:lvlJc w:val="left"/>
       <w:pPr>
         <w:tabs>
@@ -4433,14 +4148,12 @@
         </w:tabs>
         <w:ind w:left="4320" w:hanging="480"/>
       </w:pPr>
-      <w:rPr>
-        <w:rFonts w:ascii="Symbol" w:hAnsi="Symbol" w:cs="Symbol" w:hint="default"/>
-      </w:rPr>
+      <w:rPr/>
     </w:lvl>
     <w:lvl w:ilvl="6">
-      <w:start w:val="0"/>
-      <w:numFmt w:val="bullet"/>
-      <w:lvlText w:val=""/>
+      <w:start w:val="1"/>
+      <w:numFmt w:val="decimal"/>
+      <w:lvlText w:val="%7."/>
       <w:lvlJc w:val="left"/>
       <w:pPr>
         <w:tabs>
@@ -4448,14 +4161,12 @@
         </w:tabs>
         <w:ind w:left="5040" w:hanging="480"/>
       </w:pPr>
-      <w:rPr>
-        <w:rFonts w:ascii="Symbol" w:hAnsi="Symbol" w:cs="Symbol" w:hint="default"/>
-      </w:rPr>
+      <w:rPr/>
     </w:lvl>
     <w:lvl w:ilvl="7">
-      <w:start w:val="0"/>
-      <w:numFmt w:val="bullet"/>
-      <w:lvlText w:val=""/>
+      <w:start w:val="1"/>
+      <w:numFmt w:val="decimal"/>
+      <w:lvlText w:val="%8."/>
       <w:lvlJc w:val="left"/>
       <w:pPr>
         <w:tabs>
@@ -4463,14 +4174,12 @@
         </w:tabs>
         <w:ind w:left="5760" w:hanging="480"/>
       </w:pPr>
-      <w:rPr>
-        <w:rFonts w:ascii="Symbol" w:hAnsi="Symbol" w:cs="Symbol" w:hint="default"/>
-      </w:rPr>
+      <w:rPr/>
     </w:lvl>
     <w:lvl w:ilvl="8">
-      <w:start w:val="0"/>
-      <w:numFmt w:val="bullet"/>
-      <w:lvlText w:val=""/>
+      <w:start w:val="1"/>
+      <w:numFmt w:val="decimal"/>
+      <w:lvlText w:val="%9."/>
       <w:lvlJc w:val="left"/>
       <w:pPr>
         <w:tabs>
@@ -4478,9 +4187,7 @@
         </w:tabs>
         <w:ind w:left="6480" w:hanging="480"/>
       </w:pPr>
-      <w:rPr>
-        <w:rFonts w:ascii="Symbol" w:hAnsi="Symbol" w:cs="Symbol" w:hint="default"/>
-      </w:rPr>
+      <w:rPr/>
     </w:lvl>
   </w:abstractNum>
   <w:abstractNum w:abstractNumId="8">
@@ -4603,6 +4310,2454 @@
     </w:lvl>
   </w:abstractNum>
   <w:abstractNum w:abstractNumId="9">
+    <w:lvl w:ilvl="0">
+      <w:numFmt w:val="bullet"/>
+      <w:lvlText w:val=""/>
+      <w:lvlJc w:val="left"/>
+      <w:pPr>
+        <w:tabs>
+          <w:tab w:val="num" w:pos="0"/>
+        </w:tabs>
+        <w:ind w:left="720" w:hanging="480"/>
+      </w:pPr>
+      <w:rPr>
+        <w:rFonts w:ascii="Symbol" w:hAnsi="Symbol" w:cs="Symbol" w:hint="default"/>
+      </w:rPr>
+    </w:lvl>
+    <w:lvl w:ilvl="1">
+      <w:start w:val="0"/>
+      <w:numFmt w:val="bullet"/>
+      <w:lvlText w:val=""/>
+      <w:lvlJc w:val="left"/>
+      <w:pPr>
+        <w:tabs>
+          <w:tab w:val="num" w:pos="0"/>
+        </w:tabs>
+        <w:ind w:left="1440" w:hanging="480"/>
+      </w:pPr>
+      <w:rPr>
+        <w:rFonts w:ascii="Symbol" w:hAnsi="Symbol" w:cs="Symbol" w:hint="default"/>
+      </w:rPr>
+    </w:lvl>
+    <w:lvl w:ilvl="2">
+      <w:start w:val="0"/>
+      <w:numFmt w:val="bullet"/>
+      <w:lvlText w:val=""/>
+      <w:lvlJc w:val="left"/>
+      <w:pPr>
+        <w:tabs>
+          <w:tab w:val="num" w:pos="0"/>
+        </w:tabs>
+        <w:ind w:left="2160" w:hanging="480"/>
+      </w:pPr>
+      <w:rPr>
+        <w:rFonts w:ascii="Symbol" w:hAnsi="Symbol" w:cs="Symbol" w:hint="default"/>
+      </w:rPr>
+    </w:lvl>
+    <w:lvl w:ilvl="3">
+      <w:start w:val="0"/>
+      <w:numFmt w:val="bullet"/>
+      <w:lvlText w:val=""/>
+      <w:lvlJc w:val="left"/>
+      <w:pPr>
+        <w:tabs>
+          <w:tab w:val="num" w:pos="0"/>
+        </w:tabs>
+        <w:ind w:left="2880" w:hanging="480"/>
+      </w:pPr>
+      <w:rPr>
+        <w:rFonts w:ascii="Symbol" w:hAnsi="Symbol" w:cs="Symbol" w:hint="default"/>
+      </w:rPr>
+    </w:lvl>
+    <w:lvl w:ilvl="4">
+      <w:start w:val="0"/>
+      <w:numFmt w:val="bullet"/>
+      <w:lvlText w:val=""/>
+      <w:lvlJc w:val="left"/>
+      <w:pPr>
+        <w:tabs>
+          <w:tab w:val="num" w:pos="0"/>
+        </w:tabs>
+        <w:ind w:left="3600" w:hanging="480"/>
+      </w:pPr>
+      <w:rPr>
+        <w:rFonts w:ascii="Symbol" w:hAnsi="Symbol" w:cs="Symbol" w:hint="default"/>
+      </w:rPr>
+    </w:lvl>
+    <w:lvl w:ilvl="5">
+      <w:start w:val="0"/>
+      <w:numFmt w:val="bullet"/>
+      <w:lvlText w:val=""/>
+      <w:lvlJc w:val="left"/>
+      <w:pPr>
+        <w:tabs>
+          <w:tab w:val="num" w:pos="0"/>
+        </w:tabs>
+        <w:ind w:left="4320" w:hanging="480"/>
+      </w:pPr>
+      <w:rPr>
+        <w:rFonts w:ascii="Symbol" w:hAnsi="Symbol" w:cs="Symbol" w:hint="default"/>
+      </w:rPr>
+    </w:lvl>
+    <w:lvl w:ilvl="6">
+      <w:start w:val="0"/>
+      <w:numFmt w:val="bullet"/>
+      <w:lvlText w:val=""/>
+      <w:lvlJc w:val="left"/>
+      <w:pPr>
+        <w:tabs>
+          <w:tab w:val="num" w:pos="0"/>
+        </w:tabs>
+        <w:ind w:left="5040" w:hanging="480"/>
+      </w:pPr>
+      <w:rPr>
+        <w:rFonts w:ascii="Symbol" w:hAnsi="Symbol" w:cs="Symbol" w:hint="default"/>
+      </w:rPr>
+    </w:lvl>
+    <w:lvl w:ilvl="7">
+      <w:start w:val="0"/>
+      <w:numFmt w:val="bullet"/>
+      <w:lvlText w:val=""/>
+      <w:lvlJc w:val="left"/>
+      <w:pPr>
+        <w:tabs>
+          <w:tab w:val="num" w:pos="0"/>
+        </w:tabs>
+        <w:ind w:left="5760" w:hanging="480"/>
+      </w:pPr>
+      <w:rPr>
+        <w:rFonts w:ascii="Symbol" w:hAnsi="Symbol" w:cs="Symbol" w:hint="default"/>
+      </w:rPr>
+    </w:lvl>
+    <w:lvl w:ilvl="8">
+      <w:start w:val="0"/>
+      <w:numFmt w:val="bullet"/>
+      <w:lvlText w:val=""/>
+      <w:lvlJc w:val="left"/>
+      <w:pPr>
+        <w:tabs>
+          <w:tab w:val="num" w:pos="0"/>
+        </w:tabs>
+        <w:ind w:left="6480" w:hanging="480"/>
+      </w:pPr>
+      <w:rPr>
+        <w:rFonts w:ascii="Symbol" w:hAnsi="Symbol" w:cs="Symbol" w:hint="default"/>
+      </w:rPr>
+    </w:lvl>
+  </w:abstractNum>
+  <w:abstractNum w:abstractNumId="10">
+    <w:lvl w:ilvl="0">
+      <w:numFmt w:val="bullet"/>
+      <w:lvlText w:val=""/>
+      <w:lvlJc w:val="left"/>
+      <w:pPr>
+        <w:tabs>
+          <w:tab w:val="num" w:pos="0"/>
+        </w:tabs>
+        <w:ind w:left="720" w:hanging="480"/>
+      </w:pPr>
+      <w:rPr>
+        <w:rFonts w:ascii="Symbol" w:hAnsi="Symbol" w:cs="Symbol" w:hint="default"/>
+      </w:rPr>
+    </w:lvl>
+    <w:lvl w:ilvl="1">
+      <w:start w:val="0"/>
+      <w:numFmt w:val="bullet"/>
+      <w:lvlText w:val=""/>
+      <w:lvlJc w:val="left"/>
+      <w:pPr>
+        <w:tabs>
+          <w:tab w:val="num" w:pos="0"/>
+        </w:tabs>
+        <w:ind w:left="1440" w:hanging="480"/>
+      </w:pPr>
+      <w:rPr>
+        <w:rFonts w:ascii="Symbol" w:hAnsi="Symbol" w:cs="Symbol" w:hint="default"/>
+      </w:rPr>
+    </w:lvl>
+    <w:lvl w:ilvl="2">
+      <w:start w:val="0"/>
+      <w:numFmt w:val="bullet"/>
+      <w:lvlText w:val=""/>
+      <w:lvlJc w:val="left"/>
+      <w:pPr>
+        <w:tabs>
+          <w:tab w:val="num" w:pos="0"/>
+        </w:tabs>
+        <w:ind w:left="2160" w:hanging="480"/>
+      </w:pPr>
+      <w:rPr>
+        <w:rFonts w:ascii="Symbol" w:hAnsi="Symbol" w:cs="Symbol" w:hint="default"/>
+      </w:rPr>
+    </w:lvl>
+    <w:lvl w:ilvl="3">
+      <w:start w:val="0"/>
+      <w:numFmt w:val="bullet"/>
+      <w:lvlText w:val=""/>
+      <w:lvlJc w:val="left"/>
+      <w:pPr>
+        <w:tabs>
+          <w:tab w:val="num" w:pos="0"/>
+        </w:tabs>
+        <w:ind w:left="2880" w:hanging="480"/>
+      </w:pPr>
+      <w:rPr>
+        <w:rFonts w:ascii="Symbol" w:hAnsi="Symbol" w:cs="Symbol" w:hint="default"/>
+      </w:rPr>
+    </w:lvl>
+    <w:lvl w:ilvl="4">
+      <w:start w:val="0"/>
+      <w:numFmt w:val="bullet"/>
+      <w:lvlText w:val=""/>
+      <w:lvlJc w:val="left"/>
+      <w:pPr>
+        <w:tabs>
+          <w:tab w:val="num" w:pos="0"/>
+        </w:tabs>
+        <w:ind w:left="3600" w:hanging="480"/>
+      </w:pPr>
+      <w:rPr>
+        <w:rFonts w:ascii="Symbol" w:hAnsi="Symbol" w:cs="Symbol" w:hint="default"/>
+      </w:rPr>
+    </w:lvl>
+    <w:lvl w:ilvl="5">
+      <w:start w:val="0"/>
+      <w:numFmt w:val="bullet"/>
+      <w:lvlText w:val=""/>
+      <w:lvlJc w:val="left"/>
+      <w:pPr>
+        <w:tabs>
+          <w:tab w:val="num" w:pos="0"/>
+        </w:tabs>
+        <w:ind w:left="4320" w:hanging="480"/>
+      </w:pPr>
+      <w:rPr>
+        <w:rFonts w:ascii="Symbol" w:hAnsi="Symbol" w:cs="Symbol" w:hint="default"/>
+      </w:rPr>
+    </w:lvl>
+    <w:lvl w:ilvl="6">
+      <w:start w:val="0"/>
+      <w:numFmt w:val="bullet"/>
+      <w:lvlText w:val=""/>
+      <w:lvlJc w:val="left"/>
+      <w:pPr>
+        <w:tabs>
+          <w:tab w:val="num" w:pos="0"/>
+        </w:tabs>
+        <w:ind w:left="5040" w:hanging="480"/>
+      </w:pPr>
+      <w:rPr>
+        <w:rFonts w:ascii="Symbol" w:hAnsi="Symbol" w:cs="Symbol" w:hint="default"/>
+      </w:rPr>
+    </w:lvl>
+    <w:lvl w:ilvl="7">
+      <w:start w:val="0"/>
+      <w:numFmt w:val="bullet"/>
+      <w:lvlText w:val=""/>
+      <w:lvlJc w:val="left"/>
+      <w:pPr>
+        <w:tabs>
+          <w:tab w:val="num" w:pos="0"/>
+        </w:tabs>
+        <w:ind w:left="5760" w:hanging="480"/>
+      </w:pPr>
+      <w:rPr>
+        <w:rFonts w:ascii="Symbol" w:hAnsi="Symbol" w:cs="Symbol" w:hint="default"/>
+      </w:rPr>
+    </w:lvl>
+    <w:lvl w:ilvl="8">
+      <w:start w:val="0"/>
+      <w:numFmt w:val="bullet"/>
+      <w:lvlText w:val=""/>
+      <w:lvlJc w:val="left"/>
+      <w:pPr>
+        <w:tabs>
+          <w:tab w:val="num" w:pos="0"/>
+        </w:tabs>
+        <w:ind w:left="6480" w:hanging="480"/>
+      </w:pPr>
+      <w:rPr>
+        <w:rFonts w:ascii="Symbol" w:hAnsi="Symbol" w:cs="Symbol" w:hint="default"/>
+      </w:rPr>
+    </w:lvl>
+  </w:abstractNum>
+  <w:abstractNum w:abstractNumId="11">
+    <w:lvl w:ilvl="0">
+      <w:numFmt w:val="bullet"/>
+      <w:lvlText w:val=""/>
+      <w:lvlJc w:val="left"/>
+      <w:pPr>
+        <w:tabs>
+          <w:tab w:val="num" w:pos="0"/>
+        </w:tabs>
+        <w:ind w:left="720" w:hanging="480"/>
+      </w:pPr>
+      <w:rPr>
+        <w:rFonts w:ascii="Symbol" w:hAnsi="Symbol" w:cs="Symbol" w:hint="default"/>
+      </w:rPr>
+    </w:lvl>
+    <w:lvl w:ilvl="1">
+      <w:start w:val="0"/>
+      <w:numFmt w:val="bullet"/>
+      <w:lvlText w:val=""/>
+      <w:lvlJc w:val="left"/>
+      <w:pPr>
+        <w:tabs>
+          <w:tab w:val="num" w:pos="0"/>
+        </w:tabs>
+        <w:ind w:left="1440" w:hanging="480"/>
+      </w:pPr>
+      <w:rPr>
+        <w:rFonts w:ascii="Symbol" w:hAnsi="Symbol" w:cs="Symbol" w:hint="default"/>
+      </w:rPr>
+    </w:lvl>
+    <w:lvl w:ilvl="2">
+      <w:start w:val="0"/>
+      <w:numFmt w:val="bullet"/>
+      <w:lvlText w:val=""/>
+      <w:lvlJc w:val="left"/>
+      <w:pPr>
+        <w:tabs>
+          <w:tab w:val="num" w:pos="0"/>
+        </w:tabs>
+        <w:ind w:left="2160" w:hanging="480"/>
+      </w:pPr>
+      <w:rPr>
+        <w:rFonts w:ascii="Symbol" w:hAnsi="Symbol" w:cs="Symbol" w:hint="default"/>
+      </w:rPr>
+    </w:lvl>
+    <w:lvl w:ilvl="3">
+      <w:start w:val="0"/>
+      <w:numFmt w:val="bullet"/>
+      <w:lvlText w:val=""/>
+      <w:lvlJc w:val="left"/>
+      <w:pPr>
+        <w:tabs>
+          <w:tab w:val="num" w:pos="0"/>
+        </w:tabs>
+        <w:ind w:left="2880" w:hanging="480"/>
+      </w:pPr>
+      <w:rPr>
+        <w:rFonts w:ascii="Symbol" w:hAnsi="Symbol" w:cs="Symbol" w:hint="default"/>
+      </w:rPr>
+    </w:lvl>
+    <w:lvl w:ilvl="4">
+      <w:start w:val="0"/>
+      <w:numFmt w:val="bullet"/>
+      <w:lvlText w:val=""/>
+      <w:lvlJc w:val="left"/>
+      <w:pPr>
+        <w:tabs>
+          <w:tab w:val="num" w:pos="0"/>
+        </w:tabs>
+        <w:ind w:left="3600" w:hanging="480"/>
+      </w:pPr>
+      <w:rPr>
+        <w:rFonts w:ascii="Symbol" w:hAnsi="Symbol" w:cs="Symbol" w:hint="default"/>
+      </w:rPr>
+    </w:lvl>
+    <w:lvl w:ilvl="5">
+      <w:start w:val="0"/>
+      <w:numFmt w:val="bullet"/>
+      <w:lvlText w:val=""/>
+      <w:lvlJc w:val="left"/>
+      <w:pPr>
+        <w:tabs>
+          <w:tab w:val="num" w:pos="0"/>
+        </w:tabs>
+        <w:ind w:left="4320" w:hanging="480"/>
+      </w:pPr>
+      <w:rPr>
+        <w:rFonts w:ascii="Symbol" w:hAnsi="Symbol" w:cs="Symbol" w:hint="default"/>
+      </w:rPr>
+    </w:lvl>
+    <w:lvl w:ilvl="6">
+      <w:start w:val="0"/>
+      <w:numFmt w:val="bullet"/>
+      <w:lvlText w:val=""/>
+      <w:lvlJc w:val="left"/>
+      <w:pPr>
+        <w:tabs>
+          <w:tab w:val="num" w:pos="0"/>
+        </w:tabs>
+        <w:ind w:left="5040" w:hanging="480"/>
+      </w:pPr>
+      <w:rPr>
+        <w:rFonts w:ascii="Symbol" w:hAnsi="Symbol" w:cs="Symbol" w:hint="default"/>
+      </w:rPr>
+    </w:lvl>
+    <w:lvl w:ilvl="7">
+      <w:start w:val="0"/>
+      <w:numFmt w:val="bullet"/>
+      <w:lvlText w:val=""/>
+      <w:lvlJc w:val="left"/>
+      <w:pPr>
+        <w:tabs>
+          <w:tab w:val="num" w:pos="0"/>
+        </w:tabs>
+        <w:ind w:left="5760" w:hanging="480"/>
+      </w:pPr>
+      <w:rPr>
+        <w:rFonts w:ascii="Symbol" w:hAnsi="Symbol" w:cs="Symbol" w:hint="default"/>
+      </w:rPr>
+    </w:lvl>
+    <w:lvl w:ilvl="8">
+      <w:start w:val="0"/>
+      <w:numFmt w:val="bullet"/>
+      <w:lvlText w:val=""/>
+      <w:lvlJc w:val="left"/>
+      <w:pPr>
+        <w:tabs>
+          <w:tab w:val="num" w:pos="0"/>
+        </w:tabs>
+        <w:ind w:left="6480" w:hanging="480"/>
+      </w:pPr>
+      <w:rPr>
+        <w:rFonts w:ascii="Symbol" w:hAnsi="Symbol" w:cs="Symbol" w:hint="default"/>
+      </w:rPr>
+    </w:lvl>
+  </w:abstractNum>
+  <w:abstractNum w:abstractNumId="12">
+    <w:lvl w:ilvl="0">
+      <w:numFmt w:val="bullet"/>
+      <w:lvlText w:val=""/>
+      <w:lvlJc w:val="left"/>
+      <w:pPr>
+        <w:tabs>
+          <w:tab w:val="num" w:pos="0"/>
+        </w:tabs>
+        <w:ind w:left="720" w:hanging="480"/>
+      </w:pPr>
+      <w:rPr>
+        <w:rFonts w:ascii="Symbol" w:hAnsi="Symbol" w:cs="Symbol" w:hint="default"/>
+      </w:rPr>
+    </w:lvl>
+    <w:lvl w:ilvl="1">
+      <w:start w:val="0"/>
+      <w:numFmt w:val="bullet"/>
+      <w:lvlText w:val=""/>
+      <w:lvlJc w:val="left"/>
+      <w:pPr>
+        <w:tabs>
+          <w:tab w:val="num" w:pos="0"/>
+        </w:tabs>
+        <w:ind w:left="1440" w:hanging="480"/>
+      </w:pPr>
+      <w:rPr>
+        <w:rFonts w:ascii="Symbol" w:hAnsi="Symbol" w:cs="Symbol" w:hint="default"/>
+      </w:rPr>
+    </w:lvl>
+    <w:lvl w:ilvl="2">
+      <w:start w:val="0"/>
+      <w:numFmt w:val="bullet"/>
+      <w:lvlText w:val=""/>
+      <w:lvlJc w:val="left"/>
+      <w:pPr>
+        <w:tabs>
+          <w:tab w:val="num" w:pos="0"/>
+        </w:tabs>
+        <w:ind w:left="2160" w:hanging="480"/>
+      </w:pPr>
+      <w:rPr>
+        <w:rFonts w:ascii="Symbol" w:hAnsi="Symbol" w:cs="Symbol" w:hint="default"/>
+      </w:rPr>
+    </w:lvl>
+    <w:lvl w:ilvl="3">
+      <w:start w:val="0"/>
+      <w:numFmt w:val="bullet"/>
+      <w:lvlText w:val=""/>
+      <w:lvlJc w:val="left"/>
+      <w:pPr>
+        <w:tabs>
+          <w:tab w:val="num" w:pos="0"/>
+        </w:tabs>
+        <w:ind w:left="2880" w:hanging="480"/>
+      </w:pPr>
+      <w:rPr>
+        <w:rFonts w:ascii="Symbol" w:hAnsi="Symbol" w:cs="Symbol" w:hint="default"/>
+      </w:rPr>
+    </w:lvl>
+    <w:lvl w:ilvl="4">
+      <w:start w:val="0"/>
+      <w:numFmt w:val="bullet"/>
+      <w:lvlText w:val=""/>
+      <w:lvlJc w:val="left"/>
+      <w:pPr>
+        <w:tabs>
+          <w:tab w:val="num" w:pos="0"/>
+        </w:tabs>
+        <w:ind w:left="3600" w:hanging="480"/>
+      </w:pPr>
+      <w:rPr>
+        <w:rFonts w:ascii="Symbol" w:hAnsi="Symbol" w:cs="Symbol" w:hint="default"/>
+      </w:rPr>
+    </w:lvl>
+    <w:lvl w:ilvl="5">
+      <w:start w:val="0"/>
+      <w:numFmt w:val="bullet"/>
+      <w:lvlText w:val=""/>
+      <w:lvlJc w:val="left"/>
+      <w:pPr>
+        <w:tabs>
+          <w:tab w:val="num" w:pos="0"/>
+        </w:tabs>
+        <w:ind w:left="4320" w:hanging="480"/>
+      </w:pPr>
+      <w:rPr>
+        <w:rFonts w:ascii="Symbol" w:hAnsi="Symbol" w:cs="Symbol" w:hint="default"/>
+      </w:rPr>
+    </w:lvl>
+    <w:lvl w:ilvl="6">
+      <w:start w:val="0"/>
+      <w:numFmt w:val="bullet"/>
+      <w:lvlText w:val=""/>
+      <w:lvlJc w:val="left"/>
+      <w:pPr>
+        <w:tabs>
+          <w:tab w:val="num" w:pos="0"/>
+        </w:tabs>
+        <w:ind w:left="5040" w:hanging="480"/>
+      </w:pPr>
+      <w:rPr>
+        <w:rFonts w:ascii="Symbol" w:hAnsi="Symbol" w:cs="Symbol" w:hint="default"/>
+      </w:rPr>
+    </w:lvl>
+    <w:lvl w:ilvl="7">
+      <w:start w:val="0"/>
+      <w:numFmt w:val="bullet"/>
+      <w:lvlText w:val=""/>
+      <w:lvlJc w:val="left"/>
+      <w:pPr>
+        <w:tabs>
+          <w:tab w:val="num" w:pos="0"/>
+        </w:tabs>
+        <w:ind w:left="5760" w:hanging="480"/>
+      </w:pPr>
+      <w:rPr>
+        <w:rFonts w:ascii="Symbol" w:hAnsi="Symbol" w:cs="Symbol" w:hint="default"/>
+      </w:rPr>
+    </w:lvl>
+    <w:lvl w:ilvl="8">
+      <w:start w:val="0"/>
+      <w:numFmt w:val="bullet"/>
+      <w:lvlText w:val=""/>
+      <w:lvlJc w:val="left"/>
+      <w:pPr>
+        <w:tabs>
+          <w:tab w:val="num" w:pos="0"/>
+        </w:tabs>
+        <w:ind w:left="6480" w:hanging="480"/>
+      </w:pPr>
+      <w:rPr>
+        <w:rFonts w:ascii="Symbol" w:hAnsi="Symbol" w:cs="Symbol" w:hint="default"/>
+      </w:rPr>
+    </w:lvl>
+  </w:abstractNum>
+  <w:abstractNum w:abstractNumId="13">
+    <w:lvl w:ilvl="0">
+      <w:numFmt w:val="bullet"/>
+      <w:lvlText w:val=""/>
+      <w:lvlJc w:val="left"/>
+      <w:pPr>
+        <w:tabs>
+          <w:tab w:val="num" w:pos="0"/>
+        </w:tabs>
+        <w:ind w:left="720" w:hanging="480"/>
+      </w:pPr>
+      <w:rPr>
+        <w:rFonts w:ascii="Symbol" w:hAnsi="Symbol" w:cs="Symbol" w:hint="default"/>
+      </w:rPr>
+    </w:lvl>
+    <w:lvl w:ilvl="1">
+      <w:start w:val="0"/>
+      <w:numFmt w:val="bullet"/>
+      <w:lvlText w:val=""/>
+      <w:lvlJc w:val="left"/>
+      <w:pPr>
+        <w:tabs>
+          <w:tab w:val="num" w:pos="0"/>
+        </w:tabs>
+        <w:ind w:left="1440" w:hanging="480"/>
+      </w:pPr>
+      <w:rPr>
+        <w:rFonts w:ascii="Symbol" w:hAnsi="Symbol" w:cs="Symbol" w:hint="default"/>
+      </w:rPr>
+    </w:lvl>
+    <w:lvl w:ilvl="2">
+      <w:start w:val="0"/>
+      <w:numFmt w:val="bullet"/>
+      <w:lvlText w:val=""/>
+      <w:lvlJc w:val="left"/>
+      <w:pPr>
+        <w:tabs>
+          <w:tab w:val="num" w:pos="0"/>
+        </w:tabs>
+        <w:ind w:left="2160" w:hanging="480"/>
+      </w:pPr>
+      <w:rPr>
+        <w:rFonts w:ascii="Symbol" w:hAnsi="Symbol" w:cs="Symbol" w:hint="default"/>
+      </w:rPr>
+    </w:lvl>
+    <w:lvl w:ilvl="3">
+      <w:start w:val="0"/>
+      <w:numFmt w:val="bullet"/>
+      <w:lvlText w:val=""/>
+      <w:lvlJc w:val="left"/>
+      <w:pPr>
+        <w:tabs>
+          <w:tab w:val="num" w:pos="0"/>
+        </w:tabs>
+        <w:ind w:left="2880" w:hanging="480"/>
+      </w:pPr>
+      <w:rPr>
+        <w:rFonts w:ascii="Symbol" w:hAnsi="Symbol" w:cs="Symbol" w:hint="default"/>
+      </w:rPr>
+    </w:lvl>
+    <w:lvl w:ilvl="4">
+      <w:start w:val="0"/>
+      <w:numFmt w:val="bullet"/>
+      <w:lvlText w:val=""/>
+      <w:lvlJc w:val="left"/>
+      <w:pPr>
+        <w:tabs>
+          <w:tab w:val="num" w:pos="0"/>
+        </w:tabs>
+        <w:ind w:left="3600" w:hanging="480"/>
+      </w:pPr>
+      <w:rPr>
+        <w:rFonts w:ascii="Symbol" w:hAnsi="Symbol" w:cs="Symbol" w:hint="default"/>
+      </w:rPr>
+    </w:lvl>
+    <w:lvl w:ilvl="5">
+      <w:start w:val="0"/>
+      <w:numFmt w:val="bullet"/>
+      <w:lvlText w:val=""/>
+      <w:lvlJc w:val="left"/>
+      <w:pPr>
+        <w:tabs>
+          <w:tab w:val="num" w:pos="0"/>
+        </w:tabs>
+        <w:ind w:left="4320" w:hanging="480"/>
+      </w:pPr>
+      <w:rPr>
+        <w:rFonts w:ascii="Symbol" w:hAnsi="Symbol" w:cs="Symbol" w:hint="default"/>
+      </w:rPr>
+    </w:lvl>
+    <w:lvl w:ilvl="6">
+      <w:start w:val="0"/>
+      <w:numFmt w:val="bullet"/>
+      <w:lvlText w:val=""/>
+      <w:lvlJc w:val="left"/>
+      <w:pPr>
+        <w:tabs>
+          <w:tab w:val="num" w:pos="0"/>
+        </w:tabs>
+        <w:ind w:left="5040" w:hanging="480"/>
+      </w:pPr>
+      <w:rPr>
+        <w:rFonts w:ascii="Symbol" w:hAnsi="Symbol" w:cs="Symbol" w:hint="default"/>
+      </w:rPr>
+    </w:lvl>
+    <w:lvl w:ilvl="7">
+      <w:start w:val="0"/>
+      <w:numFmt w:val="bullet"/>
+      <w:lvlText w:val=""/>
+      <w:lvlJc w:val="left"/>
+      <w:pPr>
+        <w:tabs>
+          <w:tab w:val="num" w:pos="0"/>
+        </w:tabs>
+        <w:ind w:left="5760" w:hanging="480"/>
+      </w:pPr>
+      <w:rPr>
+        <w:rFonts w:ascii="Symbol" w:hAnsi="Symbol" w:cs="Symbol" w:hint="default"/>
+      </w:rPr>
+    </w:lvl>
+    <w:lvl w:ilvl="8">
+      <w:start w:val="0"/>
+      <w:numFmt w:val="bullet"/>
+      <w:lvlText w:val=""/>
+      <w:lvlJc w:val="left"/>
+      <w:pPr>
+        <w:tabs>
+          <w:tab w:val="num" w:pos="0"/>
+        </w:tabs>
+        <w:ind w:left="6480" w:hanging="480"/>
+      </w:pPr>
+      <w:rPr>
+        <w:rFonts w:ascii="Symbol" w:hAnsi="Symbol" w:cs="Symbol" w:hint="default"/>
+      </w:rPr>
+    </w:lvl>
+  </w:abstractNum>
+  <w:abstractNum w:abstractNumId="14">
+    <w:lvl w:ilvl="0">
+      <w:numFmt w:val="bullet"/>
+      <w:lvlText w:val=""/>
+      <w:lvlJc w:val="left"/>
+      <w:pPr>
+        <w:tabs>
+          <w:tab w:val="num" w:pos="0"/>
+        </w:tabs>
+        <w:ind w:left="720" w:hanging="480"/>
+      </w:pPr>
+      <w:rPr>
+        <w:rFonts w:ascii="Symbol" w:hAnsi="Symbol" w:cs="Symbol" w:hint="default"/>
+      </w:rPr>
+    </w:lvl>
+    <w:lvl w:ilvl="1">
+      <w:start w:val="0"/>
+      <w:numFmt w:val="bullet"/>
+      <w:lvlText w:val=""/>
+      <w:lvlJc w:val="left"/>
+      <w:pPr>
+        <w:tabs>
+          <w:tab w:val="num" w:pos="0"/>
+        </w:tabs>
+        <w:ind w:left="1440" w:hanging="480"/>
+      </w:pPr>
+      <w:rPr>
+        <w:rFonts w:ascii="Symbol" w:hAnsi="Symbol" w:cs="Symbol" w:hint="default"/>
+      </w:rPr>
+    </w:lvl>
+    <w:lvl w:ilvl="2">
+      <w:start w:val="0"/>
+      <w:numFmt w:val="bullet"/>
+      <w:lvlText w:val=""/>
+      <w:lvlJc w:val="left"/>
+      <w:pPr>
+        <w:tabs>
+          <w:tab w:val="num" w:pos="0"/>
+        </w:tabs>
+        <w:ind w:left="2160" w:hanging="480"/>
+      </w:pPr>
+      <w:rPr>
+        <w:rFonts w:ascii="Symbol" w:hAnsi="Symbol" w:cs="Symbol" w:hint="default"/>
+      </w:rPr>
+    </w:lvl>
+    <w:lvl w:ilvl="3">
+      <w:start w:val="0"/>
+      <w:numFmt w:val="bullet"/>
+      <w:lvlText w:val=""/>
+      <w:lvlJc w:val="left"/>
+      <w:pPr>
+        <w:tabs>
+          <w:tab w:val="num" w:pos="0"/>
+        </w:tabs>
+        <w:ind w:left="2880" w:hanging="480"/>
+      </w:pPr>
+      <w:rPr>
+        <w:rFonts w:ascii="Symbol" w:hAnsi="Symbol" w:cs="Symbol" w:hint="default"/>
+      </w:rPr>
+    </w:lvl>
+    <w:lvl w:ilvl="4">
+      <w:start w:val="0"/>
+      <w:numFmt w:val="bullet"/>
+      <w:lvlText w:val=""/>
+      <w:lvlJc w:val="left"/>
+      <w:pPr>
+        <w:tabs>
+          <w:tab w:val="num" w:pos="0"/>
+        </w:tabs>
+        <w:ind w:left="3600" w:hanging="480"/>
+      </w:pPr>
+      <w:rPr>
+        <w:rFonts w:ascii="Symbol" w:hAnsi="Symbol" w:cs="Symbol" w:hint="default"/>
+      </w:rPr>
+    </w:lvl>
+    <w:lvl w:ilvl="5">
+      <w:start w:val="0"/>
+      <w:numFmt w:val="bullet"/>
+      <w:lvlText w:val=""/>
+      <w:lvlJc w:val="left"/>
+      <w:pPr>
+        <w:tabs>
+          <w:tab w:val="num" w:pos="0"/>
+        </w:tabs>
+        <w:ind w:left="4320" w:hanging="480"/>
+      </w:pPr>
+      <w:rPr>
+        <w:rFonts w:ascii="Symbol" w:hAnsi="Symbol" w:cs="Symbol" w:hint="default"/>
+      </w:rPr>
+    </w:lvl>
+    <w:lvl w:ilvl="6">
+      <w:start w:val="0"/>
+      <w:numFmt w:val="bullet"/>
+      <w:lvlText w:val=""/>
+      <w:lvlJc w:val="left"/>
+      <w:pPr>
+        <w:tabs>
+          <w:tab w:val="num" w:pos="0"/>
+        </w:tabs>
+        <w:ind w:left="5040" w:hanging="480"/>
+      </w:pPr>
+      <w:rPr>
+        <w:rFonts w:ascii="Symbol" w:hAnsi="Symbol" w:cs="Symbol" w:hint="default"/>
+      </w:rPr>
+    </w:lvl>
+    <w:lvl w:ilvl="7">
+      <w:start w:val="0"/>
+      <w:numFmt w:val="bullet"/>
+      <w:lvlText w:val=""/>
+      <w:lvlJc w:val="left"/>
+      <w:pPr>
+        <w:tabs>
+          <w:tab w:val="num" w:pos="0"/>
+        </w:tabs>
+        <w:ind w:left="5760" w:hanging="480"/>
+      </w:pPr>
+      <w:rPr>
+        <w:rFonts w:ascii="Symbol" w:hAnsi="Symbol" w:cs="Symbol" w:hint="default"/>
+      </w:rPr>
+    </w:lvl>
+    <w:lvl w:ilvl="8">
+      <w:start w:val="0"/>
+      <w:numFmt w:val="bullet"/>
+      <w:lvlText w:val=""/>
+      <w:lvlJc w:val="left"/>
+      <w:pPr>
+        <w:tabs>
+          <w:tab w:val="num" w:pos="0"/>
+        </w:tabs>
+        <w:ind w:left="6480" w:hanging="480"/>
+      </w:pPr>
+      <w:rPr>
+        <w:rFonts w:ascii="Symbol" w:hAnsi="Symbol" w:cs="Symbol" w:hint="default"/>
+      </w:rPr>
+    </w:lvl>
+  </w:abstractNum>
+  <w:abstractNum w:abstractNumId="15">
+    <w:lvl w:ilvl="0">
+      <w:numFmt w:val="bullet"/>
+      <w:lvlText w:val=""/>
+      <w:lvlJc w:val="left"/>
+      <w:pPr>
+        <w:tabs>
+          <w:tab w:val="num" w:pos="0"/>
+        </w:tabs>
+        <w:ind w:left="720" w:hanging="480"/>
+      </w:pPr>
+      <w:rPr>
+        <w:rFonts w:ascii="Symbol" w:hAnsi="Symbol" w:cs="Symbol" w:hint="default"/>
+      </w:rPr>
+    </w:lvl>
+    <w:lvl w:ilvl="1">
+      <w:start w:val="0"/>
+      <w:numFmt w:val="bullet"/>
+      <w:lvlText w:val=""/>
+      <w:lvlJc w:val="left"/>
+      <w:pPr>
+        <w:tabs>
+          <w:tab w:val="num" w:pos="0"/>
+        </w:tabs>
+        <w:ind w:left="1440" w:hanging="480"/>
+      </w:pPr>
+      <w:rPr>
+        <w:rFonts w:ascii="Symbol" w:hAnsi="Symbol" w:cs="Symbol" w:hint="default"/>
+      </w:rPr>
+    </w:lvl>
+    <w:lvl w:ilvl="2">
+      <w:start w:val="0"/>
+      <w:numFmt w:val="bullet"/>
+      <w:lvlText w:val=""/>
+      <w:lvlJc w:val="left"/>
+      <w:pPr>
+        <w:tabs>
+          <w:tab w:val="num" w:pos="0"/>
+        </w:tabs>
+        <w:ind w:left="2160" w:hanging="480"/>
+      </w:pPr>
+      <w:rPr>
+        <w:rFonts w:ascii="Symbol" w:hAnsi="Symbol" w:cs="Symbol" w:hint="default"/>
+      </w:rPr>
+    </w:lvl>
+    <w:lvl w:ilvl="3">
+      <w:start w:val="0"/>
+      <w:numFmt w:val="bullet"/>
+      <w:lvlText w:val=""/>
+      <w:lvlJc w:val="left"/>
+      <w:pPr>
+        <w:tabs>
+          <w:tab w:val="num" w:pos="0"/>
+        </w:tabs>
+        <w:ind w:left="2880" w:hanging="480"/>
+      </w:pPr>
+      <w:rPr>
+        <w:rFonts w:ascii="Symbol" w:hAnsi="Symbol" w:cs="Symbol" w:hint="default"/>
+      </w:rPr>
+    </w:lvl>
+    <w:lvl w:ilvl="4">
+      <w:start w:val="0"/>
+      <w:numFmt w:val="bullet"/>
+      <w:lvlText w:val=""/>
+      <w:lvlJc w:val="left"/>
+      <w:pPr>
+        <w:tabs>
+          <w:tab w:val="num" w:pos="0"/>
+        </w:tabs>
+        <w:ind w:left="3600" w:hanging="480"/>
+      </w:pPr>
+      <w:rPr>
+        <w:rFonts w:ascii="Symbol" w:hAnsi="Symbol" w:cs="Symbol" w:hint="default"/>
+      </w:rPr>
+    </w:lvl>
+    <w:lvl w:ilvl="5">
+      <w:start w:val="0"/>
+      <w:numFmt w:val="bullet"/>
+      <w:lvlText w:val=""/>
+      <w:lvlJc w:val="left"/>
+      <w:pPr>
+        <w:tabs>
+          <w:tab w:val="num" w:pos="0"/>
+        </w:tabs>
+        <w:ind w:left="4320" w:hanging="480"/>
+      </w:pPr>
+      <w:rPr>
+        <w:rFonts w:ascii="Symbol" w:hAnsi="Symbol" w:cs="Symbol" w:hint="default"/>
+      </w:rPr>
+    </w:lvl>
+    <w:lvl w:ilvl="6">
+      <w:start w:val="0"/>
+      <w:numFmt w:val="bullet"/>
+      <w:lvlText w:val=""/>
+      <w:lvlJc w:val="left"/>
+      <w:pPr>
+        <w:tabs>
+          <w:tab w:val="num" w:pos="0"/>
+        </w:tabs>
+        <w:ind w:left="5040" w:hanging="480"/>
+      </w:pPr>
+      <w:rPr>
+        <w:rFonts w:ascii="Symbol" w:hAnsi="Symbol" w:cs="Symbol" w:hint="default"/>
+      </w:rPr>
+    </w:lvl>
+    <w:lvl w:ilvl="7">
+      <w:start w:val="0"/>
+      <w:numFmt w:val="bullet"/>
+      <w:lvlText w:val=""/>
+      <w:lvlJc w:val="left"/>
+      <w:pPr>
+        <w:tabs>
+          <w:tab w:val="num" w:pos="0"/>
+        </w:tabs>
+        <w:ind w:left="5760" w:hanging="480"/>
+      </w:pPr>
+      <w:rPr>
+        <w:rFonts w:ascii="Symbol" w:hAnsi="Symbol" w:cs="Symbol" w:hint="default"/>
+      </w:rPr>
+    </w:lvl>
+    <w:lvl w:ilvl="8">
+      <w:start w:val="0"/>
+      <w:numFmt w:val="bullet"/>
+      <w:lvlText w:val=""/>
+      <w:lvlJc w:val="left"/>
+      <w:pPr>
+        <w:tabs>
+          <w:tab w:val="num" w:pos="0"/>
+        </w:tabs>
+        <w:ind w:left="6480" w:hanging="480"/>
+      </w:pPr>
+      <w:rPr>
+        <w:rFonts w:ascii="Symbol" w:hAnsi="Symbol" w:cs="Symbol" w:hint="default"/>
+      </w:rPr>
+    </w:lvl>
+  </w:abstractNum>
+  <w:abstractNum w:abstractNumId="16">
+    <w:lvl w:ilvl="0">
+      <w:numFmt w:val="bullet"/>
+      <w:lvlText w:val=""/>
+      <w:lvlJc w:val="left"/>
+      <w:pPr>
+        <w:tabs>
+          <w:tab w:val="num" w:pos="0"/>
+        </w:tabs>
+        <w:ind w:left="720" w:hanging="480"/>
+      </w:pPr>
+      <w:rPr>
+        <w:rFonts w:ascii="Symbol" w:hAnsi="Symbol" w:cs="Symbol" w:hint="default"/>
+      </w:rPr>
+    </w:lvl>
+    <w:lvl w:ilvl="1">
+      <w:start w:val="0"/>
+      <w:numFmt w:val="bullet"/>
+      <w:lvlText w:val=""/>
+      <w:lvlJc w:val="left"/>
+      <w:pPr>
+        <w:tabs>
+          <w:tab w:val="num" w:pos="0"/>
+        </w:tabs>
+        <w:ind w:left="1440" w:hanging="480"/>
+      </w:pPr>
+      <w:rPr>
+        <w:rFonts w:ascii="Symbol" w:hAnsi="Symbol" w:cs="Symbol" w:hint="default"/>
+      </w:rPr>
+    </w:lvl>
+    <w:lvl w:ilvl="2">
+      <w:start w:val="0"/>
+      <w:numFmt w:val="bullet"/>
+      <w:lvlText w:val=""/>
+      <w:lvlJc w:val="left"/>
+      <w:pPr>
+        <w:tabs>
+          <w:tab w:val="num" w:pos="0"/>
+        </w:tabs>
+        <w:ind w:left="2160" w:hanging="480"/>
+      </w:pPr>
+      <w:rPr>
+        <w:rFonts w:ascii="Symbol" w:hAnsi="Symbol" w:cs="Symbol" w:hint="default"/>
+      </w:rPr>
+    </w:lvl>
+    <w:lvl w:ilvl="3">
+      <w:start w:val="0"/>
+      <w:numFmt w:val="bullet"/>
+      <w:lvlText w:val=""/>
+      <w:lvlJc w:val="left"/>
+      <w:pPr>
+        <w:tabs>
+          <w:tab w:val="num" w:pos="0"/>
+        </w:tabs>
+        <w:ind w:left="2880" w:hanging="480"/>
+      </w:pPr>
+      <w:rPr>
+        <w:rFonts w:ascii="Symbol" w:hAnsi="Symbol" w:cs="Symbol" w:hint="default"/>
+      </w:rPr>
+    </w:lvl>
+    <w:lvl w:ilvl="4">
+      <w:start w:val="0"/>
+      <w:numFmt w:val="bullet"/>
+      <w:lvlText w:val=""/>
+      <w:lvlJc w:val="left"/>
+      <w:pPr>
+        <w:tabs>
+          <w:tab w:val="num" w:pos="0"/>
+        </w:tabs>
+        <w:ind w:left="3600" w:hanging="480"/>
+      </w:pPr>
+      <w:rPr>
+        <w:rFonts w:ascii="Symbol" w:hAnsi="Symbol" w:cs="Symbol" w:hint="default"/>
+      </w:rPr>
+    </w:lvl>
+    <w:lvl w:ilvl="5">
+      <w:start w:val="0"/>
+      <w:numFmt w:val="bullet"/>
+      <w:lvlText w:val=""/>
+      <w:lvlJc w:val="left"/>
+      <w:pPr>
+        <w:tabs>
+          <w:tab w:val="num" w:pos="0"/>
+        </w:tabs>
+        <w:ind w:left="4320" w:hanging="480"/>
+      </w:pPr>
+      <w:rPr>
+        <w:rFonts w:ascii="Symbol" w:hAnsi="Symbol" w:cs="Symbol" w:hint="default"/>
+      </w:rPr>
+    </w:lvl>
+    <w:lvl w:ilvl="6">
+      <w:start w:val="0"/>
+      <w:numFmt w:val="bullet"/>
+      <w:lvlText w:val=""/>
+      <w:lvlJc w:val="left"/>
+      <w:pPr>
+        <w:tabs>
+          <w:tab w:val="num" w:pos="0"/>
+        </w:tabs>
+        <w:ind w:left="5040" w:hanging="480"/>
+      </w:pPr>
+      <w:rPr>
+        <w:rFonts w:ascii="Symbol" w:hAnsi="Symbol" w:cs="Symbol" w:hint="default"/>
+      </w:rPr>
+    </w:lvl>
+    <w:lvl w:ilvl="7">
+      <w:start w:val="0"/>
+      <w:numFmt w:val="bullet"/>
+      <w:lvlText w:val=""/>
+      <w:lvlJc w:val="left"/>
+      <w:pPr>
+        <w:tabs>
+          <w:tab w:val="num" w:pos="0"/>
+        </w:tabs>
+        <w:ind w:left="5760" w:hanging="480"/>
+      </w:pPr>
+      <w:rPr>
+        <w:rFonts w:ascii="Symbol" w:hAnsi="Symbol" w:cs="Symbol" w:hint="default"/>
+      </w:rPr>
+    </w:lvl>
+    <w:lvl w:ilvl="8">
+      <w:start w:val="0"/>
+      <w:numFmt w:val="bullet"/>
+      <w:lvlText w:val=""/>
+      <w:lvlJc w:val="left"/>
+      <w:pPr>
+        <w:tabs>
+          <w:tab w:val="num" w:pos="0"/>
+        </w:tabs>
+        <w:ind w:left="6480" w:hanging="480"/>
+      </w:pPr>
+      <w:rPr>
+        <w:rFonts w:ascii="Symbol" w:hAnsi="Symbol" w:cs="Symbol" w:hint="default"/>
+      </w:rPr>
+    </w:lvl>
+  </w:abstractNum>
+  <w:abstractNum w:abstractNumId="17">
+    <w:lvl w:ilvl="0">
+      <w:numFmt w:val="bullet"/>
+      <w:lvlText w:val=""/>
+      <w:lvlJc w:val="left"/>
+      <w:pPr>
+        <w:tabs>
+          <w:tab w:val="num" w:pos="0"/>
+        </w:tabs>
+        <w:ind w:left="720" w:hanging="480"/>
+      </w:pPr>
+      <w:rPr>
+        <w:rFonts w:ascii="Symbol" w:hAnsi="Symbol" w:cs="Symbol" w:hint="default"/>
+      </w:rPr>
+    </w:lvl>
+    <w:lvl w:ilvl="1">
+      <w:start w:val="0"/>
+      <w:numFmt w:val="bullet"/>
+      <w:lvlText w:val=""/>
+      <w:lvlJc w:val="left"/>
+      <w:pPr>
+        <w:tabs>
+          <w:tab w:val="num" w:pos="0"/>
+        </w:tabs>
+        <w:ind w:left="1440" w:hanging="480"/>
+      </w:pPr>
+      <w:rPr>
+        <w:rFonts w:ascii="Symbol" w:hAnsi="Symbol" w:cs="Symbol" w:hint="default"/>
+      </w:rPr>
+    </w:lvl>
+    <w:lvl w:ilvl="2">
+      <w:start w:val="0"/>
+      <w:numFmt w:val="bullet"/>
+      <w:lvlText w:val=""/>
+      <w:lvlJc w:val="left"/>
+      <w:pPr>
+        <w:tabs>
+          <w:tab w:val="num" w:pos="0"/>
+        </w:tabs>
+        <w:ind w:left="2160" w:hanging="480"/>
+      </w:pPr>
+      <w:rPr>
+        <w:rFonts w:ascii="Symbol" w:hAnsi="Symbol" w:cs="Symbol" w:hint="default"/>
+      </w:rPr>
+    </w:lvl>
+    <w:lvl w:ilvl="3">
+      <w:start w:val="0"/>
+      <w:numFmt w:val="bullet"/>
+      <w:lvlText w:val=""/>
+      <w:lvlJc w:val="left"/>
+      <w:pPr>
+        <w:tabs>
+          <w:tab w:val="num" w:pos="0"/>
+        </w:tabs>
+        <w:ind w:left="2880" w:hanging="480"/>
+      </w:pPr>
+      <w:rPr>
+        <w:rFonts w:ascii="Symbol" w:hAnsi="Symbol" w:cs="Symbol" w:hint="default"/>
+      </w:rPr>
+    </w:lvl>
+    <w:lvl w:ilvl="4">
+      <w:start w:val="0"/>
+      <w:numFmt w:val="bullet"/>
+      <w:lvlText w:val=""/>
+      <w:lvlJc w:val="left"/>
+      <w:pPr>
+        <w:tabs>
+          <w:tab w:val="num" w:pos="0"/>
+        </w:tabs>
+        <w:ind w:left="3600" w:hanging="480"/>
+      </w:pPr>
+      <w:rPr>
+        <w:rFonts w:ascii="Symbol" w:hAnsi="Symbol" w:cs="Symbol" w:hint="default"/>
+      </w:rPr>
+    </w:lvl>
+    <w:lvl w:ilvl="5">
+      <w:start w:val="0"/>
+      <w:numFmt w:val="bullet"/>
+      <w:lvlText w:val=""/>
+      <w:lvlJc w:val="left"/>
+      <w:pPr>
+        <w:tabs>
+          <w:tab w:val="num" w:pos="0"/>
+        </w:tabs>
+        <w:ind w:left="4320" w:hanging="480"/>
+      </w:pPr>
+      <w:rPr>
+        <w:rFonts w:ascii="Symbol" w:hAnsi="Symbol" w:cs="Symbol" w:hint="default"/>
+      </w:rPr>
+    </w:lvl>
+    <w:lvl w:ilvl="6">
+      <w:start w:val="0"/>
+      <w:numFmt w:val="bullet"/>
+      <w:lvlText w:val=""/>
+      <w:lvlJc w:val="left"/>
+      <w:pPr>
+        <w:tabs>
+          <w:tab w:val="num" w:pos="0"/>
+        </w:tabs>
+        <w:ind w:left="5040" w:hanging="480"/>
+      </w:pPr>
+      <w:rPr>
+        <w:rFonts w:ascii="Symbol" w:hAnsi="Symbol" w:cs="Symbol" w:hint="default"/>
+      </w:rPr>
+    </w:lvl>
+    <w:lvl w:ilvl="7">
+      <w:start w:val="0"/>
+      <w:numFmt w:val="bullet"/>
+      <w:lvlText w:val=""/>
+      <w:lvlJc w:val="left"/>
+      <w:pPr>
+        <w:tabs>
+          <w:tab w:val="num" w:pos="0"/>
+        </w:tabs>
+        <w:ind w:left="5760" w:hanging="480"/>
+      </w:pPr>
+      <w:rPr>
+        <w:rFonts w:ascii="Symbol" w:hAnsi="Symbol" w:cs="Symbol" w:hint="default"/>
+      </w:rPr>
+    </w:lvl>
+    <w:lvl w:ilvl="8">
+      <w:start w:val="0"/>
+      <w:numFmt w:val="bullet"/>
+      <w:lvlText w:val=""/>
+      <w:lvlJc w:val="left"/>
+      <w:pPr>
+        <w:tabs>
+          <w:tab w:val="num" w:pos="0"/>
+        </w:tabs>
+        <w:ind w:left="6480" w:hanging="480"/>
+      </w:pPr>
+      <w:rPr>
+        <w:rFonts w:ascii="Symbol" w:hAnsi="Symbol" w:cs="Symbol" w:hint="default"/>
+      </w:rPr>
+    </w:lvl>
+  </w:abstractNum>
+  <w:abstractNum w:abstractNumId="18">
+    <w:lvl w:ilvl="0">
+      <w:numFmt w:val="bullet"/>
+      <w:lvlText w:val=""/>
+      <w:lvlJc w:val="left"/>
+      <w:pPr>
+        <w:tabs>
+          <w:tab w:val="num" w:pos="0"/>
+        </w:tabs>
+        <w:ind w:left="720" w:hanging="480"/>
+      </w:pPr>
+      <w:rPr>
+        <w:rFonts w:ascii="Symbol" w:hAnsi="Symbol" w:cs="Symbol" w:hint="default"/>
+      </w:rPr>
+    </w:lvl>
+    <w:lvl w:ilvl="1">
+      <w:start w:val="0"/>
+      <w:numFmt w:val="bullet"/>
+      <w:lvlText w:val=""/>
+      <w:lvlJc w:val="left"/>
+      <w:pPr>
+        <w:tabs>
+          <w:tab w:val="num" w:pos="0"/>
+        </w:tabs>
+        <w:ind w:left="1440" w:hanging="480"/>
+      </w:pPr>
+      <w:rPr>
+        <w:rFonts w:ascii="Symbol" w:hAnsi="Symbol" w:cs="Symbol" w:hint="default"/>
+      </w:rPr>
+    </w:lvl>
+    <w:lvl w:ilvl="2">
+      <w:start w:val="0"/>
+      <w:numFmt w:val="bullet"/>
+      <w:lvlText w:val=""/>
+      <w:lvlJc w:val="left"/>
+      <w:pPr>
+        <w:tabs>
+          <w:tab w:val="num" w:pos="0"/>
+        </w:tabs>
+        <w:ind w:left="2160" w:hanging="480"/>
+      </w:pPr>
+      <w:rPr>
+        <w:rFonts w:ascii="Symbol" w:hAnsi="Symbol" w:cs="Symbol" w:hint="default"/>
+      </w:rPr>
+    </w:lvl>
+    <w:lvl w:ilvl="3">
+      <w:start w:val="0"/>
+      <w:numFmt w:val="bullet"/>
+      <w:lvlText w:val=""/>
+      <w:lvlJc w:val="left"/>
+      <w:pPr>
+        <w:tabs>
+          <w:tab w:val="num" w:pos="0"/>
+        </w:tabs>
+        <w:ind w:left="2880" w:hanging="480"/>
+      </w:pPr>
+      <w:rPr>
+        <w:rFonts w:ascii="Symbol" w:hAnsi="Symbol" w:cs="Symbol" w:hint="default"/>
+      </w:rPr>
+    </w:lvl>
+    <w:lvl w:ilvl="4">
+      <w:start w:val="0"/>
+      <w:numFmt w:val="bullet"/>
+      <w:lvlText w:val=""/>
+      <w:lvlJc w:val="left"/>
+      <w:pPr>
+        <w:tabs>
+          <w:tab w:val="num" w:pos="0"/>
+        </w:tabs>
+        <w:ind w:left="3600" w:hanging="480"/>
+      </w:pPr>
+      <w:rPr>
+        <w:rFonts w:ascii="Symbol" w:hAnsi="Symbol" w:cs="Symbol" w:hint="default"/>
+      </w:rPr>
+    </w:lvl>
+    <w:lvl w:ilvl="5">
+      <w:start w:val="0"/>
+      <w:numFmt w:val="bullet"/>
+      <w:lvlText w:val=""/>
+      <w:lvlJc w:val="left"/>
+      <w:pPr>
+        <w:tabs>
+          <w:tab w:val="num" w:pos="0"/>
+        </w:tabs>
+        <w:ind w:left="4320" w:hanging="480"/>
+      </w:pPr>
+      <w:rPr>
+        <w:rFonts w:ascii="Symbol" w:hAnsi="Symbol" w:cs="Symbol" w:hint="default"/>
+      </w:rPr>
+    </w:lvl>
+    <w:lvl w:ilvl="6">
+      <w:start w:val="0"/>
+      <w:numFmt w:val="bullet"/>
+      <w:lvlText w:val=""/>
+      <w:lvlJc w:val="left"/>
+      <w:pPr>
+        <w:tabs>
+          <w:tab w:val="num" w:pos="0"/>
+        </w:tabs>
+        <w:ind w:left="5040" w:hanging="480"/>
+      </w:pPr>
+      <w:rPr>
+        <w:rFonts w:ascii="Symbol" w:hAnsi="Symbol" w:cs="Symbol" w:hint="default"/>
+      </w:rPr>
+    </w:lvl>
+    <w:lvl w:ilvl="7">
+      <w:start w:val="0"/>
+      <w:numFmt w:val="bullet"/>
+      <w:lvlText w:val=""/>
+      <w:lvlJc w:val="left"/>
+      <w:pPr>
+        <w:tabs>
+          <w:tab w:val="num" w:pos="0"/>
+        </w:tabs>
+        <w:ind w:left="5760" w:hanging="480"/>
+      </w:pPr>
+      <w:rPr>
+        <w:rFonts w:ascii="Symbol" w:hAnsi="Symbol" w:cs="Symbol" w:hint="default"/>
+      </w:rPr>
+    </w:lvl>
+    <w:lvl w:ilvl="8">
+      <w:start w:val="0"/>
+      <w:numFmt w:val="bullet"/>
+      <w:lvlText w:val=""/>
+      <w:lvlJc w:val="left"/>
+      <w:pPr>
+        <w:tabs>
+          <w:tab w:val="num" w:pos="0"/>
+        </w:tabs>
+        <w:ind w:left="6480" w:hanging="480"/>
+      </w:pPr>
+      <w:rPr>
+        <w:rFonts w:ascii="Symbol" w:hAnsi="Symbol" w:cs="Symbol" w:hint="default"/>
+      </w:rPr>
+    </w:lvl>
+  </w:abstractNum>
+  <w:abstractNum w:abstractNumId="19">
+    <w:lvl w:ilvl="0">
+      <w:numFmt w:val="bullet"/>
+      <w:lvlText w:val=""/>
+      <w:lvlJc w:val="left"/>
+      <w:pPr>
+        <w:tabs>
+          <w:tab w:val="num" w:pos="0"/>
+        </w:tabs>
+        <w:ind w:left="720" w:hanging="480"/>
+      </w:pPr>
+      <w:rPr>
+        <w:rFonts w:ascii="Symbol" w:hAnsi="Symbol" w:cs="Symbol" w:hint="default"/>
+      </w:rPr>
+    </w:lvl>
+    <w:lvl w:ilvl="1">
+      <w:start w:val="0"/>
+      <w:numFmt w:val="bullet"/>
+      <w:lvlText w:val=""/>
+      <w:lvlJc w:val="left"/>
+      <w:pPr>
+        <w:tabs>
+          <w:tab w:val="num" w:pos="0"/>
+        </w:tabs>
+        <w:ind w:left="1440" w:hanging="480"/>
+      </w:pPr>
+      <w:rPr>
+        <w:rFonts w:ascii="Symbol" w:hAnsi="Symbol" w:cs="Symbol" w:hint="default"/>
+      </w:rPr>
+    </w:lvl>
+    <w:lvl w:ilvl="2">
+      <w:start w:val="0"/>
+      <w:numFmt w:val="bullet"/>
+      <w:lvlText w:val=""/>
+      <w:lvlJc w:val="left"/>
+      <w:pPr>
+        <w:tabs>
+          <w:tab w:val="num" w:pos="0"/>
+        </w:tabs>
+        <w:ind w:left="2160" w:hanging="480"/>
+      </w:pPr>
+      <w:rPr>
+        <w:rFonts w:ascii="Symbol" w:hAnsi="Symbol" w:cs="Symbol" w:hint="default"/>
+      </w:rPr>
+    </w:lvl>
+    <w:lvl w:ilvl="3">
+      <w:start w:val="0"/>
+      <w:numFmt w:val="bullet"/>
+      <w:lvlText w:val=""/>
+      <w:lvlJc w:val="left"/>
+      <w:pPr>
+        <w:tabs>
+          <w:tab w:val="num" w:pos="0"/>
+        </w:tabs>
+        <w:ind w:left="2880" w:hanging="480"/>
+      </w:pPr>
+      <w:rPr>
+        <w:rFonts w:ascii="Symbol" w:hAnsi="Symbol" w:cs="Symbol" w:hint="default"/>
+      </w:rPr>
+    </w:lvl>
+    <w:lvl w:ilvl="4">
+      <w:start w:val="0"/>
+      <w:numFmt w:val="bullet"/>
+      <w:lvlText w:val=""/>
+      <w:lvlJc w:val="left"/>
+      <w:pPr>
+        <w:tabs>
+          <w:tab w:val="num" w:pos="0"/>
+        </w:tabs>
+        <w:ind w:left="3600" w:hanging="480"/>
+      </w:pPr>
+      <w:rPr>
+        <w:rFonts w:ascii="Symbol" w:hAnsi="Symbol" w:cs="Symbol" w:hint="default"/>
+      </w:rPr>
+    </w:lvl>
+    <w:lvl w:ilvl="5">
+      <w:start w:val="0"/>
+      <w:numFmt w:val="bullet"/>
+      <w:lvlText w:val=""/>
+      <w:lvlJc w:val="left"/>
+      <w:pPr>
+        <w:tabs>
+          <w:tab w:val="num" w:pos="0"/>
+        </w:tabs>
+        <w:ind w:left="4320" w:hanging="480"/>
+      </w:pPr>
+      <w:rPr>
+        <w:rFonts w:ascii="Symbol" w:hAnsi="Symbol" w:cs="Symbol" w:hint="default"/>
+      </w:rPr>
+    </w:lvl>
+    <w:lvl w:ilvl="6">
+      <w:start w:val="0"/>
+      <w:numFmt w:val="bullet"/>
+      <w:lvlText w:val=""/>
+      <w:lvlJc w:val="left"/>
+      <w:pPr>
+        <w:tabs>
+          <w:tab w:val="num" w:pos="0"/>
+        </w:tabs>
+        <w:ind w:left="5040" w:hanging="480"/>
+      </w:pPr>
+      <w:rPr>
+        <w:rFonts w:ascii="Symbol" w:hAnsi="Symbol" w:cs="Symbol" w:hint="default"/>
+      </w:rPr>
+    </w:lvl>
+    <w:lvl w:ilvl="7">
+      <w:start w:val="0"/>
+      <w:numFmt w:val="bullet"/>
+      <w:lvlText w:val=""/>
+      <w:lvlJc w:val="left"/>
+      <w:pPr>
+        <w:tabs>
+          <w:tab w:val="num" w:pos="0"/>
+        </w:tabs>
+        <w:ind w:left="5760" w:hanging="480"/>
+      </w:pPr>
+      <w:rPr>
+        <w:rFonts w:ascii="Symbol" w:hAnsi="Symbol" w:cs="Symbol" w:hint="default"/>
+      </w:rPr>
+    </w:lvl>
+    <w:lvl w:ilvl="8">
+      <w:start w:val="0"/>
+      <w:numFmt w:val="bullet"/>
+      <w:lvlText w:val=""/>
+      <w:lvlJc w:val="left"/>
+      <w:pPr>
+        <w:tabs>
+          <w:tab w:val="num" w:pos="0"/>
+        </w:tabs>
+        <w:ind w:left="6480" w:hanging="480"/>
+      </w:pPr>
+      <w:rPr>
+        <w:rFonts w:ascii="Symbol" w:hAnsi="Symbol" w:cs="Symbol" w:hint="default"/>
+      </w:rPr>
+    </w:lvl>
+  </w:abstractNum>
+  <w:abstractNum w:abstractNumId="20">
+    <w:lvl w:ilvl="0">
+      <w:numFmt w:val="bullet"/>
+      <w:lvlText w:val=""/>
+      <w:lvlJc w:val="left"/>
+      <w:pPr>
+        <w:tabs>
+          <w:tab w:val="num" w:pos="0"/>
+        </w:tabs>
+        <w:ind w:left="720" w:hanging="480"/>
+      </w:pPr>
+      <w:rPr>
+        <w:rFonts w:ascii="Symbol" w:hAnsi="Symbol" w:cs="Symbol" w:hint="default"/>
+      </w:rPr>
+    </w:lvl>
+    <w:lvl w:ilvl="1">
+      <w:start w:val="0"/>
+      <w:numFmt w:val="bullet"/>
+      <w:lvlText w:val=""/>
+      <w:lvlJc w:val="left"/>
+      <w:pPr>
+        <w:tabs>
+          <w:tab w:val="num" w:pos="0"/>
+        </w:tabs>
+        <w:ind w:left="1440" w:hanging="480"/>
+      </w:pPr>
+      <w:rPr>
+        <w:rFonts w:ascii="Symbol" w:hAnsi="Symbol" w:cs="Symbol" w:hint="default"/>
+      </w:rPr>
+    </w:lvl>
+    <w:lvl w:ilvl="2">
+      <w:start w:val="0"/>
+      <w:numFmt w:val="bullet"/>
+      <w:lvlText w:val=""/>
+      <w:lvlJc w:val="left"/>
+      <w:pPr>
+        <w:tabs>
+          <w:tab w:val="num" w:pos="0"/>
+        </w:tabs>
+        <w:ind w:left="2160" w:hanging="480"/>
+      </w:pPr>
+      <w:rPr>
+        <w:rFonts w:ascii="Symbol" w:hAnsi="Symbol" w:cs="Symbol" w:hint="default"/>
+      </w:rPr>
+    </w:lvl>
+    <w:lvl w:ilvl="3">
+      <w:start w:val="0"/>
+      <w:numFmt w:val="bullet"/>
+      <w:lvlText w:val=""/>
+      <w:lvlJc w:val="left"/>
+      <w:pPr>
+        <w:tabs>
+          <w:tab w:val="num" w:pos="0"/>
+        </w:tabs>
+        <w:ind w:left="2880" w:hanging="480"/>
+      </w:pPr>
+      <w:rPr>
+        <w:rFonts w:ascii="Symbol" w:hAnsi="Symbol" w:cs="Symbol" w:hint="default"/>
+      </w:rPr>
+    </w:lvl>
+    <w:lvl w:ilvl="4">
+      <w:start w:val="0"/>
+      <w:numFmt w:val="bullet"/>
+      <w:lvlText w:val=""/>
+      <w:lvlJc w:val="left"/>
+      <w:pPr>
+        <w:tabs>
+          <w:tab w:val="num" w:pos="0"/>
+        </w:tabs>
+        <w:ind w:left="3600" w:hanging="480"/>
+      </w:pPr>
+      <w:rPr>
+        <w:rFonts w:ascii="Symbol" w:hAnsi="Symbol" w:cs="Symbol" w:hint="default"/>
+      </w:rPr>
+    </w:lvl>
+    <w:lvl w:ilvl="5">
+      <w:start w:val="0"/>
+      <w:numFmt w:val="bullet"/>
+      <w:lvlText w:val=""/>
+      <w:lvlJc w:val="left"/>
+      <w:pPr>
+        <w:tabs>
+          <w:tab w:val="num" w:pos="0"/>
+        </w:tabs>
+        <w:ind w:left="4320" w:hanging="480"/>
+      </w:pPr>
+      <w:rPr>
+        <w:rFonts w:ascii="Symbol" w:hAnsi="Symbol" w:cs="Symbol" w:hint="default"/>
+      </w:rPr>
+    </w:lvl>
+    <w:lvl w:ilvl="6">
+      <w:start w:val="0"/>
+      <w:numFmt w:val="bullet"/>
+      <w:lvlText w:val=""/>
+      <w:lvlJc w:val="left"/>
+      <w:pPr>
+        <w:tabs>
+          <w:tab w:val="num" w:pos="0"/>
+        </w:tabs>
+        <w:ind w:left="5040" w:hanging="480"/>
+      </w:pPr>
+      <w:rPr>
+        <w:rFonts w:ascii="Symbol" w:hAnsi="Symbol" w:cs="Symbol" w:hint="default"/>
+      </w:rPr>
+    </w:lvl>
+    <w:lvl w:ilvl="7">
+      <w:start w:val="0"/>
+      <w:numFmt w:val="bullet"/>
+      <w:lvlText w:val=""/>
+      <w:lvlJc w:val="left"/>
+      <w:pPr>
+        <w:tabs>
+          <w:tab w:val="num" w:pos="0"/>
+        </w:tabs>
+        <w:ind w:left="5760" w:hanging="480"/>
+      </w:pPr>
+      <w:rPr>
+        <w:rFonts w:ascii="Symbol" w:hAnsi="Symbol" w:cs="Symbol" w:hint="default"/>
+      </w:rPr>
+    </w:lvl>
+    <w:lvl w:ilvl="8">
+      <w:start w:val="0"/>
+      <w:numFmt w:val="bullet"/>
+      <w:lvlText w:val=""/>
+      <w:lvlJc w:val="left"/>
+      <w:pPr>
+        <w:tabs>
+          <w:tab w:val="num" w:pos="0"/>
+        </w:tabs>
+        <w:ind w:left="6480" w:hanging="480"/>
+      </w:pPr>
+      <w:rPr>
+        <w:rFonts w:ascii="Symbol" w:hAnsi="Symbol" w:cs="Symbol" w:hint="default"/>
+      </w:rPr>
+    </w:lvl>
+  </w:abstractNum>
+  <w:abstractNum w:abstractNumId="21">
+    <w:lvl w:ilvl="0">
+      <w:numFmt w:val="bullet"/>
+      <w:lvlText w:val=""/>
+      <w:lvlJc w:val="left"/>
+      <w:pPr>
+        <w:tabs>
+          <w:tab w:val="num" w:pos="0"/>
+        </w:tabs>
+        <w:ind w:left="720" w:hanging="480"/>
+      </w:pPr>
+      <w:rPr>
+        <w:rFonts w:ascii="Symbol" w:hAnsi="Symbol" w:cs="Symbol" w:hint="default"/>
+      </w:rPr>
+    </w:lvl>
+    <w:lvl w:ilvl="1">
+      <w:start w:val="0"/>
+      <w:numFmt w:val="bullet"/>
+      <w:lvlText w:val=""/>
+      <w:lvlJc w:val="left"/>
+      <w:pPr>
+        <w:tabs>
+          <w:tab w:val="num" w:pos="0"/>
+        </w:tabs>
+        <w:ind w:left="1440" w:hanging="480"/>
+      </w:pPr>
+      <w:rPr>
+        <w:rFonts w:ascii="Symbol" w:hAnsi="Symbol" w:cs="Symbol" w:hint="default"/>
+      </w:rPr>
+    </w:lvl>
+    <w:lvl w:ilvl="2">
+      <w:start w:val="0"/>
+      <w:numFmt w:val="bullet"/>
+      <w:lvlText w:val=""/>
+      <w:lvlJc w:val="left"/>
+      <w:pPr>
+        <w:tabs>
+          <w:tab w:val="num" w:pos="0"/>
+        </w:tabs>
+        <w:ind w:left="2160" w:hanging="480"/>
+      </w:pPr>
+      <w:rPr>
+        <w:rFonts w:ascii="Symbol" w:hAnsi="Symbol" w:cs="Symbol" w:hint="default"/>
+      </w:rPr>
+    </w:lvl>
+    <w:lvl w:ilvl="3">
+      <w:start w:val="0"/>
+      <w:numFmt w:val="bullet"/>
+      <w:lvlText w:val=""/>
+      <w:lvlJc w:val="left"/>
+      <w:pPr>
+        <w:tabs>
+          <w:tab w:val="num" w:pos="0"/>
+        </w:tabs>
+        <w:ind w:left="2880" w:hanging="480"/>
+      </w:pPr>
+      <w:rPr>
+        <w:rFonts w:ascii="Symbol" w:hAnsi="Symbol" w:cs="Symbol" w:hint="default"/>
+      </w:rPr>
+    </w:lvl>
+    <w:lvl w:ilvl="4">
+      <w:start w:val="0"/>
+      <w:numFmt w:val="bullet"/>
+      <w:lvlText w:val=""/>
+      <w:lvlJc w:val="left"/>
+      <w:pPr>
+        <w:tabs>
+          <w:tab w:val="num" w:pos="0"/>
+        </w:tabs>
+        <w:ind w:left="3600" w:hanging="480"/>
+      </w:pPr>
+      <w:rPr>
+        <w:rFonts w:ascii="Symbol" w:hAnsi="Symbol" w:cs="Symbol" w:hint="default"/>
+      </w:rPr>
+    </w:lvl>
+    <w:lvl w:ilvl="5">
+      <w:start w:val="0"/>
+      <w:numFmt w:val="bullet"/>
+      <w:lvlText w:val=""/>
+      <w:lvlJc w:val="left"/>
+      <w:pPr>
+        <w:tabs>
+          <w:tab w:val="num" w:pos="0"/>
+        </w:tabs>
+        <w:ind w:left="4320" w:hanging="480"/>
+      </w:pPr>
+      <w:rPr>
+        <w:rFonts w:ascii="Symbol" w:hAnsi="Symbol" w:cs="Symbol" w:hint="default"/>
+      </w:rPr>
+    </w:lvl>
+    <w:lvl w:ilvl="6">
+      <w:start w:val="0"/>
+      <w:numFmt w:val="bullet"/>
+      <w:lvlText w:val=""/>
+      <w:lvlJc w:val="left"/>
+      <w:pPr>
+        <w:tabs>
+          <w:tab w:val="num" w:pos="0"/>
+        </w:tabs>
+        <w:ind w:left="5040" w:hanging="480"/>
+      </w:pPr>
+      <w:rPr>
+        <w:rFonts w:ascii="Symbol" w:hAnsi="Symbol" w:cs="Symbol" w:hint="default"/>
+      </w:rPr>
+    </w:lvl>
+    <w:lvl w:ilvl="7">
+      <w:start w:val="0"/>
+      <w:numFmt w:val="bullet"/>
+      <w:lvlText w:val=""/>
+      <w:lvlJc w:val="left"/>
+      <w:pPr>
+        <w:tabs>
+          <w:tab w:val="num" w:pos="0"/>
+        </w:tabs>
+        <w:ind w:left="5760" w:hanging="480"/>
+      </w:pPr>
+      <w:rPr>
+        <w:rFonts w:ascii="Symbol" w:hAnsi="Symbol" w:cs="Symbol" w:hint="default"/>
+      </w:rPr>
+    </w:lvl>
+    <w:lvl w:ilvl="8">
+      <w:start w:val="0"/>
+      <w:numFmt w:val="bullet"/>
+      <w:lvlText w:val=""/>
+      <w:lvlJc w:val="left"/>
+      <w:pPr>
+        <w:tabs>
+          <w:tab w:val="num" w:pos="0"/>
+        </w:tabs>
+        <w:ind w:left="6480" w:hanging="480"/>
+      </w:pPr>
+      <w:rPr>
+        <w:rFonts w:ascii="Symbol" w:hAnsi="Symbol" w:cs="Symbol" w:hint="default"/>
+      </w:rPr>
+    </w:lvl>
+  </w:abstractNum>
+  <w:abstractNum w:abstractNumId="22">
+    <w:lvl w:ilvl="0">
+      <w:numFmt w:val="bullet"/>
+      <w:lvlText w:val=""/>
+      <w:lvlJc w:val="left"/>
+      <w:pPr>
+        <w:tabs>
+          <w:tab w:val="num" w:pos="0"/>
+        </w:tabs>
+        <w:ind w:left="720" w:hanging="480"/>
+      </w:pPr>
+      <w:rPr>
+        <w:rFonts w:ascii="Symbol" w:hAnsi="Symbol" w:cs="Symbol" w:hint="default"/>
+      </w:rPr>
+    </w:lvl>
+    <w:lvl w:ilvl="1">
+      <w:start w:val="0"/>
+      <w:numFmt w:val="bullet"/>
+      <w:lvlText w:val=""/>
+      <w:lvlJc w:val="left"/>
+      <w:pPr>
+        <w:tabs>
+          <w:tab w:val="num" w:pos="0"/>
+        </w:tabs>
+        <w:ind w:left="1440" w:hanging="480"/>
+      </w:pPr>
+      <w:rPr>
+        <w:rFonts w:ascii="Symbol" w:hAnsi="Symbol" w:cs="Symbol" w:hint="default"/>
+      </w:rPr>
+    </w:lvl>
+    <w:lvl w:ilvl="2">
+      <w:start w:val="0"/>
+      <w:numFmt w:val="bullet"/>
+      <w:lvlText w:val=""/>
+      <w:lvlJc w:val="left"/>
+      <w:pPr>
+        <w:tabs>
+          <w:tab w:val="num" w:pos="0"/>
+        </w:tabs>
+        <w:ind w:left="2160" w:hanging="480"/>
+      </w:pPr>
+      <w:rPr>
+        <w:rFonts w:ascii="Symbol" w:hAnsi="Symbol" w:cs="Symbol" w:hint="default"/>
+      </w:rPr>
+    </w:lvl>
+    <w:lvl w:ilvl="3">
+      <w:start w:val="0"/>
+      <w:numFmt w:val="bullet"/>
+      <w:lvlText w:val=""/>
+      <w:lvlJc w:val="left"/>
+      <w:pPr>
+        <w:tabs>
+          <w:tab w:val="num" w:pos="0"/>
+        </w:tabs>
+        <w:ind w:left="2880" w:hanging="480"/>
+      </w:pPr>
+      <w:rPr>
+        <w:rFonts w:ascii="Symbol" w:hAnsi="Symbol" w:cs="Symbol" w:hint="default"/>
+      </w:rPr>
+    </w:lvl>
+    <w:lvl w:ilvl="4">
+      <w:start w:val="0"/>
+      <w:numFmt w:val="bullet"/>
+      <w:lvlText w:val=""/>
+      <w:lvlJc w:val="left"/>
+      <w:pPr>
+        <w:tabs>
+          <w:tab w:val="num" w:pos="0"/>
+        </w:tabs>
+        <w:ind w:left="3600" w:hanging="480"/>
+      </w:pPr>
+      <w:rPr>
+        <w:rFonts w:ascii="Symbol" w:hAnsi="Symbol" w:cs="Symbol" w:hint="default"/>
+      </w:rPr>
+    </w:lvl>
+    <w:lvl w:ilvl="5">
+      <w:start w:val="0"/>
+      <w:numFmt w:val="bullet"/>
+      <w:lvlText w:val=""/>
+      <w:lvlJc w:val="left"/>
+      <w:pPr>
+        <w:tabs>
+          <w:tab w:val="num" w:pos="0"/>
+        </w:tabs>
+        <w:ind w:left="4320" w:hanging="480"/>
+      </w:pPr>
+      <w:rPr>
+        <w:rFonts w:ascii="Symbol" w:hAnsi="Symbol" w:cs="Symbol" w:hint="default"/>
+      </w:rPr>
+    </w:lvl>
+    <w:lvl w:ilvl="6">
+      <w:start w:val="0"/>
+      <w:numFmt w:val="bullet"/>
+      <w:lvlText w:val=""/>
+      <w:lvlJc w:val="left"/>
+      <w:pPr>
+        <w:tabs>
+          <w:tab w:val="num" w:pos="0"/>
+        </w:tabs>
+        <w:ind w:left="5040" w:hanging="480"/>
+      </w:pPr>
+      <w:rPr>
+        <w:rFonts w:ascii="Symbol" w:hAnsi="Symbol" w:cs="Symbol" w:hint="default"/>
+      </w:rPr>
+    </w:lvl>
+    <w:lvl w:ilvl="7">
+      <w:start w:val="0"/>
+      <w:numFmt w:val="bullet"/>
+      <w:lvlText w:val=""/>
+      <w:lvlJc w:val="left"/>
+      <w:pPr>
+        <w:tabs>
+          <w:tab w:val="num" w:pos="0"/>
+        </w:tabs>
+        <w:ind w:left="5760" w:hanging="480"/>
+      </w:pPr>
+      <w:rPr>
+        <w:rFonts w:ascii="Symbol" w:hAnsi="Symbol" w:cs="Symbol" w:hint="default"/>
+      </w:rPr>
+    </w:lvl>
+    <w:lvl w:ilvl="8">
+      <w:start w:val="0"/>
+      <w:numFmt w:val="bullet"/>
+      <w:lvlText w:val=""/>
+      <w:lvlJc w:val="left"/>
+      <w:pPr>
+        <w:tabs>
+          <w:tab w:val="num" w:pos="0"/>
+        </w:tabs>
+        <w:ind w:left="6480" w:hanging="480"/>
+      </w:pPr>
+      <w:rPr>
+        <w:rFonts w:ascii="Symbol" w:hAnsi="Symbol" w:cs="Symbol" w:hint="default"/>
+      </w:rPr>
+    </w:lvl>
+  </w:abstractNum>
+  <w:abstractNum w:abstractNumId="23">
+    <w:lvl w:ilvl="0">
+      <w:numFmt w:val="bullet"/>
+      <w:lvlText w:val=""/>
+      <w:lvlJc w:val="left"/>
+      <w:pPr>
+        <w:tabs>
+          <w:tab w:val="num" w:pos="0"/>
+        </w:tabs>
+        <w:ind w:left="720" w:hanging="480"/>
+      </w:pPr>
+      <w:rPr>
+        <w:rFonts w:ascii="Symbol" w:hAnsi="Symbol" w:cs="Symbol" w:hint="default"/>
+      </w:rPr>
+    </w:lvl>
+    <w:lvl w:ilvl="1">
+      <w:start w:val="0"/>
+      <w:numFmt w:val="bullet"/>
+      <w:lvlText w:val=""/>
+      <w:lvlJc w:val="left"/>
+      <w:pPr>
+        <w:tabs>
+          <w:tab w:val="num" w:pos="0"/>
+        </w:tabs>
+        <w:ind w:left="1440" w:hanging="480"/>
+      </w:pPr>
+      <w:rPr>
+        <w:rFonts w:ascii="Symbol" w:hAnsi="Symbol" w:cs="Symbol" w:hint="default"/>
+      </w:rPr>
+    </w:lvl>
+    <w:lvl w:ilvl="2">
+      <w:start w:val="0"/>
+      <w:numFmt w:val="bullet"/>
+      <w:lvlText w:val=""/>
+      <w:lvlJc w:val="left"/>
+      <w:pPr>
+        <w:tabs>
+          <w:tab w:val="num" w:pos="0"/>
+        </w:tabs>
+        <w:ind w:left="2160" w:hanging="480"/>
+      </w:pPr>
+      <w:rPr>
+        <w:rFonts w:ascii="Symbol" w:hAnsi="Symbol" w:cs="Symbol" w:hint="default"/>
+      </w:rPr>
+    </w:lvl>
+    <w:lvl w:ilvl="3">
+      <w:start w:val="0"/>
+      <w:numFmt w:val="bullet"/>
+      <w:lvlText w:val=""/>
+      <w:lvlJc w:val="left"/>
+      <w:pPr>
+        <w:tabs>
+          <w:tab w:val="num" w:pos="0"/>
+        </w:tabs>
+        <w:ind w:left="2880" w:hanging="480"/>
+      </w:pPr>
+      <w:rPr>
+        <w:rFonts w:ascii="Symbol" w:hAnsi="Symbol" w:cs="Symbol" w:hint="default"/>
+      </w:rPr>
+    </w:lvl>
+    <w:lvl w:ilvl="4">
+      <w:start w:val="0"/>
+      <w:numFmt w:val="bullet"/>
+      <w:lvlText w:val=""/>
+      <w:lvlJc w:val="left"/>
+      <w:pPr>
+        <w:tabs>
+          <w:tab w:val="num" w:pos="0"/>
+        </w:tabs>
+        <w:ind w:left="3600" w:hanging="480"/>
+      </w:pPr>
+      <w:rPr>
+        <w:rFonts w:ascii="Symbol" w:hAnsi="Symbol" w:cs="Symbol" w:hint="default"/>
+      </w:rPr>
+    </w:lvl>
+    <w:lvl w:ilvl="5">
+      <w:start w:val="0"/>
+      <w:numFmt w:val="bullet"/>
+      <w:lvlText w:val=""/>
+      <w:lvlJc w:val="left"/>
+      <w:pPr>
+        <w:tabs>
+          <w:tab w:val="num" w:pos="0"/>
+        </w:tabs>
+        <w:ind w:left="4320" w:hanging="480"/>
+      </w:pPr>
+      <w:rPr>
+        <w:rFonts w:ascii="Symbol" w:hAnsi="Symbol" w:cs="Symbol" w:hint="default"/>
+      </w:rPr>
+    </w:lvl>
+    <w:lvl w:ilvl="6">
+      <w:start w:val="0"/>
+      <w:numFmt w:val="bullet"/>
+      <w:lvlText w:val=""/>
+      <w:lvlJc w:val="left"/>
+      <w:pPr>
+        <w:tabs>
+          <w:tab w:val="num" w:pos="0"/>
+        </w:tabs>
+        <w:ind w:left="5040" w:hanging="480"/>
+      </w:pPr>
+      <w:rPr>
+        <w:rFonts w:ascii="Symbol" w:hAnsi="Symbol" w:cs="Symbol" w:hint="default"/>
+      </w:rPr>
+    </w:lvl>
+    <w:lvl w:ilvl="7">
+      <w:start w:val="0"/>
+      <w:numFmt w:val="bullet"/>
+      <w:lvlText w:val=""/>
+      <w:lvlJc w:val="left"/>
+      <w:pPr>
+        <w:tabs>
+          <w:tab w:val="num" w:pos="0"/>
+        </w:tabs>
+        <w:ind w:left="5760" w:hanging="480"/>
+      </w:pPr>
+      <w:rPr>
+        <w:rFonts w:ascii="Symbol" w:hAnsi="Symbol" w:cs="Symbol" w:hint="default"/>
+      </w:rPr>
+    </w:lvl>
+    <w:lvl w:ilvl="8">
+      <w:start w:val="0"/>
+      <w:numFmt w:val="bullet"/>
+      <w:lvlText w:val=""/>
+      <w:lvlJc w:val="left"/>
+      <w:pPr>
+        <w:tabs>
+          <w:tab w:val="num" w:pos="0"/>
+        </w:tabs>
+        <w:ind w:left="6480" w:hanging="480"/>
+      </w:pPr>
+      <w:rPr>
+        <w:rFonts w:ascii="Symbol" w:hAnsi="Symbol" w:cs="Symbol" w:hint="default"/>
+      </w:rPr>
+    </w:lvl>
+  </w:abstractNum>
+  <w:abstractNum w:abstractNumId="24">
+    <w:lvl w:ilvl="0">
+      <w:numFmt w:val="bullet"/>
+      <w:lvlText w:val=""/>
+      <w:lvlJc w:val="left"/>
+      <w:pPr>
+        <w:tabs>
+          <w:tab w:val="num" w:pos="0"/>
+        </w:tabs>
+        <w:ind w:left="720" w:hanging="480"/>
+      </w:pPr>
+      <w:rPr>
+        <w:rFonts w:ascii="Symbol" w:hAnsi="Symbol" w:cs="Symbol" w:hint="default"/>
+      </w:rPr>
+    </w:lvl>
+    <w:lvl w:ilvl="1">
+      <w:start w:val="0"/>
+      <w:numFmt w:val="bullet"/>
+      <w:lvlText w:val=""/>
+      <w:lvlJc w:val="left"/>
+      <w:pPr>
+        <w:tabs>
+          <w:tab w:val="num" w:pos="0"/>
+        </w:tabs>
+        <w:ind w:left="1440" w:hanging="480"/>
+      </w:pPr>
+      <w:rPr>
+        <w:rFonts w:ascii="Symbol" w:hAnsi="Symbol" w:cs="Symbol" w:hint="default"/>
+      </w:rPr>
+    </w:lvl>
+    <w:lvl w:ilvl="2">
+      <w:start w:val="0"/>
+      <w:numFmt w:val="bullet"/>
+      <w:lvlText w:val=""/>
+      <w:lvlJc w:val="left"/>
+      <w:pPr>
+        <w:tabs>
+          <w:tab w:val="num" w:pos="0"/>
+        </w:tabs>
+        <w:ind w:left="2160" w:hanging="480"/>
+      </w:pPr>
+      <w:rPr>
+        <w:rFonts w:ascii="Symbol" w:hAnsi="Symbol" w:cs="Symbol" w:hint="default"/>
+      </w:rPr>
+    </w:lvl>
+    <w:lvl w:ilvl="3">
+      <w:start w:val="0"/>
+      <w:numFmt w:val="bullet"/>
+      <w:lvlText w:val=""/>
+      <w:lvlJc w:val="left"/>
+      <w:pPr>
+        <w:tabs>
+          <w:tab w:val="num" w:pos="0"/>
+        </w:tabs>
+        <w:ind w:left="2880" w:hanging="480"/>
+      </w:pPr>
+      <w:rPr>
+        <w:rFonts w:ascii="Symbol" w:hAnsi="Symbol" w:cs="Symbol" w:hint="default"/>
+      </w:rPr>
+    </w:lvl>
+    <w:lvl w:ilvl="4">
+      <w:start w:val="0"/>
+      <w:numFmt w:val="bullet"/>
+      <w:lvlText w:val=""/>
+      <w:lvlJc w:val="left"/>
+      <w:pPr>
+        <w:tabs>
+          <w:tab w:val="num" w:pos="0"/>
+        </w:tabs>
+        <w:ind w:left="3600" w:hanging="480"/>
+      </w:pPr>
+      <w:rPr>
+        <w:rFonts w:ascii="Symbol" w:hAnsi="Symbol" w:cs="Symbol" w:hint="default"/>
+      </w:rPr>
+    </w:lvl>
+    <w:lvl w:ilvl="5">
+      <w:start w:val="0"/>
+      <w:numFmt w:val="bullet"/>
+      <w:lvlText w:val=""/>
+      <w:lvlJc w:val="left"/>
+      <w:pPr>
+        <w:tabs>
+          <w:tab w:val="num" w:pos="0"/>
+        </w:tabs>
+        <w:ind w:left="4320" w:hanging="480"/>
+      </w:pPr>
+      <w:rPr>
+        <w:rFonts w:ascii="Symbol" w:hAnsi="Symbol" w:cs="Symbol" w:hint="default"/>
+      </w:rPr>
+    </w:lvl>
+    <w:lvl w:ilvl="6">
+      <w:start w:val="0"/>
+      <w:numFmt w:val="bullet"/>
+      <w:lvlText w:val=""/>
+      <w:lvlJc w:val="left"/>
+      <w:pPr>
+        <w:tabs>
+          <w:tab w:val="num" w:pos="0"/>
+        </w:tabs>
+        <w:ind w:left="5040" w:hanging="480"/>
+      </w:pPr>
+      <w:rPr>
+        <w:rFonts w:ascii="Symbol" w:hAnsi="Symbol" w:cs="Symbol" w:hint="default"/>
+      </w:rPr>
+    </w:lvl>
+    <w:lvl w:ilvl="7">
+      <w:start w:val="0"/>
+      <w:numFmt w:val="bullet"/>
+      <w:lvlText w:val=""/>
+      <w:lvlJc w:val="left"/>
+      <w:pPr>
+        <w:tabs>
+          <w:tab w:val="num" w:pos="0"/>
+        </w:tabs>
+        <w:ind w:left="5760" w:hanging="480"/>
+      </w:pPr>
+      <w:rPr>
+        <w:rFonts w:ascii="Symbol" w:hAnsi="Symbol" w:cs="Symbol" w:hint="default"/>
+      </w:rPr>
+    </w:lvl>
+    <w:lvl w:ilvl="8">
+      <w:start w:val="0"/>
+      <w:numFmt w:val="bullet"/>
+      <w:lvlText w:val=""/>
+      <w:lvlJc w:val="left"/>
+      <w:pPr>
+        <w:tabs>
+          <w:tab w:val="num" w:pos="0"/>
+        </w:tabs>
+        <w:ind w:left="6480" w:hanging="480"/>
+      </w:pPr>
+      <w:rPr>
+        <w:rFonts w:ascii="Symbol" w:hAnsi="Symbol" w:cs="Symbol" w:hint="default"/>
+      </w:rPr>
+    </w:lvl>
+  </w:abstractNum>
+  <w:abstractNum w:abstractNumId="25">
+    <w:lvl w:ilvl="0">
+      <w:numFmt w:val="bullet"/>
+      <w:lvlText w:val=""/>
+      <w:lvlJc w:val="left"/>
+      <w:pPr>
+        <w:tabs>
+          <w:tab w:val="num" w:pos="0"/>
+        </w:tabs>
+        <w:ind w:left="720" w:hanging="480"/>
+      </w:pPr>
+      <w:rPr>
+        <w:rFonts w:ascii="Symbol" w:hAnsi="Symbol" w:cs="Symbol" w:hint="default"/>
+      </w:rPr>
+    </w:lvl>
+    <w:lvl w:ilvl="1">
+      <w:start w:val="0"/>
+      <w:numFmt w:val="bullet"/>
+      <w:lvlText w:val=""/>
+      <w:lvlJc w:val="left"/>
+      <w:pPr>
+        <w:tabs>
+          <w:tab w:val="num" w:pos="0"/>
+        </w:tabs>
+        <w:ind w:left="1440" w:hanging="480"/>
+      </w:pPr>
+      <w:rPr>
+        <w:rFonts w:ascii="Symbol" w:hAnsi="Symbol" w:cs="Symbol" w:hint="default"/>
+      </w:rPr>
+    </w:lvl>
+    <w:lvl w:ilvl="2">
+      <w:start w:val="0"/>
+      <w:numFmt w:val="bullet"/>
+      <w:lvlText w:val=""/>
+      <w:lvlJc w:val="left"/>
+      <w:pPr>
+        <w:tabs>
+          <w:tab w:val="num" w:pos="0"/>
+        </w:tabs>
+        <w:ind w:left="2160" w:hanging="480"/>
+      </w:pPr>
+      <w:rPr>
+        <w:rFonts w:ascii="Symbol" w:hAnsi="Symbol" w:cs="Symbol" w:hint="default"/>
+      </w:rPr>
+    </w:lvl>
+    <w:lvl w:ilvl="3">
+      <w:start w:val="0"/>
+      <w:numFmt w:val="bullet"/>
+      <w:lvlText w:val=""/>
+      <w:lvlJc w:val="left"/>
+      <w:pPr>
+        <w:tabs>
+          <w:tab w:val="num" w:pos="0"/>
+        </w:tabs>
+        <w:ind w:left="2880" w:hanging="480"/>
+      </w:pPr>
+      <w:rPr>
+        <w:rFonts w:ascii="Symbol" w:hAnsi="Symbol" w:cs="Symbol" w:hint="default"/>
+      </w:rPr>
+    </w:lvl>
+    <w:lvl w:ilvl="4">
+      <w:start w:val="0"/>
+      <w:numFmt w:val="bullet"/>
+      <w:lvlText w:val=""/>
+      <w:lvlJc w:val="left"/>
+      <w:pPr>
+        <w:tabs>
+          <w:tab w:val="num" w:pos="0"/>
+        </w:tabs>
+        <w:ind w:left="3600" w:hanging="480"/>
+      </w:pPr>
+      <w:rPr>
+        <w:rFonts w:ascii="Symbol" w:hAnsi="Symbol" w:cs="Symbol" w:hint="default"/>
+      </w:rPr>
+    </w:lvl>
+    <w:lvl w:ilvl="5">
+      <w:start w:val="0"/>
+      <w:numFmt w:val="bullet"/>
+      <w:lvlText w:val=""/>
+      <w:lvlJc w:val="left"/>
+      <w:pPr>
+        <w:tabs>
+          <w:tab w:val="num" w:pos="0"/>
+        </w:tabs>
+        <w:ind w:left="4320" w:hanging="480"/>
+      </w:pPr>
+      <w:rPr>
+        <w:rFonts w:ascii="Symbol" w:hAnsi="Symbol" w:cs="Symbol" w:hint="default"/>
+      </w:rPr>
+    </w:lvl>
+    <w:lvl w:ilvl="6">
+      <w:start w:val="0"/>
+      <w:numFmt w:val="bullet"/>
+      <w:lvlText w:val=""/>
+      <w:lvlJc w:val="left"/>
+      <w:pPr>
+        <w:tabs>
+          <w:tab w:val="num" w:pos="0"/>
+        </w:tabs>
+        <w:ind w:left="5040" w:hanging="480"/>
+      </w:pPr>
+      <w:rPr>
+        <w:rFonts w:ascii="Symbol" w:hAnsi="Symbol" w:cs="Symbol" w:hint="default"/>
+      </w:rPr>
+    </w:lvl>
+    <w:lvl w:ilvl="7">
+      <w:start w:val="0"/>
+      <w:numFmt w:val="bullet"/>
+      <w:lvlText w:val=""/>
+      <w:lvlJc w:val="left"/>
+      <w:pPr>
+        <w:tabs>
+          <w:tab w:val="num" w:pos="0"/>
+        </w:tabs>
+        <w:ind w:left="5760" w:hanging="480"/>
+      </w:pPr>
+      <w:rPr>
+        <w:rFonts w:ascii="Symbol" w:hAnsi="Symbol" w:cs="Symbol" w:hint="default"/>
+      </w:rPr>
+    </w:lvl>
+    <w:lvl w:ilvl="8">
+      <w:start w:val="0"/>
+      <w:numFmt w:val="bullet"/>
+      <w:lvlText w:val=""/>
+      <w:lvlJc w:val="left"/>
+      <w:pPr>
+        <w:tabs>
+          <w:tab w:val="num" w:pos="0"/>
+        </w:tabs>
+        <w:ind w:left="6480" w:hanging="480"/>
+      </w:pPr>
+      <w:rPr>
+        <w:rFonts w:ascii="Symbol" w:hAnsi="Symbol" w:cs="Symbol" w:hint="default"/>
+      </w:rPr>
+    </w:lvl>
+  </w:abstractNum>
+  <w:abstractNum w:abstractNumId="26">
+    <w:lvl w:ilvl="0">
+      <w:numFmt w:val="bullet"/>
+      <w:lvlText w:val=""/>
+      <w:lvlJc w:val="left"/>
+      <w:pPr>
+        <w:tabs>
+          <w:tab w:val="num" w:pos="0"/>
+        </w:tabs>
+        <w:ind w:left="720" w:hanging="480"/>
+      </w:pPr>
+      <w:rPr>
+        <w:rFonts w:ascii="Symbol" w:hAnsi="Symbol" w:cs="Symbol" w:hint="default"/>
+      </w:rPr>
+    </w:lvl>
+    <w:lvl w:ilvl="1">
+      <w:start w:val="0"/>
+      <w:numFmt w:val="bullet"/>
+      <w:lvlText w:val=""/>
+      <w:lvlJc w:val="left"/>
+      <w:pPr>
+        <w:tabs>
+          <w:tab w:val="num" w:pos="0"/>
+        </w:tabs>
+        <w:ind w:left="1440" w:hanging="480"/>
+      </w:pPr>
+      <w:rPr>
+        <w:rFonts w:ascii="Symbol" w:hAnsi="Symbol" w:cs="Symbol" w:hint="default"/>
+      </w:rPr>
+    </w:lvl>
+    <w:lvl w:ilvl="2">
+      <w:start w:val="0"/>
+      <w:numFmt w:val="bullet"/>
+      <w:lvlText w:val=""/>
+      <w:lvlJc w:val="left"/>
+      <w:pPr>
+        <w:tabs>
+          <w:tab w:val="num" w:pos="0"/>
+        </w:tabs>
+        <w:ind w:left="2160" w:hanging="480"/>
+      </w:pPr>
+      <w:rPr>
+        <w:rFonts w:ascii="Symbol" w:hAnsi="Symbol" w:cs="Symbol" w:hint="default"/>
+      </w:rPr>
+    </w:lvl>
+    <w:lvl w:ilvl="3">
+      <w:start w:val="0"/>
+      <w:numFmt w:val="bullet"/>
+      <w:lvlText w:val=""/>
+      <w:lvlJc w:val="left"/>
+      <w:pPr>
+        <w:tabs>
+          <w:tab w:val="num" w:pos="0"/>
+        </w:tabs>
+        <w:ind w:left="2880" w:hanging="480"/>
+      </w:pPr>
+      <w:rPr>
+        <w:rFonts w:ascii="Symbol" w:hAnsi="Symbol" w:cs="Symbol" w:hint="default"/>
+      </w:rPr>
+    </w:lvl>
+    <w:lvl w:ilvl="4">
+      <w:start w:val="0"/>
+      <w:numFmt w:val="bullet"/>
+      <w:lvlText w:val=""/>
+      <w:lvlJc w:val="left"/>
+      <w:pPr>
+        <w:tabs>
+          <w:tab w:val="num" w:pos="0"/>
+        </w:tabs>
+        <w:ind w:left="3600" w:hanging="480"/>
+      </w:pPr>
+      <w:rPr>
+        <w:rFonts w:ascii="Symbol" w:hAnsi="Symbol" w:cs="Symbol" w:hint="default"/>
+      </w:rPr>
+    </w:lvl>
+    <w:lvl w:ilvl="5">
+      <w:start w:val="0"/>
+      <w:numFmt w:val="bullet"/>
+      <w:lvlText w:val=""/>
+      <w:lvlJc w:val="left"/>
+      <w:pPr>
+        <w:tabs>
+          <w:tab w:val="num" w:pos="0"/>
+        </w:tabs>
+        <w:ind w:left="4320" w:hanging="480"/>
+      </w:pPr>
+      <w:rPr>
+        <w:rFonts w:ascii="Symbol" w:hAnsi="Symbol" w:cs="Symbol" w:hint="default"/>
+      </w:rPr>
+    </w:lvl>
+    <w:lvl w:ilvl="6">
+      <w:start w:val="0"/>
+      <w:numFmt w:val="bullet"/>
+      <w:lvlText w:val=""/>
+      <w:lvlJc w:val="left"/>
+      <w:pPr>
+        <w:tabs>
+          <w:tab w:val="num" w:pos="0"/>
+        </w:tabs>
+        <w:ind w:left="5040" w:hanging="480"/>
+      </w:pPr>
+      <w:rPr>
+        <w:rFonts w:ascii="Symbol" w:hAnsi="Symbol" w:cs="Symbol" w:hint="default"/>
+      </w:rPr>
+    </w:lvl>
+    <w:lvl w:ilvl="7">
+      <w:start w:val="0"/>
+      <w:numFmt w:val="bullet"/>
+      <w:lvlText w:val=""/>
+      <w:lvlJc w:val="left"/>
+      <w:pPr>
+        <w:tabs>
+          <w:tab w:val="num" w:pos="0"/>
+        </w:tabs>
+        <w:ind w:left="5760" w:hanging="480"/>
+      </w:pPr>
+      <w:rPr>
+        <w:rFonts w:ascii="Symbol" w:hAnsi="Symbol" w:cs="Symbol" w:hint="default"/>
+      </w:rPr>
+    </w:lvl>
+    <w:lvl w:ilvl="8">
+      <w:start w:val="0"/>
+      <w:numFmt w:val="bullet"/>
+      <w:lvlText w:val=""/>
+      <w:lvlJc w:val="left"/>
+      <w:pPr>
+        <w:tabs>
+          <w:tab w:val="num" w:pos="0"/>
+        </w:tabs>
+        <w:ind w:left="6480" w:hanging="480"/>
+      </w:pPr>
+      <w:rPr>
+        <w:rFonts w:ascii="Symbol" w:hAnsi="Symbol" w:cs="Symbol" w:hint="default"/>
+      </w:rPr>
+    </w:lvl>
+  </w:abstractNum>
+  <w:abstractNum w:abstractNumId="27">
     <w:lvl w:ilvl="0">
       <w:numFmt w:val="bullet"/>
       <w:lvlText w:val=""/>
@@ -4766,82 +6921,79 @@
     <w:abstractNumId w:val="9"/>
   </w:num>
   <w:num w:numId="10">
-    <w:abstractNumId w:val="2"/>
+    <w:abstractNumId w:val="10"/>
   </w:num>
   <w:num w:numId="11">
-    <w:abstractNumId w:val="2"/>
+    <w:abstractNumId w:val="11"/>
   </w:num>
   <w:num w:numId="12">
-    <w:abstractNumId w:val="2"/>
+    <w:abstractNumId w:val="12"/>
   </w:num>
   <w:num w:numId="13">
-    <w:abstractNumId w:val="4"/>
-    <w:lvlOverride w:ilvl="0">
-      <w:startOverride w:val="1"/>
-    </w:lvlOverride>
+    <w:abstractNumId w:val="13"/>
   </w:num>
   <w:num w:numId="14">
-    <w:abstractNumId w:val="2"/>
+    <w:abstractNumId w:val="14"/>
   </w:num>
   <w:num w:numId="15">
-    <w:abstractNumId w:val="2"/>
+    <w:abstractNumId w:val="15"/>
   </w:num>
   <w:num w:numId="16">
-    <w:abstractNumId w:val="2"/>
+    <w:abstractNumId w:val="16"/>
   </w:num>
   <w:num w:numId="17">
-    <w:abstractNumId w:val="2"/>
+    <w:abstractNumId w:val="17"/>
   </w:num>
   <w:num w:numId="18">
-    <w:abstractNumId w:val="2"/>
+    <w:abstractNumId w:val="18"/>
   </w:num>
   <w:num w:numId="19">
-    <w:abstractNumId w:val="2"/>
+    <w:abstractNumId w:val="19"/>
   </w:num>
   <w:num w:numId="20">
-    <w:abstractNumId w:val="2"/>
+    <w:abstractNumId w:val="20"/>
   </w:num>
   <w:num w:numId="21">
-    <w:abstractNumId w:val="2"/>
+    <w:abstractNumId w:val="21"/>
   </w:num>
   <w:num w:numId="22">
-    <w:abstractNumId w:val="2"/>
+    <w:abstractNumId w:val="22"/>
   </w:num>
   <w:num w:numId="23">
-    <w:abstractNumId w:val="2"/>
+    <w:abstractNumId w:val="23"/>
   </w:num>
   <w:num w:numId="24">
-    <w:abstractNumId w:val="2"/>
+    <w:abstractNumId w:val="24"/>
   </w:num>
   <w:num w:numId="25">
-    <w:abstractNumId w:val="2"/>
+    <w:abstractNumId w:val="25"/>
   </w:num>
   <w:num w:numId="26">
-    <w:abstractNumId w:val="2"/>
+    <w:abstractNumId w:val="26"/>
   </w:num>
   <w:num w:numId="27">
-    <w:abstractNumId w:val="2"/>
+    <w:abstractNumId w:val="27"/>
   </w:num>
   <w:num w:numId="28">
     <w:abstractNumId w:val="2"/>
   </w:num>
   <w:num w:numId="29">
-    <w:abstractNumId w:val="4"/>
+    <w:abstractNumId w:val="2"/>
+  </w:num>
+  <w:num w:numId="30">
+    <w:abstractNumId w:val="5"/>
     <w:lvlOverride w:ilvl="0">
       <w:startOverride w:val="1"/>
     </w:lvlOverride>
   </w:num>
-  <w:num w:numId="30">
-    <w:abstractNumId w:val="4"/>
-  </w:num>
   <w:num w:numId="31">
-    <w:abstractNumId w:val="4"/>
+    <w:abstractNumId w:val="5"/>
   </w:num>
   <w:num w:numId="32">
-    <w:abstractNumId w:val="4"/>
+    <w:abstractNumId w:val="5"/>
   </w:num>
   <w:num w:numId="33">
-    <w:abstractNumId w:val="2"/>
+    <w:abstractNumId w:val="5"/>
   </w:num>
   <w:num w:numId="34">
     <w:abstractNumId w:val="2"/>
@@ -4850,6 +7002,54 @@
     <w:abstractNumId w:val="2"/>
   </w:num>
   <w:num w:numId="36">
+    <w:abstractNumId w:val="2"/>
+  </w:num>
+  <w:num w:numId="37">
+    <w:abstractNumId w:val="2"/>
+  </w:num>
+  <w:num w:numId="38">
+    <w:abstractNumId w:val="2"/>
+  </w:num>
+  <w:num w:numId="39">
+    <w:abstractNumId w:val="2"/>
+  </w:num>
+  <w:num w:numId="40">
+    <w:abstractNumId w:val="2"/>
+  </w:num>
+  <w:num w:numId="41">
+    <w:abstractNumId w:val="2"/>
+  </w:num>
+  <w:num w:numId="42">
+    <w:abstractNumId w:val="2"/>
+  </w:num>
+  <w:num w:numId="43">
+    <w:abstractNumId w:val="2"/>
+  </w:num>
+  <w:num w:numId="44">
+    <w:abstractNumId w:val="2"/>
+  </w:num>
+  <w:num w:numId="45">
+    <w:abstractNumId w:val="2"/>
+  </w:num>
+  <w:num w:numId="46">
+    <w:abstractNumId w:val="2"/>
+  </w:num>
+  <w:num w:numId="47">
+    <w:abstractNumId w:val="2"/>
+  </w:num>
+  <w:num w:numId="48">
+    <w:abstractNumId w:val="2"/>
+  </w:num>
+  <w:num w:numId="49">
+    <w:abstractNumId w:val="2"/>
+  </w:num>
+  <w:num w:numId="50">
+    <w:abstractNumId w:val="2"/>
+  </w:num>
+  <w:num w:numId="51">
+    <w:abstractNumId w:val="2"/>
+  </w:num>
+  <w:num w:numId="52">
     <w:abstractNumId w:val="2"/>
   </w:num>
 </w:numbering>

--- a/report/SAP-2023-004-BH-v02.docx
+++ b/report/SAP-2023-004-BH-v02.docx
@@ -1342,8 +1342,8 @@
         <w:pStyle w:val="FirstParagraph"/>
         <w:rPr/>
       </w:pPr>
-      <w:bookmarkStart w:id="6" w:name="hypotheses"/>
-      <w:bookmarkStart w:id="7" w:name="context"/>
+      <w:bookmarkStart w:id="6" w:name="context"/>
+      <w:bookmarkStart w:id="7" w:name="hypotheses"/>
       <w:r>
         <w:rPr/>
         <w:t>The neighborhood to which an individual is discharged from acute care affects the mortality rates of individuals that suffered a brain injury.</w:t>
@@ -1434,8 +1434,8 @@
         <w:pStyle w:val="TextBody"/>
         <w:rPr/>
       </w:pPr>
-      <w:bookmarkStart w:id="12" w:name="analytical-dataset"/>
-      <w:bookmarkStart w:id="13" w:name="data"/>
+      <w:bookmarkStart w:id="12" w:name="data"/>
+      <w:bookmarkStart w:id="13" w:name="analytical-dataset"/>
       <w:r>
         <w:rPr/>
         <w:t>All variables in the analytical set were labeled according to the raw data provided and values were labeled according to the data dictionary for the preparation of production-quality results tables and figures.</w:t>
@@ -1906,8 +1906,8 @@
         </w:numPr>
         <w:rPr/>
       </w:pPr>
-      <w:bookmarkStart w:id="23" w:name="covariates"/>
-      <w:bookmarkStart w:id="24" w:name="study-parameters"/>
+      <w:bookmarkStart w:id="23" w:name="study-parameters"/>
+      <w:bookmarkStart w:id="24" w:name="covariates"/>
       <w:r>
         <w:rPr/>
         <w:t>FIM Cognitive at Discharge</w:t>
@@ -2029,8 +2029,8 @@
         <w:pStyle w:val="FirstParagraph"/>
         <w:rPr/>
       </w:pPr>
-      <w:bookmarkStart w:id="35" w:name="missing-data"/>
-      <w:bookmarkStart w:id="36" w:name="statistical-analyses"/>
+      <w:bookmarkStart w:id="35" w:name="statistical-analyses"/>
+      <w:bookmarkStart w:id="36" w:name="missing-data"/>
       <w:r>
         <w:rPr/>
         <w:t>No missing data imputation will be performed. All evaluations will be performed as complete case analyses. Missing data counts and proportions will be reported in tables.</w:t>
@@ -2343,8 +2343,8 @@
         <w:spacing w:before="180" w:after="180"/>
         <w:rPr/>
       </w:pPr>
-      <w:bookmarkStart w:id="49" w:name="availability"/>
-      <w:bookmarkStart w:id="50" w:name="appendix"/>
+      <w:bookmarkStart w:id="49" w:name="appendix"/>
+      <w:bookmarkStart w:id="50" w:name="availability"/>
       <w:r>
         <w:rPr>
           <w:rStyle w:val="InternetLink"/>
@@ -2413,7 +2413,7 @@
           <w:b/>
           <w:bCs/>
         </w:rPr>
-        <w:t>Sensitivity of mortality rates to imputation of missing socioeconomic data after brain injury: cohort study</w:t>
+        <w:t>Sensitivity of mortality rates to the imputation of missing socioeconomic data: cohort study</w:t>
       </w:r>
     </w:p>
     <w:p>
@@ -2423,8 +2423,8 @@
         <w:rPr/>
       </w:pPr>
       <w:hyperlink r:id="rId7">
-        <w:bookmarkStart w:id="52" w:name="associated-analyses"/>
-        <w:bookmarkStart w:id="53" w:name="appendix_Copy_1"/>
+        <w:bookmarkStart w:id="52" w:name="appendix_Copy_1"/>
+        <w:bookmarkStart w:id="53" w:name="associated-analyses"/>
         <w:r>
           <w:rPr>
             <w:rStyle w:val="InternetLink"/>

--- a/report/SAP-2023-004-BH-v02.docx
+++ b/report/SAP-2023-004-BH-v02.docx
@@ -13,7 +13,7 @@
       </w:pPr>
       <w:r>
         <w:rPr/>
-        <w:t>Analytical Plan for Effect of socioeconomic status of neighborhoods in mortality mortality rates after brain injury: cohort study</w:t>
+        <w:t>Analytical Plan for Effect of socioeconomic status of neighborhoods in mortality rates after brain injury: cohort study</w:t>
       </w:r>
     </w:p>
     <w:p>
@@ -908,7 +908,7 @@
       </w:pPr>
       <w:r>
         <w:rPr/>
-        <w:t>Analytical Plan for Effect of socioeconomic status of neighborhoods in mortality mortality rates after brain injury: cohort study</w:t>
+        <w:t>Analytical Plan for Effect of socioeconomic status of neighborhoods in mortality rates after brain injury: cohort study</w:t>
       </w:r>
     </w:p>
     <w:p>
@@ -1342,8 +1342,8 @@
         <w:pStyle w:val="FirstParagraph"/>
         <w:rPr/>
       </w:pPr>
-      <w:bookmarkStart w:id="6" w:name="context"/>
-      <w:bookmarkStart w:id="7" w:name="hypotheses"/>
+      <w:bookmarkStart w:id="6" w:name="hypotheses"/>
+      <w:bookmarkStart w:id="7" w:name="context"/>
       <w:r>
         <w:rPr/>
         <w:t>The neighborhood to which an individual is discharged from acute care affects the mortality rates of individuals that suffered a brain injury.</w:t>
@@ -1434,8 +1434,8 @@
         <w:pStyle w:val="TextBody"/>
         <w:rPr/>
       </w:pPr>
-      <w:bookmarkStart w:id="12" w:name="data"/>
-      <w:bookmarkStart w:id="13" w:name="analytical-dataset"/>
+      <w:bookmarkStart w:id="12" w:name="analytical-dataset"/>
+      <w:bookmarkStart w:id="13" w:name="data"/>
       <w:r>
         <w:rPr/>
         <w:t>All variables in the analytical set were labeled according to the raw data provided and values were labeled according to the data dictionary for the preparation of production-quality results tables and figures.</w:t>
@@ -1906,8 +1906,8 @@
         </w:numPr>
         <w:rPr/>
       </w:pPr>
-      <w:bookmarkStart w:id="23" w:name="study-parameters"/>
-      <w:bookmarkStart w:id="24" w:name="covariates"/>
+      <w:bookmarkStart w:id="23" w:name="covariates"/>
+      <w:bookmarkStart w:id="24" w:name="study-parameters"/>
       <w:r>
         <w:rPr/>
         <w:t>FIM Cognitive at Discharge</w:t>
@@ -2029,8 +2029,8 @@
         <w:pStyle w:val="FirstParagraph"/>
         <w:rPr/>
       </w:pPr>
-      <w:bookmarkStart w:id="35" w:name="statistical-analyses"/>
-      <w:bookmarkStart w:id="36" w:name="missing-data"/>
+      <w:bookmarkStart w:id="35" w:name="missing-data"/>
+      <w:bookmarkStart w:id="36" w:name="statistical-analyses"/>
       <w:r>
         <w:rPr/>
         <w:t>No missing data imputation will be performed. All evaluations will be performed as complete case analyses. Missing data counts and proportions will be reported in tables.</w:t>
@@ -2201,7 +2201,7 @@
       </w:r>
       <w:r>
         <w:rPr/>
-        <w:t xml:space="preserve"> – Effect of socioeconomic status of neighborhoods in mortality mortality rates after brain injury: cohort study </w:t>
+        <w:t xml:space="preserve"> – Effect of socioeconomic status of neighborhoods in mortality rates after brain injury: cohort study </w:t>
       </w:r>
     </w:p>
     <w:p>
@@ -2343,8 +2343,8 @@
         <w:spacing w:before="180" w:after="180"/>
         <w:rPr/>
       </w:pPr>
-      <w:bookmarkStart w:id="49" w:name="appendix"/>
-      <w:bookmarkStart w:id="50" w:name="availability"/>
+      <w:bookmarkStart w:id="49" w:name="availability"/>
+      <w:bookmarkStart w:id="50" w:name="appendix"/>
       <w:r>
         <w:rPr>
           <w:rStyle w:val="InternetLink"/>
@@ -2423,8 +2423,8 @@
         <w:rPr/>
       </w:pPr>
       <w:hyperlink r:id="rId7">
-        <w:bookmarkStart w:id="52" w:name="appendix_Copy_1"/>
-        <w:bookmarkStart w:id="53" w:name="associated-analyses"/>
+        <w:bookmarkStart w:id="52" w:name="associated-analyses"/>
+        <w:bookmarkStart w:id="53" w:name="appendix_Copy_1"/>
         <w:r>
           <w:rPr>
             <w:rStyle w:val="InternetLink"/>
